--- a/Resume/Resume-Dev.docx
+++ b/Resume/Resume-Dev.docx
@@ -5,61 +5,147 @@
     <w:p>
       <w:pPr>
         <w:pStyle w:val="Normal1"/>
-        <w:contextualSpacing w:val="0"/>
-        <w:rPr>
-          <w:sz w:val="32"/>
-          <w:szCs w:val="32"/>
+        <w:ind w:left="720" w:hanging="720"/>
+        <w:rPr>
+          <w:sz w:val="24"/>
+          <w:szCs w:val="24"/>
         </w:rPr>
       </w:pPr>
       <w:r>
         <w:rPr>
           <w:b/>
-          <w:sz w:val="32"/>
-          <w:szCs w:val="32"/>
-        </w:rPr>
-        <w:t>Dallin Johnson</w:t>
-      </w:r>
-    </w:p>
-    <w:p>
-      <w:pPr>
-        <w:pStyle w:val="Normal1"/>
-        <w:pBdr>
-          <w:top w:val="single" w:sz="4" w:space="1" w:color="auto"/>
-        </w:pBdr>
-        <w:rPr>
-          <w:sz w:val="24"/>
-          <w:szCs w:val="24"/>
-        </w:rPr>
-      </w:pPr>
-    </w:p>
-    <w:p>
-      <w:pPr>
-        <w:jc w:val="center"/>
-      </w:pPr>
-      <w:r>
-        <w:t xml:space="preserve">2641 W. 2400 N. Lehi, Utah   </w:t>
-      </w:r>
-      <w:proofErr w:type="gramStart"/>
-      <w:r>
-        <w:t xml:space="preserve">   (</w:t>
-      </w:r>
-      <w:proofErr w:type="gramEnd"/>
-      <w:r>
-        <w:t xml:space="preserve">801) 455-5583       </w:t>
-      </w:r>
-      <w:hyperlink r:id="rId5" w:history="1">
-        <w:r>
-          <w:rPr>
-            <w:rStyle w:val="Hyperlink"/>
-          </w:rPr>
-          <w:t>dallin.b.johnson@gmail.com</w:t>
-        </w:r>
-      </w:hyperlink>
-    </w:p>
-    <w:p>
-      <w:pPr>
-        <w:jc w:val="center"/>
-      </w:pPr>
+          <w:sz w:val="24"/>
+          <w:szCs w:val="24"/>
+        </w:rPr>
+        <w:t xml:space="preserve">About Me </w:t>
+      </w:r>
+      <w:r>
+        <w:rPr>
+          <w:b/>
+          <w:sz w:val="24"/>
+          <w:szCs w:val="24"/>
+        </w:rPr>
+        <w:t xml:space="preserve">- </w:t>
+      </w:r>
+      <w:r>
+        <w:rPr>
+          <w:sz w:val="24"/>
+          <w:szCs w:val="24"/>
+        </w:rPr>
+        <w:t>I am the oldest of six kids and I</w:t>
+      </w:r>
+      <w:r>
+        <w:rPr>
+          <w:sz w:val="24"/>
+          <w:szCs w:val="24"/>
+        </w:rPr>
+        <w:t xml:space="preserve"> </w:t>
+      </w:r>
+      <w:r>
+        <w:rPr>
+          <w:sz w:val="24"/>
+          <w:szCs w:val="24"/>
+        </w:rPr>
+        <w:t>love my family. My dad works in</w:t>
+      </w:r>
+      <w:r>
+        <w:rPr>
+          <w:sz w:val="24"/>
+          <w:szCs w:val="24"/>
+        </w:rPr>
+        <w:t xml:space="preserve"> </w:t>
+      </w:r>
+      <w:r>
+        <w:rPr>
+          <w:sz w:val="24"/>
+          <w:szCs w:val="24"/>
+        </w:rPr>
+        <w:t>the IT field and has spent a lot of</w:t>
+      </w:r>
+      <w:r>
+        <w:rPr>
+          <w:sz w:val="24"/>
+          <w:szCs w:val="24"/>
+        </w:rPr>
+        <w:t xml:space="preserve"> </w:t>
+      </w:r>
+      <w:r>
+        <w:rPr>
+          <w:sz w:val="24"/>
+          <w:szCs w:val="24"/>
+        </w:rPr>
+        <w:t>time helping me cultivate my</w:t>
+      </w:r>
+      <w:r>
+        <w:rPr>
+          <w:sz w:val="24"/>
+          <w:szCs w:val="24"/>
+        </w:rPr>
+        <w:t xml:space="preserve"> </w:t>
+      </w:r>
+      <w:r>
+        <w:rPr>
+          <w:sz w:val="24"/>
+          <w:szCs w:val="24"/>
+        </w:rPr>
+        <w:t>love of technology. The more I</w:t>
+      </w:r>
+      <w:r>
+        <w:rPr>
+          <w:sz w:val="24"/>
+          <w:szCs w:val="24"/>
+        </w:rPr>
+        <w:t xml:space="preserve"> </w:t>
+      </w:r>
+      <w:r>
+        <w:rPr>
+          <w:sz w:val="24"/>
+          <w:szCs w:val="24"/>
+        </w:rPr>
+        <w:t>learn about programing and</w:t>
+      </w:r>
+      <w:r>
+        <w:rPr>
+          <w:sz w:val="24"/>
+          <w:szCs w:val="24"/>
+        </w:rPr>
+        <w:t xml:space="preserve"> </w:t>
+      </w:r>
+      <w:r>
+        <w:rPr>
+          <w:sz w:val="24"/>
+          <w:szCs w:val="24"/>
+        </w:rPr>
+        <w:t>database management the more I</w:t>
+      </w:r>
+      <w:r>
+        <w:rPr>
+          <w:sz w:val="24"/>
+          <w:szCs w:val="24"/>
+        </w:rPr>
+        <w:t xml:space="preserve"> </w:t>
+      </w:r>
+      <w:r>
+        <w:rPr>
+          <w:sz w:val="24"/>
+          <w:szCs w:val="24"/>
+        </w:rPr>
+        <w:t>love it and feel I have found my</w:t>
+      </w:r>
+      <w:r>
+        <w:rPr>
+          <w:sz w:val="24"/>
+          <w:szCs w:val="24"/>
+        </w:rPr>
+        <w:t xml:space="preserve"> pass</w:t>
+      </w:r>
+      <w:r>
+        <w:rPr>
+          <w:sz w:val="24"/>
+          <w:szCs w:val="24"/>
+        </w:rPr>
+        <w:t>ion.</w:t>
+      </w:r>
     </w:p>
     <w:p>
       <w:pPr>
@@ -70,172 +156,230 @@
           <w:szCs w:val="24"/>
         </w:rPr>
       </w:pPr>
-      <w:r>
+    </w:p>
+    <w:p>
+      <w:pPr>
         <w:rPr>
           <w:b/>
-          <w:sz w:val="24"/>
-          <w:szCs w:val="24"/>
-        </w:rPr>
-        <w:t xml:space="preserve">About Me </w:t>
-      </w:r>
+        </w:rPr>
+      </w:pPr>
       <w:r>
         <w:rPr>
           <w:b/>
-          <w:sz w:val="24"/>
-          <w:szCs w:val="24"/>
-        </w:rPr>
-        <w:t xml:space="preserve">- </w:t>
-      </w:r>
-      <w:r>
-        <w:rPr>
-          <w:sz w:val="24"/>
-          <w:szCs w:val="24"/>
-        </w:rPr>
-        <w:t>I am the oldest of six kids and I</w:t>
-      </w:r>
-      <w:r>
-        <w:rPr>
-          <w:sz w:val="24"/>
-          <w:szCs w:val="24"/>
+        </w:rPr>
+        <w:t>Education</w:t>
+      </w:r>
+    </w:p>
+    <w:p>
+      <w:pPr>
+        <w:jc w:val="right"/>
+        <w:rPr>
+          <w:rFonts w:eastAsia="Times New Roman"/>
+          <w:b/>
+          <w:color w:val="000000"/>
+        </w:rPr>
+      </w:pPr>
+      <w:r>
+        <w:t>2014</w:t>
+      </w:r>
+      <w:r>
+        <w:rPr>
+          <w:b/>
         </w:rPr>
         <w:t xml:space="preserve"> </w:t>
       </w:r>
       <w:r>
-        <w:rPr>
-          <w:sz w:val="24"/>
-          <w:szCs w:val="24"/>
-        </w:rPr>
-        <w:t>love my family. My dad works in</w:t>
-      </w:r>
-      <w:r>
-        <w:rPr>
-          <w:sz w:val="24"/>
-          <w:szCs w:val="24"/>
-        </w:rPr>
-        <w:t xml:space="preserve"> </w:t>
-      </w:r>
-      <w:r>
-        <w:rPr>
-          <w:sz w:val="24"/>
-          <w:szCs w:val="24"/>
-        </w:rPr>
-        <w:t>the IT field and has spent a lot of</w:t>
-      </w:r>
-      <w:r>
-        <w:rPr>
-          <w:sz w:val="24"/>
-          <w:szCs w:val="24"/>
-        </w:rPr>
-        <w:t xml:space="preserve"> </w:t>
-      </w:r>
-      <w:r>
-        <w:rPr>
-          <w:sz w:val="24"/>
-          <w:szCs w:val="24"/>
-        </w:rPr>
-        <w:t>time helping me cultivate my</w:t>
-      </w:r>
-      <w:r>
-        <w:rPr>
-          <w:sz w:val="24"/>
-          <w:szCs w:val="24"/>
-        </w:rPr>
-        <w:t xml:space="preserve"> </w:t>
-      </w:r>
-      <w:r>
-        <w:rPr>
-          <w:sz w:val="24"/>
-          <w:szCs w:val="24"/>
-        </w:rPr>
-        <w:t>love of technology. The more I</w:t>
-      </w:r>
-      <w:r>
-        <w:rPr>
-          <w:sz w:val="24"/>
-          <w:szCs w:val="24"/>
-        </w:rPr>
-        <w:t xml:space="preserve"> </w:t>
-      </w:r>
-      <w:r>
-        <w:rPr>
-          <w:sz w:val="24"/>
-          <w:szCs w:val="24"/>
-        </w:rPr>
-        <w:t>learn about programing and</w:t>
-      </w:r>
-      <w:r>
-        <w:rPr>
-          <w:sz w:val="24"/>
-          <w:szCs w:val="24"/>
-        </w:rPr>
-        <w:t xml:space="preserve"> </w:t>
-      </w:r>
-      <w:r>
-        <w:rPr>
-          <w:sz w:val="24"/>
-          <w:szCs w:val="24"/>
-        </w:rPr>
-        <w:t>database management the more I</w:t>
-      </w:r>
-      <w:r>
-        <w:rPr>
-          <w:sz w:val="24"/>
-          <w:szCs w:val="24"/>
-        </w:rPr>
-        <w:t xml:space="preserve"> </w:t>
-      </w:r>
-      <w:r>
-        <w:rPr>
-          <w:sz w:val="24"/>
-          <w:szCs w:val="24"/>
-        </w:rPr>
-        <w:t>love it and feel I have found my</w:t>
-      </w:r>
-      <w:r>
-        <w:rPr>
-          <w:sz w:val="24"/>
-          <w:szCs w:val="24"/>
-        </w:rPr>
-        <w:t xml:space="preserve"> pass</w:t>
-      </w:r>
-      <w:r>
-        <w:rPr>
-          <w:sz w:val="24"/>
-          <w:szCs w:val="24"/>
-        </w:rPr>
-        <w:t>ion.</w:t>
-      </w:r>
-    </w:p>
-    <w:p>
-      <w:pPr>
-        <w:pStyle w:val="Normal1"/>
-        <w:contextualSpacing w:val="0"/>
+        <w:t>- Present</w:t>
+      </w:r>
+    </w:p>
+    <w:p>
+      <w:pPr>
+        <w:pStyle w:val="Normal1"/>
+        <w:tabs>
+          <w:tab w:val="left" w:pos="720"/>
+          <w:tab w:val="left" w:pos="1440"/>
+        </w:tabs>
+        <w:ind w:left="360"/>
         <w:rPr>
           <w:b/>
           <w:sz w:val="24"/>
           <w:szCs w:val="24"/>
         </w:rPr>
       </w:pPr>
-    </w:p>
-    <w:p>
-      <w:pPr>
-        <w:pStyle w:val="Normal1"/>
-        <w:tabs>
-          <w:tab w:val="left" w:pos="720"/>
-          <w:tab w:val="left" w:pos="1440"/>
-        </w:tabs>
+      <w:r>
         <w:rPr>
           <w:b/>
           <w:sz w:val="24"/>
           <w:szCs w:val="24"/>
         </w:rPr>
-      </w:pPr>
+        <w:t>Utah Valley University (Orem, UT)</w:t>
+      </w:r>
+    </w:p>
+    <w:p>
+      <w:pPr>
+        <w:pStyle w:val="Normal1"/>
+        <w:numPr>
+          <w:ilvl w:val="0"/>
+          <w:numId w:val="5"/>
+        </w:numPr>
+        <w:tabs>
+          <w:tab w:val="left" w:pos="720"/>
+          <w:tab w:val="left" w:pos="1440"/>
+        </w:tabs>
+        <w:ind w:left="1080" w:hanging="360"/>
+        <w:rPr>
+          <w:sz w:val="24"/>
+          <w:szCs w:val="24"/>
+        </w:rPr>
+      </w:pPr>
+      <w:r>
+        <w:rPr>
+          <w:sz w:val="24"/>
+          <w:szCs w:val="24"/>
+        </w:rPr>
+        <w:t>Major: INFS-Business Intelligence Systems</w:t>
+      </w:r>
+    </w:p>
+    <w:p>
+      <w:pPr>
+        <w:pStyle w:val="Normal1"/>
+        <w:numPr>
+          <w:ilvl w:val="0"/>
+          <w:numId w:val="5"/>
+        </w:numPr>
+        <w:tabs>
+          <w:tab w:val="left" w:pos="720"/>
+          <w:tab w:val="left" w:pos="1440"/>
+        </w:tabs>
+        <w:ind w:left="1080" w:hanging="360"/>
+        <w:rPr>
+          <w:sz w:val="24"/>
+          <w:szCs w:val="24"/>
+        </w:rPr>
+      </w:pPr>
+      <w:r>
+        <w:rPr>
+          <w:sz w:val="24"/>
+          <w:szCs w:val="24"/>
+        </w:rPr>
+        <w:t>The Society for Collegiate Leadership &amp; Achievement</w:t>
+      </w:r>
+    </w:p>
+    <w:p>
+      <w:pPr>
+        <w:pStyle w:val="Normal1"/>
+        <w:numPr>
+          <w:ilvl w:val="0"/>
+          <w:numId w:val="5"/>
+        </w:numPr>
+        <w:tabs>
+          <w:tab w:val="left" w:pos="720"/>
+          <w:tab w:val="left" w:pos="1440"/>
+        </w:tabs>
+        <w:ind w:left="1080" w:hanging="360"/>
+        <w:rPr>
+          <w:sz w:val="24"/>
+          <w:szCs w:val="24"/>
+        </w:rPr>
+      </w:pPr>
+      <w:r>
+        <w:rPr>
+          <w:sz w:val="24"/>
+          <w:szCs w:val="24"/>
+        </w:rPr>
+        <w:t>Phi Theta Kappa Honor Society</w:t>
+      </w:r>
+    </w:p>
+    <w:p>
+      <w:pPr>
+        <w:pStyle w:val="Normal1"/>
+        <w:tabs>
+          <w:tab w:val="left" w:pos="720"/>
+          <w:tab w:val="left" w:pos="1440"/>
+        </w:tabs>
+        <w:ind w:left="360"/>
+        <w:rPr>
+          <w:sz w:val="24"/>
+          <w:szCs w:val="24"/>
+        </w:rPr>
+      </w:pPr>
+      <w:proofErr w:type="spellStart"/>
       <w:r>
         <w:rPr>
           <w:b/>
           <w:sz w:val="24"/>
           <w:szCs w:val="24"/>
         </w:rPr>
+        <w:t>Bottega</w:t>
+      </w:r>
+      <w:proofErr w:type="spellEnd"/>
+      <w:r>
+        <w:rPr>
+          <w:b/>
+          <w:sz w:val="24"/>
+          <w:szCs w:val="24"/>
+        </w:rPr>
+        <w:t xml:space="preserve"> (Lehi, UT)</w:t>
+      </w:r>
+    </w:p>
+    <w:p>
+      <w:pPr>
+        <w:pStyle w:val="Normal1"/>
+        <w:numPr>
+          <w:ilvl w:val="0"/>
+          <w:numId w:val="5"/>
+        </w:numPr>
+        <w:tabs>
+          <w:tab w:val="left" w:pos="720"/>
+          <w:tab w:val="left" w:pos="1440"/>
+        </w:tabs>
+        <w:ind w:left="1080" w:hanging="360"/>
+        <w:rPr>
+          <w:sz w:val="24"/>
+          <w:szCs w:val="24"/>
+        </w:rPr>
+      </w:pPr>
+      <w:r>
+        <w:rPr>
+          <w:sz w:val="24"/>
+          <w:szCs w:val="24"/>
+        </w:rPr>
+        <w:t xml:space="preserve">Accelerated learning program </w:t>
+      </w:r>
+      <w:r>
+        <w:rPr>
+          <w:sz w:val="24"/>
+          <w:szCs w:val="24"/>
+        </w:rPr>
+        <w:t xml:space="preserve">that I was able to learn my </w:t>
+      </w:r>
+      <w:r>
+        <w:rPr>
+          <w:sz w:val="24"/>
+          <w:szCs w:val="24"/>
+        </w:rPr>
+        <w:t>various programming skills.</w:t>
+      </w:r>
+    </w:p>
+    <w:p>
+      <w:pPr>
+        <w:pStyle w:val="Normal1"/>
+        <w:tabs>
+          <w:tab w:val="left" w:pos="720"/>
+          <w:tab w:val="left" w:pos="1440"/>
+        </w:tabs>
+        <w:rPr>
+          <w:b/>
+          <w:sz w:val="24"/>
+          <w:szCs w:val="24"/>
+        </w:rPr>
+      </w:pPr>
+      <w:r>
+        <w:rPr>
+          <w:b/>
+          <w:sz w:val="24"/>
+          <w:szCs w:val="24"/>
+        </w:rPr>
         <w:t>Skills</w:t>
       </w:r>
     </w:p>
@@ -251,6 +395,7 @@
           <w:szCs w:val="24"/>
         </w:rPr>
         <w:sectPr>
+          <w:headerReference w:type="default" r:id="rId7"/>
           <w:pgSz w:w="12240" w:h="15840"/>
           <w:pgMar w:top="1440" w:right="1800" w:bottom="1440" w:left="1800" w:header="720" w:footer="720" w:gutter="0"/>
           <w:cols w:space="720"/>
@@ -400,7 +545,7 @@
           <w:sz w:val="24"/>
           <w:szCs w:val="24"/>
         </w:rPr>
-        <w:t>Angular 2</w:t>
+        <w:t>Angular 4</w:t>
       </w:r>
     </w:p>
     <w:p>
@@ -601,7 +746,7 @@
           <w:szCs w:val="24"/>
         </w:rPr>
       </w:pPr>
-      <w:hyperlink r:id="rId6" w:history="1">
+      <w:hyperlink r:id="rId8" w:history="1">
         <w:r>
           <w:rPr>
             <w:rStyle w:val="Hyperlink"/>
@@ -632,15 +777,13 @@
           <w:szCs w:val="24"/>
         </w:rPr>
       </w:pPr>
-      <w:proofErr w:type="spellStart"/>
-      <w:r>
-        <w:rPr>
-          <w:sz w:val="24"/>
-          <w:szCs w:val="24"/>
-        </w:rPr>
-        <w:t>Porfolio</w:t>
-      </w:r>
-      <w:proofErr w:type="spellEnd"/>
+      <w:r>
+        <w:rPr>
+          <w:sz w:val="24"/>
+          <w:szCs w:val="24"/>
+        </w:rPr>
+        <w:t>Portfolio</w:t>
+      </w:r>
       <w:r>
         <w:rPr>
           <w:sz w:val="24"/>
@@ -676,15 +819,13 @@
         </w:rPr>
         <w:t xml:space="preserve">wn for the body, and a topic </w:t>
       </w:r>
-      <w:proofErr w:type="spellStart"/>
-      <w:r>
-        <w:rPr>
-          <w:sz w:val="24"/>
-          <w:szCs w:val="24"/>
-        </w:rPr>
-        <w:t>filltering</w:t>
-      </w:r>
-      <w:proofErr w:type="spellEnd"/>
+      <w:r>
+        <w:rPr>
+          <w:sz w:val="24"/>
+          <w:szCs w:val="24"/>
+        </w:rPr>
+        <w:t>filtering</w:t>
+      </w:r>
       <w:r>
         <w:rPr>
           <w:sz w:val="24"/>
@@ -713,15 +854,13 @@
         </w:rPr>
         <w:t xml:space="preserve">at I can </w:t>
       </w:r>
-      <w:proofErr w:type="spellStart"/>
-      <w:r>
-        <w:rPr>
-          <w:sz w:val="24"/>
-          <w:szCs w:val="24"/>
-        </w:rPr>
-        <w:t>reorange</w:t>
-      </w:r>
-      <w:proofErr w:type="spellEnd"/>
+      <w:r>
+        <w:rPr>
+          <w:sz w:val="24"/>
+          <w:szCs w:val="24"/>
+        </w:rPr>
+        <w:t>rearrange</w:t>
+      </w:r>
       <w:r>
         <w:rPr>
           <w:sz w:val="24"/>
@@ -754,7 +893,7 @@
           <w:szCs w:val="24"/>
         </w:rPr>
       </w:pPr>
-      <w:hyperlink r:id="rId7" w:history="1">
+      <w:hyperlink r:id="rId9" w:history="1">
         <w:r>
           <w:rPr>
             <w:rStyle w:val="Hyperlink"/>
@@ -866,12 +1005,22 @@
           <w:szCs w:val="24"/>
         </w:rPr>
       </w:pPr>
-      <w:r>
-        <w:rPr>
-          <w:sz w:val="24"/>
-          <w:szCs w:val="24"/>
-        </w:rPr>
-        <w:t>Overtime App</w:t>
+      <w:hyperlink r:id="rId10" w:history="1">
+        <w:r>
+          <w:rPr>
+            <w:rStyle w:val="Hyperlink"/>
+            <w:sz w:val="24"/>
+            <w:szCs w:val="24"/>
+          </w:rPr>
+          <w:t>https://dj-overtime.herokuapp.com/</w:t>
+        </w:r>
+      </w:hyperlink>
+      <w:r>
+        <w:rPr>
+          <w:sz w:val="24"/>
+          <w:szCs w:val="24"/>
+        </w:rPr>
+        <w:t xml:space="preserve"> </w:t>
       </w:r>
     </w:p>
     <w:p>
@@ -894,21 +1043,33 @@
         </w:rPr>
         <w:t xml:space="preserve">The Overtime app </w:t>
       </w:r>
-      <w:proofErr w:type="spellStart"/>
-      <w:r>
-        <w:rPr>
-          <w:sz w:val="24"/>
-          <w:szCs w:val="24"/>
-        </w:rPr>
-        <w:t>prompes</w:t>
-      </w:r>
-      <w:proofErr w:type="spellEnd"/>
-      <w:r>
-        <w:rPr>
-          <w:sz w:val="24"/>
-          <w:szCs w:val="24"/>
-        </w:rPr>
-        <w:t xml:space="preserve"> manages/employees and</w:t>
+      <w:r>
+        <w:rPr>
+          <w:sz w:val="24"/>
+          <w:szCs w:val="24"/>
+        </w:rPr>
+        <w:t>prompts</w:t>
+      </w:r>
+      <w:r>
+        <w:rPr>
+          <w:sz w:val="24"/>
+          <w:szCs w:val="24"/>
+        </w:rPr>
+        <w:t xml:space="preserve"> manage</w:t>
+      </w:r>
+      <w:r>
+        <w:rPr>
+          <w:sz w:val="24"/>
+          <w:szCs w:val="24"/>
+        </w:rPr>
+        <w:t>r</w:t>
+      </w:r>
+      <w:r>
+        <w:rPr>
+          <w:sz w:val="24"/>
+          <w:szCs w:val="24"/>
+        </w:rPr>
+        <w:t>s/employees and</w:t>
       </w:r>
       <w:r>
         <w:rPr>
@@ -1044,6 +1205,21 @@
     <w:p>
       <w:pPr>
         <w:pStyle w:val="Normal1"/>
+        <w:tabs>
+          <w:tab w:val="left" w:pos="720"/>
+          <w:tab w:val="left" w:pos="1440"/>
+        </w:tabs>
+        <w:ind w:left="1440"/>
+        <w:rPr>
+          <w:sz w:val="24"/>
+          <w:szCs w:val="24"/>
+        </w:rPr>
+      </w:pPr>
+    </w:p>
+    <w:p>
+      <w:pPr>
+        <w:pStyle w:val="Normal1"/>
+        <w:pageBreakBefore/>
         <w:contextualSpacing w:val="0"/>
         <w:rPr>
           <w:b/>
@@ -1051,23 +1227,13 @@
           <w:szCs w:val="24"/>
         </w:rPr>
       </w:pPr>
-    </w:p>
-    <w:p>
-      <w:pPr>
-        <w:pStyle w:val="Normal1"/>
-        <w:contextualSpacing w:val="0"/>
+      <w:r>
         <w:rPr>
           <w:b/>
           <w:sz w:val="24"/>
           <w:szCs w:val="24"/>
         </w:rPr>
-      </w:pPr>
-      <w:r>
-        <w:rPr>
-          <w:b/>
-          <w:sz w:val="24"/>
-          <w:szCs w:val="24"/>
-        </w:rPr>
+        <w:lastRenderedPageBreak/>
         <w:t>Experience</w:t>
       </w:r>
     </w:p>
@@ -1159,81 +1325,35 @@
           <w:sz w:val="24"/>
           <w:szCs w:val="24"/>
         </w:rPr>
-        <w:t xml:space="preserve">I could stay out of debt.  It was hard but very rewarding </w:t>
-      </w:r>
-      <w:r>
-        <w:rPr>
-          <w:sz w:val="24"/>
-          <w:szCs w:val="24"/>
-        </w:rPr>
-        <w:t>experience.</w:t>
-      </w:r>
-    </w:p>
-    <w:p>
-      <w:pPr>
-        <w:pStyle w:val="Normal1"/>
-        <w:tabs>
-          <w:tab w:val="left" w:pos="720"/>
-          <w:tab w:val="left" w:pos="1440"/>
-        </w:tabs>
-        <w:ind w:left="720"/>
-        <w:rPr>
-          <w:sz w:val="24"/>
-          <w:szCs w:val="24"/>
-        </w:rPr>
-      </w:pPr>
-    </w:p>
-    <w:p>
-      <w:pPr>
-        <w:ind w:left="720"/>
-        <w:rPr>
-          <w:rFonts w:eastAsia="Times New Roman"/>
-          <w:b/>
-          <w:color w:val="000000"/>
-        </w:rPr>
-      </w:pPr>
-      <w:r>
-        <w:rPr>
-          <w:rFonts w:eastAsia="Times New Roman"/>
-          <w:b/>
-          <w:color w:val="000000"/>
-        </w:rPr>
-        <w:t>Remedy Informatics, Sandy, Utah</w:t>
-      </w:r>
-    </w:p>
-    <w:p>
-      <w:pPr>
-        <w:ind w:left="720"/>
-        <w:rPr>
-          <w:rFonts w:eastAsia="Times New Roman"/>
-          <w:b/>
-          <w:color w:val="000000"/>
-        </w:rPr>
-      </w:pPr>
-      <w:r>
-        <w:rPr>
-          <w:rFonts w:eastAsia="Times New Roman"/>
-          <w:b/>
-          <w:color w:val="000000"/>
-        </w:rPr>
-        <w:t>Jr. Computer Technician</w:t>
-      </w:r>
-    </w:p>
-    <w:p>
-      <w:pPr>
-        <w:ind w:left="720"/>
-        <w:jc w:val="right"/>
-        <w:rPr>
-          <w:rFonts w:eastAsia="Times New Roman"/>
-          <w:color w:val="000000"/>
-        </w:rPr>
-      </w:pPr>
-      <w:r>
-        <w:rPr>
-          <w:rFonts w:eastAsia="Times New Roman"/>
-          <w:color w:val="000000"/>
-        </w:rPr>
-        <w:t>June 2012 - Sept 2012</w:t>
+        <w:t>I could stay out of debt.  It was hard but</w:t>
+      </w:r>
+      <w:r>
+        <w:rPr>
+          <w:sz w:val="24"/>
+          <w:szCs w:val="24"/>
+        </w:rPr>
+        <w:t xml:space="preserve"> ultimately a</w:t>
+      </w:r>
+      <w:r>
+        <w:rPr>
+          <w:sz w:val="24"/>
+          <w:szCs w:val="24"/>
+        </w:rPr>
+        <w:t xml:space="preserve"> very rewarding </w:t>
+      </w:r>
+      <w:r>
+        <w:rPr>
+          <w:sz w:val="24"/>
+          <w:szCs w:val="24"/>
+        </w:rPr>
+        <w:t>experience</w:t>
+      </w:r>
+      <w:r>
+        <w:rPr>
+          <w:sz w:val="24"/>
+          <w:szCs w:val="24"/>
+        </w:rPr>
+        <w:t>.</w:t>
       </w:r>
     </w:p>
     <w:p>
@@ -1258,8 +1378,35 @@
           <w:sz w:val="24"/>
           <w:szCs w:val="24"/>
         </w:rPr>
-        <w:lastRenderedPageBreak/>
-        <w:t>Administered network wiring, data communication testing, and certification</w:t>
+        <w:t>My roles at both stores were crucial</w:t>
+      </w:r>
+      <w:r>
+        <w:rPr>
+          <w:sz w:val="24"/>
+          <w:szCs w:val="24"/>
+        </w:rPr>
+        <w:t xml:space="preserve"> in keeping them</w:t>
+      </w:r>
+      <w:r>
+        <w:rPr>
+          <w:sz w:val="24"/>
+          <w:szCs w:val="24"/>
+        </w:rPr>
+        <w:t xml:space="preserve"> running </w:t>
+      </w:r>
+      <w:r>
+        <w:rPr>
+          <w:sz w:val="24"/>
+          <w:szCs w:val="24"/>
+        </w:rPr>
+        <w:t>and keeping the customers happy</w:t>
+      </w:r>
+      <w:r>
+        <w:rPr>
+          <w:sz w:val="24"/>
+          <w:szCs w:val="24"/>
+        </w:rPr>
+        <w:t>.</w:t>
       </w:r>
     </w:p>
     <w:p>
@@ -1284,7 +1431,88 @@
           <w:sz w:val="24"/>
           <w:szCs w:val="24"/>
         </w:rPr>
-        <w:t>Tested and repaired computer hardware and software</w:t>
+        <w:t>Every hour I collected all the carts, cleaned the whole store, and made sure that every customer was able to get to their car with their purchased</w:t>
+      </w:r>
+      <w:r>
+        <w:rPr>
+          <w:sz w:val="24"/>
+          <w:szCs w:val="24"/>
+        </w:rPr>
+        <w:t xml:space="preserve"> product</w:t>
+      </w:r>
+      <w:r>
+        <w:rPr>
+          <w:sz w:val="24"/>
+          <w:szCs w:val="24"/>
+        </w:rPr>
+        <w:t>.</w:t>
+      </w:r>
+    </w:p>
+    <w:p>
+      <w:pPr>
+        <w:pStyle w:val="Normal1"/>
+        <w:tabs>
+          <w:tab w:val="left" w:pos="720"/>
+          <w:tab w:val="left" w:pos="1440"/>
+        </w:tabs>
+        <w:ind w:left="720"/>
+        <w:rPr>
+          <w:sz w:val="24"/>
+          <w:szCs w:val="24"/>
+        </w:rPr>
+      </w:pPr>
+    </w:p>
+    <w:p>
+      <w:pPr>
+        <w:ind w:left="720"/>
+        <w:rPr>
+          <w:rFonts w:eastAsia="Times New Roman"/>
+          <w:b/>
+          <w:color w:val="000000"/>
+        </w:rPr>
+      </w:pPr>
+      <w:r>
+        <w:rPr>
+          <w:rFonts w:eastAsia="Times New Roman"/>
+          <w:b/>
+          <w:color w:val="000000"/>
+        </w:rPr>
+        <w:t>Remedy Informatics, Sandy, Utah</w:t>
+      </w:r>
+    </w:p>
+    <w:p>
+      <w:pPr>
+        <w:ind w:left="720"/>
+        <w:rPr>
+          <w:rFonts w:eastAsia="Times New Roman"/>
+          <w:b/>
+          <w:color w:val="000000"/>
+        </w:rPr>
+      </w:pPr>
+      <w:r>
+        <w:rPr>
+          <w:rFonts w:eastAsia="Times New Roman"/>
+          <w:b/>
+          <w:color w:val="000000"/>
+        </w:rPr>
+        <w:t>Jr. Computer Technician</w:t>
+      </w:r>
+    </w:p>
+    <w:p>
+      <w:pPr>
+        <w:ind w:left="720"/>
+        <w:jc w:val="right"/>
+        <w:rPr>
+          <w:rFonts w:eastAsia="Times New Roman"/>
+          <w:color w:val="000000"/>
+        </w:rPr>
+      </w:pPr>
+      <w:r>
+        <w:rPr>
+          <w:rFonts w:eastAsia="Times New Roman"/>
+          <w:color w:val="000000"/>
+        </w:rPr>
+        <w:t>June 2012 - Sept 2012</w:t>
       </w:r>
     </w:p>
     <w:p>
@@ -1309,82 +1537,14 @@
           <w:sz w:val="24"/>
           <w:szCs w:val="24"/>
         </w:rPr>
-        <w:t>Provided desktop software installation and support</w:t>
-      </w:r>
-    </w:p>
-    <w:p>
-      <w:pPr>
-        <w:rPr>
-          <w:rFonts w:eastAsia="Times New Roman"/>
-          <w:color w:val="000000"/>
-        </w:rPr>
-      </w:pPr>
-    </w:p>
-    <w:p>
-      <w:pPr>
-        <w:rPr>
-          <w:b/>
-        </w:rPr>
-      </w:pPr>
-      <w:r>
-        <w:rPr>
-          <w:b/>
-        </w:rPr>
-        <w:t>Education</w:t>
-      </w:r>
-    </w:p>
-    <w:p>
-      <w:pPr>
-        <w:jc w:val="right"/>
-        <w:rPr>
-          <w:rFonts w:eastAsia="Times New Roman"/>
-          <w:b/>
-          <w:color w:val="000000"/>
-        </w:rPr>
-      </w:pPr>
-      <w:r>
-        <w:t>2014</w:t>
-      </w:r>
-      <w:r>
-        <w:rPr>
-          <w:b/>
-        </w:rPr>
-        <w:t xml:space="preserve"> </w:t>
-      </w:r>
-      <w:r>
-        <w:t>- 2019</w:t>
-      </w:r>
-    </w:p>
-    <w:p>
-      <w:pPr>
-        <w:pStyle w:val="Normal1"/>
-        <w:tabs>
-          <w:tab w:val="left" w:pos="720"/>
-          <w:tab w:val="left" w:pos="1440"/>
-        </w:tabs>
-        <w:ind w:left="360"/>
-        <w:rPr>
-          <w:sz w:val="24"/>
-          <w:szCs w:val="24"/>
-        </w:rPr>
-      </w:pPr>
-      <w:proofErr w:type="spellStart"/>
-      <w:r>
-        <w:rPr>
-          <w:b/>
-          <w:sz w:val="24"/>
-          <w:szCs w:val="24"/>
-        </w:rPr>
-        <w:t>Bottega</w:t>
-      </w:r>
-      <w:proofErr w:type="spellEnd"/>
-      <w:r>
-        <w:rPr>
-          <w:b/>
-          <w:sz w:val="24"/>
-          <w:szCs w:val="24"/>
-        </w:rPr>
-        <w:t xml:space="preserve"> (Lehi, UT)</w:t>
+        <w:t>Administered network wiring, data communication testing, and certification</w:t>
+      </w:r>
+      <w:r>
+        <w:rPr>
+          <w:sz w:val="24"/>
+          <w:szCs w:val="24"/>
+        </w:rPr>
+        <w:t>.</w:t>
       </w:r>
     </w:p>
     <w:p>
@@ -1398,64 +1558,25 @@
           <w:tab w:val="left" w:pos="720"/>
           <w:tab w:val="left" w:pos="1440"/>
         </w:tabs>
-        <w:ind w:left="1080" w:hanging="360"/>
-        <w:rPr>
-          <w:sz w:val="24"/>
-          <w:szCs w:val="24"/>
-        </w:rPr>
-      </w:pPr>
-      <w:r>
-        <w:rPr>
-          <w:sz w:val="24"/>
-          <w:szCs w:val="24"/>
-        </w:rPr>
-        <w:t>Accelerated</w:t>
-      </w:r>
-      <w:bookmarkStart w:id="0" w:name="_GoBack"/>
-      <w:bookmarkEnd w:id="0"/>
-      <w:r>
-        <w:rPr>
-          <w:sz w:val="24"/>
-          <w:szCs w:val="24"/>
-        </w:rPr>
-        <w:t xml:space="preserve"> learning program </w:t>
-      </w:r>
-      <w:r>
-        <w:rPr>
-          <w:sz w:val="24"/>
-          <w:szCs w:val="24"/>
-        </w:rPr>
-        <w:t xml:space="preserve">that I was able to learn my </w:t>
-      </w:r>
-      <w:r>
-        <w:rPr>
-          <w:sz w:val="24"/>
-          <w:szCs w:val="24"/>
-        </w:rPr>
-        <w:t>various programming skills.</w:t>
-      </w:r>
-    </w:p>
-    <w:p>
-      <w:pPr>
-        <w:pStyle w:val="Normal1"/>
-        <w:tabs>
-          <w:tab w:val="left" w:pos="720"/>
-          <w:tab w:val="left" w:pos="1440"/>
-        </w:tabs>
-        <w:ind w:left="360"/>
-        <w:rPr>
-          <w:b/>
-          <w:sz w:val="24"/>
-          <w:szCs w:val="24"/>
-        </w:rPr>
-      </w:pPr>
-      <w:r>
-        <w:rPr>
-          <w:b/>
-          <w:sz w:val="24"/>
-          <w:szCs w:val="24"/>
-        </w:rPr>
-        <w:t>Utah Valley University (Orem, UT)</w:t>
+        <w:ind w:left="1440" w:hanging="360"/>
+        <w:rPr>
+          <w:sz w:val="24"/>
+          <w:szCs w:val="24"/>
+        </w:rPr>
+      </w:pPr>
+      <w:r>
+        <w:rPr>
+          <w:sz w:val="24"/>
+          <w:szCs w:val="24"/>
+        </w:rPr>
+        <w:t>Tested and repaired computer hardware and software</w:t>
+      </w:r>
+      <w:r>
+        <w:rPr>
+          <w:sz w:val="24"/>
+          <w:szCs w:val="24"/>
+        </w:rPr>
+        <w:t>.</w:t>
       </w:r>
     </w:p>
     <w:p>
@@ -1469,93 +1590,25 @@
           <w:tab w:val="left" w:pos="720"/>
           <w:tab w:val="left" w:pos="1440"/>
         </w:tabs>
-        <w:ind w:left="1080" w:hanging="360"/>
-        <w:rPr>
-          <w:sz w:val="24"/>
-          <w:szCs w:val="24"/>
-        </w:rPr>
-      </w:pPr>
-      <w:r>
-        <w:rPr>
-          <w:sz w:val="24"/>
-          <w:szCs w:val="24"/>
-        </w:rPr>
-        <w:t>Major: INFS-Business Intelligence Systems</w:t>
-      </w:r>
-    </w:p>
-    <w:p>
-      <w:pPr>
-        <w:pStyle w:val="Normal1"/>
-        <w:numPr>
-          <w:ilvl w:val="0"/>
-          <w:numId w:val="5"/>
-        </w:numPr>
-        <w:tabs>
-          <w:tab w:val="left" w:pos="720"/>
-          <w:tab w:val="left" w:pos="1440"/>
-        </w:tabs>
-        <w:ind w:left="1080" w:hanging="360"/>
-        <w:rPr>
-          <w:sz w:val="24"/>
-          <w:szCs w:val="24"/>
-        </w:rPr>
-      </w:pPr>
-      <w:r>
-        <w:rPr>
-          <w:sz w:val="24"/>
-          <w:szCs w:val="24"/>
-        </w:rPr>
-        <w:t>GPA: 3.53</w:t>
-      </w:r>
-    </w:p>
-    <w:p>
-      <w:pPr>
-        <w:pStyle w:val="Normal1"/>
-        <w:numPr>
-          <w:ilvl w:val="0"/>
-          <w:numId w:val="5"/>
-        </w:numPr>
-        <w:tabs>
-          <w:tab w:val="left" w:pos="720"/>
-          <w:tab w:val="left" w:pos="1440"/>
-        </w:tabs>
-        <w:ind w:left="1080" w:hanging="360"/>
-        <w:rPr>
-          <w:sz w:val="24"/>
-          <w:szCs w:val="24"/>
-        </w:rPr>
-      </w:pPr>
-      <w:r>
-        <w:rPr>
-          <w:sz w:val="24"/>
-          <w:szCs w:val="24"/>
-        </w:rPr>
-        <w:t>The Society for Collegiate Leadership &amp; Achievement</w:t>
-      </w:r>
-    </w:p>
-    <w:p>
-      <w:pPr>
-        <w:pStyle w:val="Normal1"/>
-        <w:numPr>
-          <w:ilvl w:val="0"/>
-          <w:numId w:val="5"/>
-        </w:numPr>
-        <w:tabs>
-          <w:tab w:val="left" w:pos="720"/>
-          <w:tab w:val="left" w:pos="1440"/>
-        </w:tabs>
-        <w:ind w:left="1080" w:hanging="360"/>
-        <w:rPr>
-          <w:sz w:val="24"/>
-          <w:szCs w:val="24"/>
-        </w:rPr>
-      </w:pPr>
-      <w:r>
-        <w:rPr>
-          <w:sz w:val="24"/>
-          <w:szCs w:val="24"/>
-        </w:rPr>
-        <w:t>Phi Theta Kappa Honor Society</w:t>
+        <w:ind w:left="1440" w:hanging="360"/>
+        <w:rPr>
+          <w:sz w:val="24"/>
+          <w:szCs w:val="24"/>
+        </w:rPr>
+      </w:pPr>
+      <w:r>
+        <w:rPr>
+          <w:sz w:val="24"/>
+          <w:szCs w:val="24"/>
+        </w:rPr>
+        <w:t>Provided desktop software installation and support</w:t>
+      </w:r>
+      <w:r>
+        <w:rPr>
+          <w:sz w:val="24"/>
+          <w:szCs w:val="24"/>
+        </w:rPr>
+        <w:t>.</w:t>
       </w:r>
     </w:p>
     <w:p>
@@ -1620,7 +1673,7 @@
           <w:szCs w:val="24"/>
         </w:rPr>
       </w:pPr>
-      <w:hyperlink r:id="rId8" w:history="1">
+      <w:hyperlink r:id="rId11" w:history="1">
         <w:r>
           <w:rPr>
             <w:rStyle w:val="Hyperlink"/>
@@ -1647,13 +1700,12 @@
         </w:tabs>
         <w:ind w:left="720"/>
         <w:rPr>
-          <w:color w:val="0563C1" w:themeColor="hyperlink"/>
-          <w:sz w:val="24"/>
-          <w:szCs w:val="24"/>
-          <w:u w:val="single"/>
-        </w:rPr>
-      </w:pPr>
-      <w:hyperlink r:id="rId9" w:history="1">
+          <w:rStyle w:val="Hyperlink"/>
+          <w:sz w:val="24"/>
+          <w:szCs w:val="24"/>
+        </w:rPr>
+      </w:pPr>
+      <w:hyperlink r:id="rId12" w:history="1">
         <w:r>
           <w:rPr>
             <w:rStyle w:val="Hyperlink"/>
@@ -1671,6 +1723,31 @@
           <w:tab w:val="left" w:pos="720"/>
           <w:tab w:val="left" w:pos="1440"/>
         </w:tabs>
+        <w:ind w:left="720"/>
+        <w:rPr>
+          <w:color w:val="0563C1" w:themeColor="hyperlink"/>
+          <w:sz w:val="24"/>
+          <w:szCs w:val="24"/>
+          <w:u w:val="single"/>
+        </w:rPr>
+      </w:pPr>
+      <w:r>
+        <w:rPr>
+          <w:color w:val="0563C1" w:themeColor="hyperlink"/>
+          <w:sz w:val="24"/>
+          <w:szCs w:val="24"/>
+          <w:u w:val="single"/>
+        </w:rPr>
+        <w:t>https://github.com/dallinbjohnson</w:t>
+      </w:r>
+    </w:p>
+    <w:p>
+      <w:pPr>
+        <w:pStyle w:val="Normal1"/>
+        <w:tabs>
+          <w:tab w:val="left" w:pos="720"/>
+          <w:tab w:val="left" w:pos="1440"/>
+        </w:tabs>
         <w:rPr>
           <w:sz w:val="24"/>
           <w:szCs w:val="24"/>
@@ -1897,8 +1974,24 @@
           <w:sz w:val="24"/>
           <w:szCs w:val="24"/>
         </w:rPr>
-        <w:t>Edward Gabriel (801) 455-4225</w:t>
-      </w:r>
+        <w:t>Brayden Green (801) 404-6803 – Senior In</w:t>
+      </w:r>
+      <w:r>
+        <w:rPr>
+          <w:sz w:val="24"/>
+          <w:szCs w:val="24"/>
+        </w:rPr>
+        <w:t xml:space="preserve">structor / Developer at </w:t>
+      </w:r>
+      <w:proofErr w:type="spellStart"/>
+      <w:r>
+        <w:rPr>
+          <w:sz w:val="24"/>
+          <w:szCs w:val="24"/>
+        </w:rPr>
+        <w:t>Bottega</w:t>
+      </w:r>
+      <w:proofErr w:type="spellEnd"/>
     </w:p>
     <w:p>
       <w:pPr>
@@ -1924,6 +2017,20 @@
         </w:rPr>
         <w:t>Nathan Benson (435) 757-2367</w:t>
       </w:r>
+      <w:r>
+        <w:rPr>
+          <w:sz w:val="24"/>
+          <w:szCs w:val="24"/>
+        </w:rPr>
+        <w:t xml:space="preserve"> – Head of IT at </w:t>
+      </w:r>
+      <w:r>
+        <w:rPr>
+          <w:sz w:val="24"/>
+          <w:szCs w:val="24"/>
+        </w:rPr>
+        <w:t>Remedy Informatics</w:t>
+      </w:r>
     </w:p>
     <w:p>
       <w:pPr>
@@ -1947,8 +2054,49 @@
           <w:sz w:val="24"/>
           <w:szCs w:val="24"/>
         </w:rPr>
-        <w:t>Tony Parkinson (801) 472-1214)</w:t>
-      </w:r>
+        <w:t>Edward Gabriel (801) 455-4225</w:t>
+      </w:r>
+      <w:r>
+        <w:rPr>
+          <w:sz w:val="24"/>
+          <w:szCs w:val="24"/>
+        </w:rPr>
+        <w:t xml:space="preserve"> – Previous Scout leader</w:t>
+      </w:r>
+    </w:p>
+    <w:p>
+      <w:pPr>
+        <w:pStyle w:val="Normal1"/>
+        <w:numPr>
+          <w:ilvl w:val="0"/>
+          <w:numId w:val="7"/>
+        </w:numPr>
+        <w:tabs>
+          <w:tab w:val="left" w:pos="720"/>
+          <w:tab w:val="left" w:pos="1440"/>
+        </w:tabs>
+        <w:ind w:hanging="360"/>
+        <w:rPr>
+          <w:sz w:val="24"/>
+          <w:szCs w:val="24"/>
+        </w:rPr>
+      </w:pPr>
+      <w:r>
+        <w:rPr>
+          <w:sz w:val="24"/>
+          <w:szCs w:val="24"/>
+        </w:rPr>
+        <w:t>Tony Parkinson (801) 472</w:t>
+      </w:r>
+      <w:r>
+        <w:rPr>
+          <w:sz w:val="24"/>
+          <w:szCs w:val="24"/>
+        </w:rPr>
+        <w:t>-1214 – Previous Youth leader</w:t>
+      </w:r>
+      <w:bookmarkStart w:id="0" w:name="_GoBack"/>
+      <w:bookmarkEnd w:id="0"/>
     </w:p>
     <w:sectPr>
       <w:type w:val="continuous"/>
@@ -1959,6 +2107,111 @@
     </w:sectPr>
   </w:body>
 </w:document>
+</file>
+
+<file path=word/endnotes.xml><?xml version="1.0" encoding="utf-8"?>
+<w:endnotes xmlns:wpc="http://schemas.microsoft.com/office/word/2010/wordprocessingCanvas" xmlns:mo="http://schemas.microsoft.com/office/mac/office/2008/main" xmlns:mc="http://schemas.openxmlformats.org/markup-compatibility/2006" xmlns:mv="urn:schemas-microsoft-com:mac:vml" xmlns:o="urn:schemas-microsoft-com:office:office" xmlns:r="http://schemas.openxmlformats.org/officeDocument/2006/relationships" xmlns:m="http://schemas.openxmlformats.org/officeDocument/2006/math" xmlns:v="urn:schemas-microsoft-com:vml" xmlns:wp14="http://schemas.microsoft.com/office/word/2010/wordprocessingDrawing" xmlns:wp="http://schemas.openxmlformats.org/drawingml/2006/wordprocessingDrawing" xmlns:w10="urn:schemas-microsoft-com:office:word" xmlns:w="http://schemas.openxmlformats.org/wordprocessingml/2006/main" xmlns:w14="http://schemas.microsoft.com/office/word/2010/wordml" xmlns:w15="http://schemas.microsoft.com/office/word/2012/wordml" xmlns:wpg="http://schemas.microsoft.com/office/word/2010/wordprocessingGroup" xmlns:wpi="http://schemas.microsoft.com/office/word/2010/wordprocessingInk" xmlns:wne="http://schemas.microsoft.com/office/word/2006/wordml" xmlns:wps="http://schemas.microsoft.com/office/word/2010/wordprocessingShape" mc:Ignorable="w14 w15 wp14">
+  <w:endnote w:type="separator" w:id="-1">
+    <w:p>
+      <w:r>
+        <w:separator/>
+      </w:r>
+    </w:p>
+  </w:endnote>
+  <w:endnote w:type="continuationSeparator" w:id="0">
+    <w:p>
+      <w:r>
+        <w:continuationSeparator/>
+      </w:r>
+    </w:p>
+  </w:endnote>
+</w:endnotes>
+</file>
+
+<file path=word/footnotes.xml><?xml version="1.0" encoding="utf-8"?>
+<w:footnotes xmlns:wpc="http://schemas.microsoft.com/office/word/2010/wordprocessingCanvas" xmlns:mo="http://schemas.microsoft.com/office/mac/office/2008/main" xmlns:mc="http://schemas.openxmlformats.org/markup-compatibility/2006" xmlns:mv="urn:schemas-microsoft-com:mac:vml" xmlns:o="urn:schemas-microsoft-com:office:office" xmlns:r="http://schemas.openxmlformats.org/officeDocument/2006/relationships" xmlns:m="http://schemas.openxmlformats.org/officeDocument/2006/math" xmlns:v="urn:schemas-microsoft-com:vml" xmlns:wp14="http://schemas.microsoft.com/office/word/2010/wordprocessingDrawing" xmlns:wp="http://schemas.openxmlformats.org/drawingml/2006/wordprocessingDrawing" xmlns:w10="urn:schemas-microsoft-com:office:word" xmlns:w="http://schemas.openxmlformats.org/wordprocessingml/2006/main" xmlns:w14="http://schemas.microsoft.com/office/word/2010/wordml" xmlns:w15="http://schemas.microsoft.com/office/word/2012/wordml" xmlns:wpg="http://schemas.microsoft.com/office/word/2010/wordprocessingGroup" xmlns:wpi="http://schemas.microsoft.com/office/word/2010/wordprocessingInk" xmlns:wne="http://schemas.microsoft.com/office/word/2006/wordml" xmlns:wps="http://schemas.microsoft.com/office/word/2010/wordprocessingShape" mc:Ignorable="w14 w15 wp14">
+  <w:footnote w:type="separator" w:id="-1">
+    <w:p>
+      <w:r>
+        <w:separator/>
+      </w:r>
+    </w:p>
+  </w:footnote>
+  <w:footnote w:type="continuationSeparator" w:id="0">
+    <w:p>
+      <w:r>
+        <w:continuationSeparator/>
+      </w:r>
+    </w:p>
+  </w:footnote>
+</w:footnotes>
+</file>
+
+<file path=word/header1.xml><?xml version="1.0" encoding="utf-8"?>
+<w:hdr xmlns:wpc="http://schemas.microsoft.com/office/word/2010/wordprocessingCanvas" xmlns:mo="http://schemas.microsoft.com/office/mac/office/2008/main" xmlns:mc="http://schemas.openxmlformats.org/markup-compatibility/2006" xmlns:mv="urn:schemas-microsoft-com:mac:vml" xmlns:o="urn:schemas-microsoft-com:office:office" xmlns:r="http://schemas.openxmlformats.org/officeDocument/2006/relationships" xmlns:m="http://schemas.openxmlformats.org/officeDocument/2006/math" xmlns:v="urn:schemas-microsoft-com:vml" xmlns:wp14="http://schemas.microsoft.com/office/word/2010/wordprocessingDrawing" xmlns:wp="http://schemas.openxmlformats.org/drawingml/2006/wordprocessingDrawing" xmlns:w10="urn:schemas-microsoft-com:office:word" xmlns:w="http://schemas.openxmlformats.org/wordprocessingml/2006/main" xmlns:w14="http://schemas.microsoft.com/office/word/2010/wordml" xmlns:w15="http://schemas.microsoft.com/office/word/2012/wordml" xmlns:wpg="http://schemas.microsoft.com/office/word/2010/wordprocessingGroup" xmlns:wpi="http://schemas.microsoft.com/office/word/2010/wordprocessingInk" xmlns:wne="http://schemas.microsoft.com/office/word/2006/wordml" xmlns:wps="http://schemas.microsoft.com/office/word/2010/wordprocessingShape" mc:Ignorable="w14 w15 wp14">
+  <w:p>
+    <w:pPr>
+      <w:pStyle w:val="Normal1"/>
+      <w:contextualSpacing w:val="0"/>
+      <w:rPr>
+        <w:sz w:val="40"/>
+        <w:szCs w:val="40"/>
+      </w:rPr>
+    </w:pPr>
+    <w:r>
+      <w:rPr>
+        <w:b/>
+        <w:sz w:val="40"/>
+        <w:szCs w:val="40"/>
+      </w:rPr>
+      <w:t>Dallin Johnson</w:t>
+    </w:r>
+  </w:p>
+  <w:p>
+    <w:pPr>
+      <w:pStyle w:val="Normal1"/>
+      <w:pBdr>
+        <w:top w:val="single" w:sz="4" w:space="1" w:color="auto"/>
+      </w:pBdr>
+      <w:rPr>
+        <w:sz w:val="24"/>
+        <w:szCs w:val="24"/>
+      </w:rPr>
+    </w:pPr>
+  </w:p>
+  <w:p>
+    <w:pPr>
+      <w:jc w:val="center"/>
+      <w:rPr>
+        <w:rStyle w:val="Hyperlink"/>
+      </w:rPr>
+    </w:pPr>
+    <w:r>
+      <w:t xml:space="preserve">2641 W. 2400 N. Lehi, Utah   </w:t>
+    </w:r>
+    <w:proofErr w:type="gramStart"/>
+    <w:r>
+      <w:t xml:space="preserve">   (</w:t>
+    </w:r>
+    <w:proofErr w:type="gramEnd"/>
+    <w:r>
+      <w:t xml:space="preserve">801) 455-5583       </w:t>
+    </w:r>
+    <w:hyperlink r:id="rId1" w:history="1">
+      <w:r>
+        <w:rPr>
+          <w:rStyle w:val="Hyperlink"/>
+        </w:rPr>
+        <w:t>dallin.b.johnson@gmail.com</w:t>
+      </w:r>
+    </w:hyperlink>
+  </w:p>
+  <w:p>
+    <w:pPr>
+      <w:jc w:val="center"/>
+    </w:pPr>
+  </w:p>
+</w:hdr>
 </file>
 
 <file path=word/numbering.xml><?xml version="1.0" encoding="utf-8"?>
@@ -3569,6 +3822,54 @@
       <w:contextualSpacing/>
     </w:pPr>
   </w:style>
+  <w:style w:type="paragraph" w:styleId="Header">
+    <w:name w:val="header"/>
+    <w:basedOn w:val="Normal"/>
+    <w:link w:val="HeaderChar"/>
+    <w:uiPriority w:val="99"/>
+    <w:unhideWhenUsed/>
+    <w:rsid w:val="001D1155"/>
+    <w:pPr>
+      <w:tabs>
+        <w:tab w:val="center" w:pos="4680"/>
+        <w:tab w:val="right" w:pos="9360"/>
+      </w:tabs>
+    </w:pPr>
+  </w:style>
+  <w:style w:type="character" w:customStyle="1" w:styleId="HeaderChar">
+    <w:name w:val="Header Char"/>
+    <w:basedOn w:val="DefaultParagraphFont"/>
+    <w:link w:val="Header"/>
+    <w:uiPriority w:val="99"/>
+    <w:rsid w:val="001D1155"/>
+    <w:rPr>
+      <w:rFonts w:eastAsiaTheme="minorEastAsia"/>
+    </w:rPr>
+  </w:style>
+  <w:style w:type="paragraph" w:styleId="Footer">
+    <w:name w:val="footer"/>
+    <w:basedOn w:val="Normal"/>
+    <w:link w:val="FooterChar"/>
+    <w:uiPriority w:val="99"/>
+    <w:unhideWhenUsed/>
+    <w:rsid w:val="001D1155"/>
+    <w:pPr>
+      <w:tabs>
+        <w:tab w:val="center" w:pos="4680"/>
+        <w:tab w:val="right" w:pos="9360"/>
+      </w:tabs>
+    </w:pPr>
+  </w:style>
+  <w:style w:type="character" w:customStyle="1" w:styleId="FooterChar">
+    <w:name w:val="Footer Char"/>
+    <w:basedOn w:val="DefaultParagraphFont"/>
+    <w:link w:val="Footer"/>
+    <w:uiPriority w:val="99"/>
+    <w:rsid w:val="001D1155"/>
+    <w:rPr>
+      <w:rFonts w:eastAsiaTheme="minorEastAsia"/>
+    </w:rPr>
+  </w:style>
 </w:styles>
 </file>
 

--- a/Resume/Resume-Dev.docx
+++ b/Resume/Resume-Dev.docx
@@ -1,6 +1,6 @@
 
 <file path=word/document.xml><?xml version="1.0" encoding="utf-8"?>
-<w:document xmlns:wpc="http://schemas.microsoft.com/office/word/2010/wordprocessingCanvas" xmlns:mo="http://schemas.microsoft.com/office/mac/office/2008/main" xmlns:mc="http://schemas.openxmlformats.org/markup-compatibility/2006" xmlns:mv="urn:schemas-microsoft-com:mac:vml" xmlns:o="urn:schemas-microsoft-com:office:office" xmlns:r="http://schemas.openxmlformats.org/officeDocument/2006/relationships" xmlns:m="http://schemas.openxmlformats.org/officeDocument/2006/math" xmlns:v="urn:schemas-microsoft-com:vml" xmlns:wp14="http://schemas.microsoft.com/office/word/2010/wordprocessingDrawing" xmlns:wp="http://schemas.openxmlformats.org/drawingml/2006/wordprocessingDrawing" xmlns:w10="urn:schemas-microsoft-com:office:word" xmlns:w="http://schemas.openxmlformats.org/wordprocessingml/2006/main" xmlns:w14="http://schemas.microsoft.com/office/word/2010/wordml" xmlns:w15="http://schemas.microsoft.com/office/word/2012/wordml" xmlns:wpg="http://schemas.microsoft.com/office/word/2010/wordprocessingGroup" xmlns:wpi="http://schemas.microsoft.com/office/word/2010/wordprocessingInk" xmlns:wne="http://schemas.microsoft.com/office/word/2006/wordml" xmlns:wps="http://schemas.microsoft.com/office/word/2010/wordprocessingShape" mc:Ignorable="w14 w15 wp14">
+<w:document xmlns:wpc="http://schemas.microsoft.com/office/word/2010/wordprocessingCanvas" xmlns:cx="http://schemas.microsoft.com/office/drawing/2014/chartex" xmlns:cx1="http://schemas.microsoft.com/office/drawing/2015/9/8/chartex" xmlns:cx2="http://schemas.microsoft.com/office/drawing/2015/10/21/chartex" xmlns:cx3="http://schemas.microsoft.com/office/drawing/2016/5/9/chartex" xmlns:cx4="http://schemas.microsoft.com/office/drawing/2016/5/10/chartex" xmlns:cx5="http://schemas.microsoft.com/office/drawing/2016/5/11/chartex" xmlns:cx6="http://schemas.microsoft.com/office/drawing/2016/5/12/chartex" xmlns:cx7="http://schemas.microsoft.com/office/drawing/2016/5/13/chartex" xmlns:cx8="http://schemas.microsoft.com/office/drawing/2016/5/14/chartex" xmlns:mc="http://schemas.openxmlformats.org/markup-compatibility/2006" xmlns:aink="http://schemas.microsoft.com/office/drawing/2016/ink" xmlns:am3d="http://schemas.microsoft.com/office/drawing/2017/model3d" xmlns:o="urn:schemas-microsoft-com:office:office" xmlns:r="http://schemas.openxmlformats.org/officeDocument/2006/relationships" xmlns:m="http://schemas.openxmlformats.org/officeDocument/2006/math" xmlns:v="urn:schemas-microsoft-com:vml" xmlns:wp14="http://schemas.microsoft.com/office/word/2010/wordprocessingDrawing" xmlns:wp="http://schemas.openxmlformats.org/drawingml/2006/wordprocessingDrawing" xmlns:w10="urn:schemas-microsoft-com:office:word" xmlns:w="http://schemas.openxmlformats.org/wordprocessingml/2006/main" xmlns:w14="http://schemas.microsoft.com/office/word/2010/wordml" xmlns:w15="http://schemas.microsoft.com/office/word/2012/wordml" xmlns:w16cid="http://schemas.microsoft.com/office/word/2016/wordml/cid" xmlns:w16se="http://schemas.microsoft.com/office/word/2015/wordml/symex" xmlns:wpg="http://schemas.microsoft.com/office/word/2010/wordprocessingGroup" xmlns:wpi="http://schemas.microsoft.com/office/word/2010/wordprocessingInk" xmlns:wne="http://schemas.microsoft.com/office/word/2006/wordml" xmlns:wps="http://schemas.microsoft.com/office/word/2010/wordprocessingShape" mc:Ignorable="w14 w15 w16se w16cid wp14">
   <w:body>
     <w:p>
       <w:pPr>
@@ -25,14 +25,7 @@
           <w:sz w:val="24"/>
           <w:szCs w:val="24"/>
         </w:rPr>
-        <w:t xml:space="preserve">- </w:t>
-      </w:r>
-      <w:r>
-        <w:rPr>
-          <w:sz w:val="24"/>
-          <w:szCs w:val="24"/>
-        </w:rPr>
-        <w:t>I am the oldest of six kids and I</w:t>
+        <w:t>-</w:t>
       </w:r>
       <w:r>
         <w:rPr>
@@ -46,7 +39,7 @@
           <w:sz w:val="24"/>
           <w:szCs w:val="24"/>
         </w:rPr>
-        <w:t>love my family. My dad works in</w:t>
+        <w:t>My dad works in</w:t>
       </w:r>
       <w:r>
         <w:rPr>
@@ -102,7 +95,21 @@
           <w:sz w:val="24"/>
           <w:szCs w:val="24"/>
         </w:rPr>
-        <w:t>learn about programing and</w:t>
+        <w:t xml:space="preserve">learn about </w:t>
+      </w:r>
+      <w:r>
+        <w:rPr>
+          <w:sz w:val="24"/>
+          <w:szCs w:val="24"/>
+        </w:rPr>
+        <w:t xml:space="preserve">programming </w:t>
+      </w:r>
+      <w:r>
+        <w:rPr>
+          <w:sz w:val="24"/>
+          <w:szCs w:val="24"/>
+        </w:rPr>
+        <w:t>and</w:t>
       </w:r>
       <w:r>
         <w:rPr>
@@ -146,6 +153,41 @@
         </w:rPr>
         <w:t>ion.</w:t>
       </w:r>
+      <w:r>
+        <w:rPr>
+          <w:sz w:val="24"/>
+          <w:szCs w:val="24"/>
+        </w:rPr>
+        <w:t xml:space="preserve"> </w:t>
+      </w:r>
+      <w:r>
+        <w:rPr>
+          <w:sz w:val="24"/>
+          <w:szCs w:val="24"/>
+        </w:rPr>
+        <w:t xml:space="preserve">So, </w:t>
+      </w:r>
+      <w:r>
+        <w:rPr>
+          <w:sz w:val="24"/>
+          <w:szCs w:val="24"/>
+        </w:rPr>
+        <w:t>I spend countless hours working on personal projects for friends and family.</w:t>
+      </w:r>
+      <w:r>
+        <w:rPr>
+          <w:sz w:val="24"/>
+          <w:szCs w:val="24"/>
+        </w:rPr>
+        <w:t xml:space="preserve"> Whi</w:t>
+      </w:r>
+      <w:r>
+        <w:rPr>
+          <w:sz w:val="24"/>
+          <w:szCs w:val="24"/>
+        </w:rPr>
+        <w:t>ch allows me to keep learning and growing my skills as a developer.</w:t>
+      </w:r>
     </w:p>
     <w:p>
       <w:pPr>
@@ -156,210 +198,6 @@
           <w:szCs w:val="24"/>
         </w:rPr>
       </w:pPr>
-    </w:p>
-    <w:p>
-      <w:pPr>
-        <w:rPr>
-          <w:b/>
-        </w:rPr>
-      </w:pPr>
-      <w:r>
-        <w:rPr>
-          <w:b/>
-        </w:rPr>
-        <w:t>Education</w:t>
-      </w:r>
-    </w:p>
-    <w:p>
-      <w:pPr>
-        <w:jc w:val="right"/>
-        <w:rPr>
-          <w:rFonts w:eastAsia="Times New Roman"/>
-          <w:b/>
-          <w:color w:val="000000"/>
-        </w:rPr>
-      </w:pPr>
-      <w:r>
-        <w:t>2014</w:t>
-      </w:r>
-      <w:r>
-        <w:rPr>
-          <w:b/>
-        </w:rPr>
-        <w:t xml:space="preserve"> </w:t>
-      </w:r>
-      <w:r>
-        <w:t>- Present</w:t>
-      </w:r>
-    </w:p>
-    <w:p>
-      <w:pPr>
-        <w:pStyle w:val="Normal1"/>
-        <w:tabs>
-          <w:tab w:val="left" w:pos="720"/>
-          <w:tab w:val="left" w:pos="1440"/>
-        </w:tabs>
-        <w:ind w:left="360"/>
-        <w:rPr>
-          <w:b/>
-          <w:sz w:val="24"/>
-          <w:szCs w:val="24"/>
-        </w:rPr>
-      </w:pPr>
-      <w:r>
-        <w:rPr>
-          <w:b/>
-          <w:sz w:val="24"/>
-          <w:szCs w:val="24"/>
-        </w:rPr>
-        <w:t>Utah Valley University (Orem, UT)</w:t>
-      </w:r>
-    </w:p>
-    <w:p>
-      <w:pPr>
-        <w:pStyle w:val="Normal1"/>
-        <w:numPr>
-          <w:ilvl w:val="0"/>
-          <w:numId w:val="5"/>
-        </w:numPr>
-        <w:tabs>
-          <w:tab w:val="left" w:pos="720"/>
-          <w:tab w:val="left" w:pos="1440"/>
-        </w:tabs>
-        <w:ind w:left="1080" w:hanging="360"/>
-        <w:rPr>
-          <w:sz w:val="24"/>
-          <w:szCs w:val="24"/>
-        </w:rPr>
-      </w:pPr>
-      <w:r>
-        <w:rPr>
-          <w:sz w:val="24"/>
-          <w:szCs w:val="24"/>
-        </w:rPr>
-        <w:t>Major: INFS-Business Intelligence Systems</w:t>
-      </w:r>
-    </w:p>
-    <w:p>
-      <w:pPr>
-        <w:pStyle w:val="Normal1"/>
-        <w:numPr>
-          <w:ilvl w:val="0"/>
-          <w:numId w:val="5"/>
-        </w:numPr>
-        <w:tabs>
-          <w:tab w:val="left" w:pos="720"/>
-          <w:tab w:val="left" w:pos="1440"/>
-        </w:tabs>
-        <w:ind w:left="1080" w:hanging="360"/>
-        <w:rPr>
-          <w:sz w:val="24"/>
-          <w:szCs w:val="24"/>
-        </w:rPr>
-      </w:pPr>
-      <w:r>
-        <w:rPr>
-          <w:sz w:val="24"/>
-          <w:szCs w:val="24"/>
-        </w:rPr>
-        <w:t>The Society for Collegiate Leadership &amp; Achievement</w:t>
-      </w:r>
-    </w:p>
-    <w:p>
-      <w:pPr>
-        <w:pStyle w:val="Normal1"/>
-        <w:numPr>
-          <w:ilvl w:val="0"/>
-          <w:numId w:val="5"/>
-        </w:numPr>
-        <w:tabs>
-          <w:tab w:val="left" w:pos="720"/>
-          <w:tab w:val="left" w:pos="1440"/>
-        </w:tabs>
-        <w:ind w:left="1080" w:hanging="360"/>
-        <w:rPr>
-          <w:sz w:val="24"/>
-          <w:szCs w:val="24"/>
-        </w:rPr>
-      </w:pPr>
-      <w:r>
-        <w:rPr>
-          <w:sz w:val="24"/>
-          <w:szCs w:val="24"/>
-        </w:rPr>
-        <w:t>Phi Theta Kappa Honor Society</w:t>
-      </w:r>
-    </w:p>
-    <w:p>
-      <w:pPr>
-        <w:pStyle w:val="Normal1"/>
-        <w:tabs>
-          <w:tab w:val="left" w:pos="720"/>
-          <w:tab w:val="left" w:pos="1440"/>
-        </w:tabs>
-        <w:ind w:left="360"/>
-        <w:rPr>
-          <w:sz w:val="24"/>
-          <w:szCs w:val="24"/>
-        </w:rPr>
-      </w:pPr>
-      <w:proofErr w:type="spellStart"/>
-      <w:r>
-        <w:rPr>
-          <w:b/>
-          <w:sz w:val="24"/>
-          <w:szCs w:val="24"/>
-        </w:rPr>
-        <w:t>Bottega</w:t>
-      </w:r>
-      <w:proofErr w:type="spellEnd"/>
-      <w:r>
-        <w:rPr>
-          <w:b/>
-          <w:sz w:val="24"/>
-          <w:szCs w:val="24"/>
-        </w:rPr>
-        <w:t xml:space="preserve"> (Lehi, UT)</w:t>
-      </w:r>
-    </w:p>
-    <w:p>
-      <w:pPr>
-        <w:pStyle w:val="Normal1"/>
-        <w:numPr>
-          <w:ilvl w:val="0"/>
-          <w:numId w:val="5"/>
-        </w:numPr>
-        <w:tabs>
-          <w:tab w:val="left" w:pos="720"/>
-          <w:tab w:val="left" w:pos="1440"/>
-        </w:tabs>
-        <w:ind w:left="1080" w:hanging="360"/>
-        <w:rPr>
-          <w:sz w:val="24"/>
-          <w:szCs w:val="24"/>
-        </w:rPr>
-      </w:pPr>
-      <w:r>
-        <w:rPr>
-          <w:sz w:val="24"/>
-          <w:szCs w:val="24"/>
-        </w:rPr>
-        <w:t xml:space="preserve">Accelerated learning program </w:t>
-      </w:r>
-      <w:r>
-        <w:rPr>
-          <w:sz w:val="24"/>
-          <w:szCs w:val="24"/>
-        </w:rPr>
-        <w:t xml:space="preserve">that I was able to learn my </w:t>
-      </w:r>
-      <w:r>
-        <w:rPr>
-          <w:sz w:val="24"/>
-          <w:szCs w:val="24"/>
-        </w:rPr>
-        <w:t>various programming skills.</w:t>
-      </w:r>
     </w:p>
     <w:p>
       <w:pPr>
@@ -408,24 +246,31 @@
         <w:pStyle w:val="Normal1"/>
         <w:numPr>
           <w:ilvl w:val="0"/>
-          <w:numId w:val="8"/>
+          <w:numId w:val="6"/>
         </w:numPr>
         <w:tabs>
           <w:tab w:val="left" w:pos="720"/>
           <w:tab w:val="left" w:pos="1440"/>
         </w:tabs>
-        <w:rPr>
-          <w:sz w:val="24"/>
-          <w:szCs w:val="24"/>
-        </w:rPr>
-      </w:pPr>
-      <w:r>
-        <w:rPr>
-          <w:sz w:val="24"/>
-          <w:szCs w:val="24"/>
-        </w:rPr>
-        <w:lastRenderedPageBreak/>
+        <w:ind w:hanging="360"/>
+        <w:rPr>
+          <w:sz w:val="24"/>
+          <w:szCs w:val="24"/>
+        </w:rPr>
+      </w:pPr>
+      <w:r>
+        <w:rPr>
+          <w:sz w:val="24"/>
+          <w:szCs w:val="24"/>
+        </w:rPr>
         <w:t>Ruby</w:t>
+      </w:r>
+      <w:r>
+        <w:rPr>
+          <w:sz w:val="24"/>
+          <w:szCs w:val="24"/>
+        </w:rPr>
+        <w:t xml:space="preserve"> 2.4.0</w:t>
       </w:r>
     </w:p>
     <w:p>
@@ -433,12 +278,13 @@
         <w:pStyle w:val="Normal1"/>
         <w:numPr>
           <w:ilvl w:val="0"/>
-          <w:numId w:val="8"/>
+          <w:numId w:val="6"/>
         </w:numPr>
         <w:tabs>
           <w:tab w:val="left" w:pos="720"/>
           <w:tab w:val="left" w:pos="1440"/>
         </w:tabs>
+        <w:ind w:hanging="360"/>
         <w:rPr>
           <w:sz w:val="24"/>
           <w:szCs w:val="24"/>
@@ -450,6 +296,13 @@
           <w:szCs w:val="24"/>
         </w:rPr>
         <w:t>Ruby on Rails</w:t>
+      </w:r>
+      <w:r>
+        <w:rPr>
+          <w:sz w:val="24"/>
+          <w:szCs w:val="24"/>
+        </w:rPr>
+        <w:t xml:space="preserve"> 5</w:t>
       </w:r>
     </w:p>
     <w:p>
@@ -457,23 +310,24 @@
         <w:pStyle w:val="Normal1"/>
         <w:numPr>
           <w:ilvl w:val="0"/>
-          <w:numId w:val="8"/>
+          <w:numId w:val="6"/>
         </w:numPr>
         <w:tabs>
           <w:tab w:val="left" w:pos="720"/>
           <w:tab w:val="left" w:pos="1440"/>
         </w:tabs>
-        <w:rPr>
-          <w:sz w:val="24"/>
-          <w:szCs w:val="24"/>
-        </w:rPr>
-      </w:pPr>
-      <w:r>
-        <w:rPr>
-          <w:sz w:val="24"/>
-          <w:szCs w:val="24"/>
-        </w:rPr>
-        <w:t>HTML/CSS/Bootstrap</w:t>
+        <w:ind w:hanging="360"/>
+        <w:rPr>
+          <w:sz w:val="24"/>
+          <w:szCs w:val="24"/>
+        </w:rPr>
+      </w:pPr>
+      <w:r>
+        <w:rPr>
+          <w:sz w:val="24"/>
+          <w:szCs w:val="24"/>
+        </w:rPr>
+        <w:t>Rspec</w:t>
       </w:r>
     </w:p>
     <w:p>
@@ -481,23 +335,24 @@
         <w:pStyle w:val="Normal1"/>
         <w:numPr>
           <w:ilvl w:val="0"/>
-          <w:numId w:val="8"/>
+          <w:numId w:val="6"/>
         </w:numPr>
         <w:tabs>
           <w:tab w:val="left" w:pos="720"/>
           <w:tab w:val="left" w:pos="1440"/>
         </w:tabs>
-        <w:rPr>
-          <w:sz w:val="24"/>
-          <w:szCs w:val="24"/>
-        </w:rPr>
-      </w:pPr>
-      <w:r>
-        <w:rPr>
-          <w:sz w:val="24"/>
-          <w:szCs w:val="24"/>
-        </w:rPr>
-        <w:t>SQL</w:t>
+        <w:ind w:hanging="360"/>
+        <w:rPr>
+          <w:sz w:val="24"/>
+          <w:szCs w:val="24"/>
+        </w:rPr>
+      </w:pPr>
+      <w:r>
+        <w:rPr>
+          <w:sz w:val="24"/>
+          <w:szCs w:val="24"/>
+        </w:rPr>
+        <w:t>Factory bot</w:t>
       </w:r>
     </w:p>
     <w:p>
@@ -505,23 +360,59 @@
         <w:pStyle w:val="Normal1"/>
         <w:numPr>
           <w:ilvl w:val="0"/>
-          <w:numId w:val="8"/>
+          <w:numId w:val="6"/>
         </w:numPr>
         <w:tabs>
           <w:tab w:val="left" w:pos="720"/>
           <w:tab w:val="left" w:pos="1440"/>
         </w:tabs>
-        <w:rPr>
-          <w:sz w:val="24"/>
-          <w:szCs w:val="24"/>
-        </w:rPr>
-      </w:pPr>
-      <w:r>
-        <w:rPr>
-          <w:sz w:val="24"/>
-          <w:szCs w:val="24"/>
-        </w:rPr>
-        <w:t>Typescript</w:t>
+        <w:ind w:hanging="360"/>
+        <w:rPr>
+          <w:sz w:val="24"/>
+          <w:szCs w:val="24"/>
+        </w:rPr>
+      </w:pPr>
+      <w:r>
+        <w:rPr>
+          <w:sz w:val="24"/>
+          <w:szCs w:val="24"/>
+        </w:rPr>
+        <w:t>HTML</w:t>
+      </w:r>
+      <w:r>
+        <w:rPr>
+          <w:sz w:val="24"/>
+          <w:szCs w:val="24"/>
+        </w:rPr>
+        <w:t xml:space="preserve"> 5</w:t>
+      </w:r>
+      <w:r>
+        <w:rPr>
+          <w:sz w:val="24"/>
+          <w:szCs w:val="24"/>
+        </w:rPr>
+        <w:t>/CSS</w:t>
+      </w:r>
+      <w:r>
+        <w:rPr>
+          <w:sz w:val="24"/>
+          <w:szCs w:val="24"/>
+        </w:rPr>
+        <w:t xml:space="preserve"> 3</w:t>
+      </w:r>
+      <w:r>
+        <w:rPr>
+          <w:sz w:val="24"/>
+          <w:szCs w:val="24"/>
+        </w:rPr>
+        <w:t>/Bootstrap</w:t>
+      </w:r>
+      <w:r>
+        <w:rPr>
+          <w:sz w:val="24"/>
+          <w:szCs w:val="24"/>
+        </w:rPr>
+        <w:t xml:space="preserve"> 4</w:t>
       </w:r>
     </w:p>
     <w:p>
@@ -529,23 +420,24 @@
         <w:pStyle w:val="Normal1"/>
         <w:numPr>
           <w:ilvl w:val="0"/>
-          <w:numId w:val="8"/>
+          <w:numId w:val="6"/>
         </w:numPr>
         <w:tabs>
           <w:tab w:val="left" w:pos="720"/>
           <w:tab w:val="left" w:pos="1440"/>
         </w:tabs>
-        <w:rPr>
-          <w:sz w:val="24"/>
-          <w:szCs w:val="24"/>
-        </w:rPr>
-      </w:pPr>
-      <w:r>
-        <w:rPr>
-          <w:sz w:val="24"/>
-          <w:szCs w:val="24"/>
-        </w:rPr>
-        <w:t>Angular 4</w:t>
+        <w:ind w:hanging="360"/>
+        <w:rPr>
+          <w:sz w:val="24"/>
+          <w:szCs w:val="24"/>
+        </w:rPr>
+      </w:pPr>
+      <w:r>
+        <w:rPr>
+          <w:sz w:val="24"/>
+          <w:szCs w:val="24"/>
+        </w:rPr>
+        <w:t>Typescript</w:t>
       </w:r>
     </w:p>
     <w:p>
@@ -553,76 +445,74 @@
         <w:pStyle w:val="Normal1"/>
         <w:numPr>
           <w:ilvl w:val="0"/>
-          <w:numId w:val="8"/>
+          <w:numId w:val="6"/>
         </w:numPr>
         <w:tabs>
           <w:tab w:val="left" w:pos="720"/>
           <w:tab w:val="left" w:pos="1440"/>
         </w:tabs>
-        <w:rPr>
-          <w:sz w:val="24"/>
-          <w:szCs w:val="24"/>
-        </w:rPr>
-      </w:pPr>
-      <w:proofErr w:type="spellStart"/>
-      <w:r>
-        <w:rPr>
-          <w:sz w:val="24"/>
-          <w:szCs w:val="24"/>
-        </w:rPr>
-        <w:lastRenderedPageBreak/>
-        <w:t>Vmware</w:t>
-      </w:r>
-      <w:proofErr w:type="spellEnd"/>
+        <w:ind w:hanging="360"/>
+        <w:rPr>
+          <w:sz w:val="24"/>
+          <w:szCs w:val="24"/>
+        </w:rPr>
+      </w:pPr>
+      <w:r>
+        <w:rPr>
+          <w:sz w:val="24"/>
+          <w:szCs w:val="24"/>
+        </w:rPr>
+        <w:t>Angular 4</w:t>
+      </w:r>
     </w:p>
     <w:p>
       <w:pPr>
         <w:pStyle w:val="Normal1"/>
         <w:numPr>
           <w:ilvl w:val="0"/>
-          <w:numId w:val="8"/>
+          <w:numId w:val="6"/>
         </w:numPr>
         <w:tabs>
           <w:tab w:val="left" w:pos="720"/>
           <w:tab w:val="left" w:pos="1440"/>
         </w:tabs>
-        <w:rPr>
-          <w:sz w:val="24"/>
-          <w:szCs w:val="24"/>
-        </w:rPr>
-      </w:pPr>
-      <w:proofErr w:type="spellStart"/>
-      <w:r>
-        <w:rPr>
-          <w:sz w:val="24"/>
-          <w:szCs w:val="24"/>
-        </w:rPr>
-        <w:t>Virtualbox</w:t>
-      </w:r>
-      <w:proofErr w:type="spellEnd"/>
+        <w:ind w:hanging="360"/>
+        <w:rPr>
+          <w:sz w:val="24"/>
+          <w:szCs w:val="24"/>
+        </w:rPr>
+      </w:pPr>
+      <w:r>
+        <w:rPr>
+          <w:sz w:val="24"/>
+          <w:szCs w:val="24"/>
+        </w:rPr>
+        <w:t>Vmware</w:t>
+      </w:r>
     </w:p>
     <w:p>
       <w:pPr>
         <w:pStyle w:val="Normal1"/>
         <w:numPr>
           <w:ilvl w:val="0"/>
-          <w:numId w:val="8"/>
+          <w:numId w:val="6"/>
         </w:numPr>
         <w:tabs>
           <w:tab w:val="left" w:pos="720"/>
           <w:tab w:val="left" w:pos="1440"/>
         </w:tabs>
-        <w:rPr>
-          <w:sz w:val="24"/>
-          <w:szCs w:val="24"/>
-        </w:rPr>
-      </w:pPr>
-      <w:r>
-        <w:rPr>
-          <w:sz w:val="24"/>
-          <w:szCs w:val="24"/>
-        </w:rPr>
-        <w:t>Routers</w:t>
+        <w:ind w:hanging="360"/>
+        <w:rPr>
+          <w:sz w:val="24"/>
+          <w:szCs w:val="24"/>
+        </w:rPr>
+      </w:pPr>
+      <w:r>
+        <w:rPr>
+          <w:sz w:val="24"/>
+          <w:szCs w:val="24"/>
+        </w:rPr>
+        <w:t>Virtualbox</w:t>
       </w:r>
     </w:p>
     <w:p>
@@ -630,23 +520,24 @@
         <w:pStyle w:val="Normal1"/>
         <w:numPr>
           <w:ilvl w:val="0"/>
-          <w:numId w:val="8"/>
+          <w:numId w:val="6"/>
         </w:numPr>
         <w:tabs>
           <w:tab w:val="left" w:pos="720"/>
           <w:tab w:val="left" w:pos="1440"/>
         </w:tabs>
-        <w:rPr>
-          <w:sz w:val="24"/>
-          <w:szCs w:val="24"/>
-        </w:rPr>
-      </w:pPr>
-      <w:r>
-        <w:rPr>
-          <w:sz w:val="24"/>
-          <w:szCs w:val="24"/>
-        </w:rPr>
-        <w:t>Databases</w:t>
+        <w:ind w:hanging="360"/>
+        <w:rPr>
+          <w:sz w:val="24"/>
+          <w:szCs w:val="24"/>
+        </w:rPr>
+      </w:pPr>
+      <w:r>
+        <w:rPr>
+          <w:sz w:val="24"/>
+          <w:szCs w:val="24"/>
+        </w:rPr>
+        <w:t>Routers</w:t>
       </w:r>
     </w:p>
     <w:p>
@@ -654,12 +545,127 @@
         <w:pStyle w:val="Normal1"/>
         <w:numPr>
           <w:ilvl w:val="0"/>
-          <w:numId w:val="8"/>
+          <w:numId w:val="6"/>
         </w:numPr>
         <w:tabs>
           <w:tab w:val="left" w:pos="720"/>
           <w:tab w:val="left" w:pos="1440"/>
         </w:tabs>
+        <w:ind w:hanging="360"/>
+        <w:rPr>
+          <w:sz w:val="24"/>
+          <w:szCs w:val="24"/>
+        </w:rPr>
+      </w:pPr>
+      <w:r>
+        <w:rPr>
+          <w:sz w:val="24"/>
+          <w:szCs w:val="24"/>
+        </w:rPr>
+        <w:t xml:space="preserve">MS SQL / </w:t>
+      </w:r>
+      <w:r>
+        <w:rPr>
+          <w:sz w:val="24"/>
+          <w:szCs w:val="24"/>
+        </w:rPr>
+        <w:t>MySQL</w:t>
+      </w:r>
+    </w:p>
+    <w:p>
+      <w:pPr>
+        <w:pStyle w:val="Normal1"/>
+        <w:numPr>
+          <w:ilvl w:val="0"/>
+          <w:numId w:val="6"/>
+        </w:numPr>
+        <w:tabs>
+          <w:tab w:val="left" w:pos="720"/>
+          <w:tab w:val="left" w:pos="1440"/>
+        </w:tabs>
+        <w:ind w:hanging="360"/>
+        <w:rPr>
+          <w:sz w:val="24"/>
+          <w:szCs w:val="24"/>
+        </w:rPr>
+      </w:pPr>
+      <w:r>
+        <w:rPr>
+          <w:sz w:val="24"/>
+          <w:szCs w:val="24"/>
+        </w:rPr>
+        <w:t>GitHub</w:t>
+      </w:r>
+      <w:r>
+        <w:rPr>
+          <w:sz w:val="24"/>
+          <w:szCs w:val="24"/>
+        </w:rPr>
+        <w:t xml:space="preserve"> / git</w:t>
+      </w:r>
+    </w:p>
+    <w:p>
+      <w:pPr>
+        <w:pStyle w:val="Normal1"/>
+        <w:numPr>
+          <w:ilvl w:val="0"/>
+          <w:numId w:val="6"/>
+        </w:numPr>
+        <w:tabs>
+          <w:tab w:val="left" w:pos="720"/>
+          <w:tab w:val="left" w:pos="1440"/>
+        </w:tabs>
+        <w:ind w:hanging="360"/>
+        <w:rPr>
+          <w:sz w:val="24"/>
+          <w:szCs w:val="24"/>
+        </w:rPr>
+      </w:pPr>
+      <w:r>
+        <w:rPr>
+          <w:sz w:val="24"/>
+          <w:szCs w:val="24"/>
+        </w:rPr>
+        <w:t>Docker</w:t>
+      </w:r>
+    </w:p>
+    <w:p>
+      <w:pPr>
+        <w:pStyle w:val="Normal1"/>
+        <w:numPr>
+          <w:ilvl w:val="0"/>
+          <w:numId w:val="6"/>
+        </w:numPr>
+        <w:tabs>
+          <w:tab w:val="left" w:pos="720"/>
+          <w:tab w:val="left" w:pos="1440"/>
+        </w:tabs>
+        <w:ind w:hanging="360"/>
+        <w:rPr>
+          <w:sz w:val="24"/>
+          <w:szCs w:val="24"/>
+        </w:rPr>
+      </w:pPr>
+      <w:r>
+        <w:rPr>
+          <w:sz w:val="24"/>
+          <w:szCs w:val="24"/>
+        </w:rPr>
+        <w:t>Command Line</w:t>
+      </w:r>
+    </w:p>
+    <w:p>
+      <w:pPr>
+        <w:pStyle w:val="Normal1"/>
+        <w:numPr>
+          <w:ilvl w:val="0"/>
+          <w:numId w:val="6"/>
+        </w:numPr>
+        <w:tabs>
+          <w:tab w:val="left" w:pos="720"/>
+          <w:tab w:val="left" w:pos="1440"/>
+        </w:tabs>
+        <w:ind w:hanging="360"/>
         <w:rPr>
           <w:sz w:val="24"/>
           <w:szCs w:val="24"/>
@@ -714,20 +720,8 @@
           <w:sz w:val="24"/>
           <w:szCs w:val="24"/>
         </w:rPr>
-        <w:lastRenderedPageBreak/>
         <w:t>Projects</w:t>
       </w:r>
-    </w:p>
-    <w:p>
-      <w:pPr>
-        <w:pStyle w:val="Normal1"/>
-        <w:contextualSpacing w:val="0"/>
-        <w:rPr>
-          <w:b/>
-          <w:sz w:val="24"/>
-          <w:szCs w:val="24"/>
-        </w:rPr>
-      </w:pPr>
     </w:p>
     <w:p>
       <w:pPr>
@@ -746,7 +740,238 @@
           <w:szCs w:val="24"/>
         </w:rPr>
       </w:pPr>
+      <w:r>
+        <w:rPr>
+          <w:sz w:val="24"/>
+          <w:szCs w:val="24"/>
+        </w:rPr>
+        <w:fldChar w:fldCharType="begin"/>
+      </w:r>
+      <w:r>
+        <w:rPr>
+          <w:sz w:val="24"/>
+          <w:szCs w:val="24"/>
+        </w:rPr>
+        <w:instrText xml:space="preserve"> HYPERLINK "</w:instrText>
+      </w:r>
+      <w:r>
+        <w:rPr>
+          <w:sz w:val="24"/>
+          <w:szCs w:val="24"/>
+        </w:rPr>
+        <w:instrText>http://www.utahfoodtruckassociation.org/</w:instrText>
+      </w:r>
+      <w:r>
+        <w:rPr>
+          <w:sz w:val="24"/>
+          <w:szCs w:val="24"/>
+        </w:rPr>
+        <w:instrText xml:space="preserve">" </w:instrText>
+      </w:r>
+      <w:r>
+        <w:rPr>
+          <w:sz w:val="24"/>
+          <w:szCs w:val="24"/>
+        </w:rPr>
+        <w:fldChar w:fldCharType="separate"/>
+      </w:r>
+      <w:r>
+        <w:rPr>
+          <w:rStyle w:val="Hyperlink"/>
+          <w:sz w:val="24"/>
+          <w:szCs w:val="24"/>
+        </w:rPr>
+        <w:t>http://www.utahfoodtruckassociation.org/</w:t>
+      </w:r>
+      <w:r>
+        <w:rPr>
+          <w:sz w:val="24"/>
+          <w:szCs w:val="24"/>
+        </w:rPr>
+        <w:fldChar w:fldCharType="end"/>
+      </w:r>
+      <w:r>
+        <w:rPr>
+          <w:sz w:val="24"/>
+          <w:szCs w:val="24"/>
+        </w:rPr>
+        <w:t xml:space="preserve"> </w:t>
+      </w:r>
+    </w:p>
+    <w:p>
+      <w:pPr>
+        <w:pStyle w:val="Normal1"/>
+        <w:tabs>
+          <w:tab w:val="left" w:pos="720"/>
+          <w:tab w:val="left" w:pos="1440"/>
+        </w:tabs>
+        <w:ind w:left="1440"/>
+        <w:rPr>
+          <w:sz w:val="24"/>
+          <w:szCs w:val="24"/>
+        </w:rPr>
+      </w:pPr>
+      <w:r>
+        <w:rPr>
+          <w:sz w:val="24"/>
+          <w:szCs w:val="24"/>
+        </w:rPr>
+        <w:t>Integrated the google calendar and map APIs to display food trucks in Utah locations.  Implemented a way for a food truck to be able to market their specific truck, menus, schedule, and map. Also integrated the administra</w:t>
+      </w:r>
+      <w:r>
+        <w:rPr>
+          <w:sz w:val="24"/>
+          <w:szCs w:val="24"/>
+        </w:rPr>
+        <w:t>te gem so that admins can manage</w:t>
+      </w:r>
+      <w:r>
+        <w:rPr>
+          <w:sz w:val="24"/>
+          <w:szCs w:val="24"/>
+        </w:rPr>
+        <w:t xml:space="preserve"> user’s</w:t>
+      </w:r>
+      <w:r>
+        <w:rPr>
+          <w:sz w:val="24"/>
+          <w:szCs w:val="24"/>
+        </w:rPr>
+        <w:t>,</w:t>
+      </w:r>
+      <w:r>
+        <w:rPr>
+          <w:sz w:val="24"/>
+          <w:szCs w:val="24"/>
+        </w:rPr>
+        <w:t xml:space="preserve"> trucks</w:t>
+      </w:r>
+      <w:r>
+        <w:rPr>
+          <w:sz w:val="24"/>
+          <w:szCs w:val="24"/>
+        </w:rPr>
+        <w:t>,</w:t>
+      </w:r>
+      <w:r>
+        <w:rPr>
+          <w:sz w:val="24"/>
+          <w:szCs w:val="24"/>
+        </w:rPr>
+        <w:t xml:space="preserve"> and menus.</w:t>
+      </w:r>
+    </w:p>
+    <w:p>
+      <w:pPr>
+        <w:pStyle w:val="Normal1"/>
+        <w:numPr>
+          <w:ilvl w:val="0"/>
+          <w:numId w:val="5"/>
+        </w:numPr>
+        <w:tabs>
+          <w:tab w:val="left" w:pos="720"/>
+          <w:tab w:val="left" w:pos="1440"/>
+        </w:tabs>
+        <w:ind w:left="1080" w:hanging="360"/>
+        <w:rPr>
+          <w:sz w:val="24"/>
+          <w:szCs w:val="24"/>
+        </w:rPr>
+      </w:pPr>
       <w:hyperlink r:id="rId8" w:history="1">
+        <w:r>
+          <w:rPr>
+            <w:rStyle w:val="Hyperlink"/>
+            <w:sz w:val="24"/>
+            <w:szCs w:val="24"/>
+          </w:rPr>
+          <w:t>https://bens-barbershop.herokuapp.com/</w:t>
+        </w:r>
+      </w:hyperlink>
+      <w:r>
+        <w:rPr>
+          <w:sz w:val="24"/>
+          <w:szCs w:val="24"/>
+        </w:rPr>
+        <w:t xml:space="preserve"> </w:t>
+      </w:r>
+      <w:bookmarkStart w:id="0" w:name="_GoBack"/>
+      <w:bookmarkEnd w:id="0"/>
+    </w:p>
+    <w:p>
+      <w:pPr>
+        <w:pStyle w:val="Normal1"/>
+        <w:tabs>
+          <w:tab w:val="left" w:pos="720"/>
+          <w:tab w:val="left" w:pos="1440"/>
+        </w:tabs>
+        <w:ind w:left="1440"/>
+        <w:rPr>
+          <w:sz w:val="24"/>
+          <w:szCs w:val="24"/>
+        </w:rPr>
+      </w:pPr>
+      <w:r>
+        <w:rPr>
+          <w:sz w:val="24"/>
+          <w:szCs w:val="24"/>
+        </w:rPr>
+        <w:t>Integrated</w:t>
+      </w:r>
+      <w:r>
+        <w:rPr>
+          <w:sz w:val="24"/>
+          <w:szCs w:val="24"/>
+        </w:rPr>
+        <w:t xml:space="preserve"> the solidus gem for a store front to sell products.  Implemented a way for people to make appointments using C</w:t>
+      </w:r>
+      <w:r>
+        <w:rPr>
+          <w:sz w:val="24"/>
+          <w:szCs w:val="24"/>
+        </w:rPr>
+        <w:t>alendly.com</w:t>
+      </w:r>
+      <w:r>
+        <w:rPr>
+          <w:sz w:val="24"/>
+          <w:szCs w:val="24"/>
+        </w:rPr>
+        <w:t>. Created pages so that customers could be able to get to know Ben the barber, as well as his products,</w:t>
+      </w:r>
+      <w:r>
+        <w:rPr>
+          <w:sz w:val="24"/>
+          <w:szCs w:val="24"/>
+        </w:rPr>
+        <w:t xml:space="preserve"> </w:t>
+      </w:r>
+      <w:r>
+        <w:rPr>
+          <w:sz w:val="24"/>
+          <w:szCs w:val="24"/>
+        </w:rPr>
+        <w:t>prices, and an image gallery.</w:t>
+      </w:r>
+    </w:p>
+    <w:p>
+      <w:pPr>
+        <w:pStyle w:val="Normal1"/>
+        <w:numPr>
+          <w:ilvl w:val="0"/>
+          <w:numId w:val="5"/>
+        </w:numPr>
+        <w:tabs>
+          <w:tab w:val="left" w:pos="720"/>
+          <w:tab w:val="left" w:pos="1440"/>
+        </w:tabs>
+        <w:ind w:left="1080" w:hanging="360"/>
+        <w:rPr>
+          <w:sz w:val="24"/>
+          <w:szCs w:val="24"/>
+        </w:rPr>
+      </w:pPr>
+      <w:hyperlink r:id="rId9" w:history="1">
         <w:r>
           <w:rPr>
             <w:rStyle w:val="Hyperlink"/>
@@ -789,35 +1014,7 @@
           <w:sz w:val="24"/>
           <w:szCs w:val="24"/>
         </w:rPr>
-        <w:t xml:space="preserve"> built with Ruby on Rails showing my online </w:t>
-      </w:r>
-      <w:r>
-        <w:rPr>
-          <w:sz w:val="24"/>
-          <w:szCs w:val="24"/>
-        </w:rPr>
-        <w:t>resume with a blog</w:t>
-      </w:r>
-      <w:r>
-        <w:rPr>
-          <w:sz w:val="24"/>
-          <w:szCs w:val="24"/>
-        </w:rPr>
-        <w:t xml:space="preserve"> that uses Action cable for </w:t>
-      </w:r>
-      <w:r>
-        <w:rPr>
-          <w:sz w:val="24"/>
-          <w:szCs w:val="24"/>
-        </w:rPr>
-        <w:t>commenting, Markdo</w:t>
-      </w:r>
-      <w:r>
-        <w:rPr>
-          <w:sz w:val="24"/>
-          <w:szCs w:val="24"/>
-        </w:rPr>
-        <w:t xml:space="preserve">wn for the body, and a topic </w:t>
+        <w:t xml:space="preserve"> built with Ruby on Rails showing my online resume with a blog that uses Action cable for commenting, Markdown for the body, and a topic </w:t>
       </w:r>
       <w:r>
         <w:rPr>
@@ -831,28 +1028,21 @@
           <w:sz w:val="24"/>
           <w:szCs w:val="24"/>
         </w:rPr>
-        <w:t xml:space="preserve"> to show blogs b</w:t>
-      </w:r>
-      <w:r>
-        <w:rPr>
-          <w:sz w:val="24"/>
-          <w:szCs w:val="24"/>
-        </w:rPr>
-        <w:t xml:space="preserve">y topic. Portfolio that show </w:t>
-      </w:r>
-      <w:r>
-        <w:rPr>
-          <w:sz w:val="24"/>
-          <w:szCs w:val="24"/>
-        </w:rPr>
-        <w:t>cases my other projects th</w:t>
-      </w:r>
-      <w:r>
-        <w:rPr>
-          <w:sz w:val="24"/>
-          <w:szCs w:val="24"/>
-        </w:rPr>
-        <w:t xml:space="preserve">at I can </w:t>
+        <w:t xml:space="preserve"> to show blogs by topic. Portfolio that show cases my other projects</w:t>
+      </w:r>
+      <w:r>
+        <w:rPr>
+          <w:sz w:val="24"/>
+          <w:szCs w:val="24"/>
+        </w:rPr>
+        <w:t>,</w:t>
+      </w:r>
+      <w:r>
+        <w:rPr>
+          <w:sz w:val="24"/>
+          <w:szCs w:val="24"/>
+        </w:rPr>
+        <w:t xml:space="preserve"> that I can </w:t>
       </w:r>
       <w:r>
         <w:rPr>
@@ -866,14 +1056,7 @@
           <w:sz w:val="24"/>
           <w:szCs w:val="24"/>
         </w:rPr>
-        <w:t xml:space="preserve"> with a drag </w:t>
-      </w:r>
-      <w:r>
-        <w:rPr>
-          <w:sz w:val="24"/>
-          <w:szCs w:val="24"/>
-        </w:rPr>
-        <w:t>and drop functionality.</w:t>
+        <w:t xml:space="preserve"> with a drag and drop functionality.</w:t>
       </w:r>
     </w:p>
     <w:p>
@@ -893,7 +1076,7 @@
           <w:szCs w:val="24"/>
         </w:rPr>
       </w:pPr>
-      <w:hyperlink r:id="rId9" w:history="1">
+      <w:hyperlink r:id="rId10" w:history="1">
         <w:r>
           <w:rPr>
             <w:rStyle w:val="Hyperlink"/>
@@ -929,14 +1112,7 @@
           <w:sz w:val="24"/>
           <w:szCs w:val="24"/>
         </w:rPr>
-        <w:t>Clones of popular we</w:t>
-      </w:r>
-      <w:r>
-        <w:rPr>
-          <w:sz w:val="24"/>
-          <w:szCs w:val="24"/>
-        </w:rPr>
-        <w:t xml:space="preserve">bsites showing my </w:t>
+        <w:t xml:space="preserve">Clones of popular websites showing my </w:t>
       </w:r>
       <w:r>
         <w:rPr>
@@ -950,35 +1126,14 @@
           <w:sz w:val="24"/>
           <w:szCs w:val="24"/>
         </w:rPr>
-        <w:t xml:space="preserve"> </w:t>
-      </w:r>
-      <w:r>
-        <w:rPr>
-          <w:sz w:val="24"/>
-          <w:szCs w:val="24"/>
-        </w:rPr>
-        <w:t>development skills. All the differe</w:t>
-      </w:r>
-      <w:r>
-        <w:rPr>
-          <w:sz w:val="24"/>
-          <w:szCs w:val="24"/>
-        </w:rPr>
-        <w:t xml:space="preserve">nt clones have </w:t>
-      </w:r>
-      <w:r>
-        <w:rPr>
-          <w:sz w:val="24"/>
-          <w:szCs w:val="24"/>
-        </w:rPr>
-        <w:t xml:space="preserve">their </w:t>
-      </w:r>
-      <w:r>
-        <w:rPr>
-          <w:sz w:val="24"/>
-          <w:szCs w:val="24"/>
-        </w:rPr>
-        <w:t>own</w:t>
+        <w:t xml:space="preserve"> development skills. All the different clones have </w:t>
+      </w:r>
+      <w:r>
+        <w:rPr>
+          <w:sz w:val="24"/>
+          <w:szCs w:val="24"/>
+        </w:rPr>
+        <w:t>their own</w:t>
       </w:r>
       <w:r>
         <w:rPr>
@@ -1005,7 +1160,7 @@
           <w:szCs w:val="24"/>
         </w:rPr>
       </w:pPr>
-      <w:hyperlink r:id="rId10" w:history="1">
+      <w:hyperlink r:id="rId11" w:history="1">
         <w:r>
           <w:rPr>
             <w:rStyle w:val="Hyperlink"/>
@@ -1069,35 +1224,42 @@
           <w:sz w:val="24"/>
           <w:szCs w:val="24"/>
         </w:rPr>
-        <w:t>s/employees and</w:t>
-      </w:r>
-      <w:r>
-        <w:rPr>
-          <w:sz w:val="24"/>
-          <w:szCs w:val="24"/>
-        </w:rPr>
-        <w:t xml:space="preserve"> documents </w:t>
-      </w:r>
-      <w:r>
-        <w:rPr>
-          <w:sz w:val="24"/>
-          <w:szCs w:val="24"/>
-        </w:rPr>
-        <w:t>employees time that they have spent working</w:t>
-      </w:r>
-      <w:r>
-        <w:rPr>
-          <w:sz w:val="24"/>
-          <w:szCs w:val="24"/>
-        </w:rPr>
-        <w:t xml:space="preserve"> </w:t>
-      </w:r>
-      <w:r>
-        <w:rPr>
-          <w:sz w:val="24"/>
-          <w:szCs w:val="24"/>
-        </w:rPr>
-        <w:t>overtime.</w:t>
+        <w:t>s/employees and documents employees time that they have spent working overtime.</w:t>
+      </w:r>
+      <w:r>
+        <w:rPr>
+          <w:sz w:val="24"/>
+          <w:szCs w:val="24"/>
+        </w:rPr>
+        <w:t xml:space="preserve"> We used Rspec to t</w:t>
+      </w:r>
+      <w:r>
+        <w:rPr>
+          <w:sz w:val="24"/>
+          <w:szCs w:val="24"/>
+        </w:rPr>
+        <w:t>est the app as it was built</w:t>
+      </w:r>
+      <w:r>
+        <w:rPr>
+          <w:sz w:val="24"/>
+          <w:szCs w:val="24"/>
+        </w:rPr>
+        <w:t xml:space="preserve"> using TDD and </w:t>
+      </w:r>
+      <w:r>
+        <w:rPr>
+          <w:sz w:val="24"/>
+          <w:szCs w:val="24"/>
+        </w:rPr>
+        <w:t>BDD</w:t>
+      </w:r>
+      <w:r>
+        <w:rPr>
+          <w:sz w:val="24"/>
+          <w:szCs w:val="24"/>
+        </w:rPr>
+        <w:t>.</w:t>
       </w:r>
     </w:p>
     <w:p>
@@ -1143,78 +1305,8 @@
           <w:sz w:val="24"/>
           <w:szCs w:val="24"/>
         </w:rPr>
-        <w:t>A freelancer app that manages documents and creates</w:t>
-      </w:r>
-      <w:r>
-        <w:rPr>
-          <w:sz w:val="24"/>
-          <w:szCs w:val="24"/>
-        </w:rPr>
-        <w:t xml:space="preserve"> proposals that auto </w:t>
-      </w:r>
-      <w:r>
-        <w:rPr>
-          <w:sz w:val="24"/>
-          <w:szCs w:val="24"/>
-        </w:rPr>
-        <w:t>calculates pricing and populates the</w:t>
-      </w:r>
-      <w:r>
-        <w:rPr>
-          <w:sz w:val="24"/>
-          <w:szCs w:val="24"/>
-        </w:rPr>
-        <w:t xml:space="preserve"> </w:t>
-      </w:r>
-      <w:r>
-        <w:rPr>
-          <w:sz w:val="24"/>
-          <w:szCs w:val="24"/>
-        </w:rPr>
-        <w:t>docum</w:t>
-      </w:r>
-      <w:r>
-        <w:rPr>
-          <w:sz w:val="24"/>
-          <w:szCs w:val="24"/>
-        </w:rPr>
-        <w:t xml:space="preserve">ent with content. Then it sends </w:t>
-      </w:r>
-      <w:r>
-        <w:rPr>
-          <w:sz w:val="24"/>
-          <w:szCs w:val="24"/>
-        </w:rPr>
-        <w:t>it in an email to the</w:t>
-      </w:r>
-      <w:r>
-        <w:rPr>
-          <w:sz w:val="24"/>
-          <w:szCs w:val="24"/>
-        </w:rPr>
-        <w:t xml:space="preserve"> </w:t>
-      </w:r>
-      <w:r>
-        <w:rPr>
-          <w:sz w:val="24"/>
-          <w:szCs w:val="24"/>
-        </w:rPr>
-        <w:t>client.</w:t>
-      </w:r>
-    </w:p>
-    <w:p>
-      <w:pPr>
-        <w:pStyle w:val="Normal1"/>
-        <w:tabs>
-          <w:tab w:val="left" w:pos="720"/>
-          <w:tab w:val="left" w:pos="1440"/>
-        </w:tabs>
-        <w:ind w:left="1440"/>
-        <w:rPr>
-          <w:sz w:val="24"/>
-          <w:szCs w:val="24"/>
-        </w:rPr>
-      </w:pPr>
+        <w:t>A freelancer app that manages documents and creates proposals that auto calculates pricing and populates the document with content. Then it sends it in an email to the client.</w:t>
+      </w:r>
     </w:p>
     <w:p>
       <w:pPr>
@@ -1239,17 +1331,10 @@
     </w:p>
     <w:p>
       <w:pPr>
-        <w:pStyle w:val="Normal1"/>
-        <w:contextualSpacing w:val="0"/>
-        <w:rPr>
-          <w:sz w:val="24"/>
-          <w:szCs w:val="24"/>
-        </w:rPr>
-      </w:pPr>
-    </w:p>
-    <w:p>
-      <w:pPr>
-        <w:ind w:left="720"/>
+        <w:tabs>
+          <w:tab w:val="right" w:pos="8640"/>
+        </w:tabs>
+        <w:ind w:left="720" w:hanging="360"/>
         <w:rPr>
           <w:rFonts w:eastAsia="Times New Roman"/>
           <w:b/>
@@ -1264,22 +1349,44 @@
         </w:rPr>
         <w:t>Macey’s, Lowes, Lehi, UT</w:t>
       </w:r>
-    </w:p>
-    <w:p>
-      <w:pPr>
-        <w:ind w:left="720"/>
-        <w:jc w:val="right"/>
+      <w:r>
         <w:rPr>
           <w:rFonts w:eastAsia="Times New Roman"/>
           <w:color w:val="000000"/>
         </w:rPr>
-      </w:pPr>
+        <w:t xml:space="preserve"> </w:t>
+      </w:r>
       <w:r>
         <w:rPr>
           <w:rFonts w:eastAsia="Times New Roman"/>
           <w:color w:val="000000"/>
         </w:rPr>
+        <w:tab/>
+      </w:r>
+      <w:r>
+        <w:rPr>
+          <w:rFonts w:eastAsia="Times New Roman"/>
+          <w:color w:val="000000"/>
+        </w:rPr>
         <w:t>Nov. 2014 – May 2017</w:t>
+      </w:r>
+    </w:p>
+    <w:p>
+      <w:pPr>
+        <w:ind w:left="720" w:hanging="360"/>
+        <w:rPr>
+          <w:rFonts w:eastAsia="Times New Roman"/>
+          <w:b/>
+          <w:color w:val="000000"/>
+        </w:rPr>
+      </w:pPr>
+      <w:r>
+        <w:rPr>
+          <w:rFonts w:eastAsia="Times New Roman"/>
+          <w:b/>
+          <w:color w:val="000000"/>
+        </w:rPr>
+        <w:t>Customer Service Rep.</w:t>
       </w:r>
     </w:p>
     <w:p>
@@ -1290,63 +1397,48 @@
           <w:numId w:val="5"/>
         </w:numPr>
         <w:tabs>
-          <w:tab w:val="left" w:pos="720"/>
-          <w:tab w:val="left" w:pos="1440"/>
-        </w:tabs>
-        <w:ind w:left="1440" w:hanging="360"/>
-        <w:rPr>
-          <w:sz w:val="24"/>
-          <w:szCs w:val="24"/>
-        </w:rPr>
-      </w:pPr>
-      <w:r>
-        <w:rPr>
-          <w:sz w:val="24"/>
-          <w:szCs w:val="24"/>
-        </w:rPr>
-        <w:t>One of the interesting things</w:t>
-      </w:r>
-      <w:r>
-        <w:rPr>
-          <w:sz w:val="24"/>
-          <w:szCs w:val="24"/>
-        </w:rPr>
-        <w:t xml:space="preserve"> is that I worked both jobs </w:t>
-      </w:r>
-      <w:r>
-        <w:rPr>
-          <w:sz w:val="24"/>
-          <w:szCs w:val="24"/>
-        </w:rPr>
-        <w:t xml:space="preserve">while attending college so that </w:t>
-      </w:r>
-      <w:r>
-        <w:rPr>
-          <w:sz w:val="24"/>
-          <w:szCs w:val="24"/>
-        </w:rPr>
-        <w:t>I could stay out of debt.  It was hard but</w:t>
-      </w:r>
-      <w:r>
-        <w:rPr>
-          <w:sz w:val="24"/>
-          <w:szCs w:val="24"/>
-        </w:rPr>
-        <w:t xml:space="preserve"> ultimately a</w:t>
-      </w:r>
-      <w:r>
-        <w:rPr>
-          <w:sz w:val="24"/>
-          <w:szCs w:val="24"/>
-        </w:rPr>
-        <w:t xml:space="preserve"> very rewarding </w:t>
-      </w:r>
-      <w:r>
-        <w:rPr>
-          <w:sz w:val="24"/>
-          <w:szCs w:val="24"/>
-        </w:rPr>
-        <w:t>experience</w:t>
+          <w:tab w:val="left" w:pos="1440"/>
+        </w:tabs>
+        <w:ind w:left="1080" w:hanging="360"/>
+        <w:rPr>
+          <w:sz w:val="24"/>
+          <w:szCs w:val="24"/>
+        </w:rPr>
+      </w:pPr>
+      <w:r>
+        <w:rPr>
+          <w:sz w:val="24"/>
+          <w:szCs w:val="24"/>
+        </w:rPr>
+        <w:t>My roles at both stores were crucial</w:t>
+      </w:r>
+      <w:r>
+        <w:rPr>
+          <w:sz w:val="24"/>
+          <w:szCs w:val="24"/>
+        </w:rPr>
+        <w:t xml:space="preserve"> in keeping </w:t>
+      </w:r>
+      <w:r>
+        <w:rPr>
+          <w:sz w:val="24"/>
+          <w:szCs w:val="24"/>
+        </w:rPr>
+        <w:t xml:space="preserve">the stores </w:t>
+      </w:r>
+      <w:r>
+        <w:rPr>
+          <w:sz w:val="24"/>
+          <w:szCs w:val="24"/>
+        </w:rPr>
+        <w:t xml:space="preserve">running </w:t>
+      </w:r>
+      <w:r>
+        <w:rPr>
+          <w:sz w:val="24"/>
+          <w:szCs w:val="24"/>
+        </w:rPr>
+        <w:t>and keeping the customers happy</w:t>
       </w:r>
       <w:r>
         <w:rPr>
@@ -1364,49 +1456,90 @@
           <w:numId w:val="5"/>
         </w:numPr>
         <w:tabs>
-          <w:tab w:val="left" w:pos="720"/>
-          <w:tab w:val="left" w:pos="1440"/>
-        </w:tabs>
-        <w:ind w:left="1440" w:hanging="360"/>
-        <w:rPr>
-          <w:sz w:val="24"/>
-          <w:szCs w:val="24"/>
-        </w:rPr>
-      </w:pPr>
-      <w:r>
-        <w:rPr>
-          <w:sz w:val="24"/>
-          <w:szCs w:val="24"/>
-        </w:rPr>
-        <w:t>My roles at both stores were crucial</w:t>
-      </w:r>
-      <w:r>
-        <w:rPr>
-          <w:sz w:val="24"/>
-          <w:szCs w:val="24"/>
-        </w:rPr>
-        <w:t xml:space="preserve"> in keeping them</w:t>
-      </w:r>
-      <w:r>
-        <w:rPr>
-          <w:sz w:val="24"/>
-          <w:szCs w:val="24"/>
-        </w:rPr>
-        <w:t xml:space="preserve"> running </w:t>
-      </w:r>
-      <w:r>
-        <w:rPr>
-          <w:sz w:val="24"/>
-          <w:szCs w:val="24"/>
-        </w:rPr>
-        <w:t>and keeping the customers happy</w:t>
-      </w:r>
-      <w:r>
-        <w:rPr>
-          <w:sz w:val="24"/>
-          <w:szCs w:val="24"/>
-        </w:rPr>
-        <w:t>.</w:t>
+          <w:tab w:val="left" w:pos="1440"/>
+        </w:tabs>
+        <w:ind w:left="1080" w:hanging="360"/>
+        <w:rPr>
+          <w:sz w:val="24"/>
+          <w:szCs w:val="24"/>
+        </w:rPr>
+      </w:pPr>
+      <w:r>
+        <w:rPr>
+          <w:sz w:val="24"/>
+          <w:szCs w:val="24"/>
+        </w:rPr>
+        <w:t>Preformed duties to present products at their best and helped customers with any questions or concerns they may have. Made sure that every customers experience was excellent.</w:t>
+      </w:r>
+    </w:p>
+    <w:p>
+      <w:pPr>
+        <w:pStyle w:val="Normal1"/>
+        <w:tabs>
+          <w:tab w:val="left" w:pos="720"/>
+          <w:tab w:val="left" w:pos="1440"/>
+        </w:tabs>
+        <w:ind w:left="720" w:hanging="360"/>
+        <w:rPr>
+          <w:sz w:val="24"/>
+          <w:szCs w:val="24"/>
+        </w:rPr>
+      </w:pPr>
+    </w:p>
+    <w:p>
+      <w:pPr>
+        <w:tabs>
+          <w:tab w:val="right" w:pos="8640"/>
+        </w:tabs>
+        <w:ind w:left="720" w:hanging="360"/>
+        <w:rPr>
+          <w:rFonts w:eastAsia="Times New Roman"/>
+          <w:b/>
+          <w:color w:val="000000"/>
+        </w:rPr>
+      </w:pPr>
+      <w:r>
+        <w:rPr>
+          <w:rFonts w:eastAsia="Times New Roman"/>
+          <w:b/>
+          <w:color w:val="000000"/>
+        </w:rPr>
+        <w:t>Remedy Informatics, Sandy, Utah</w:t>
+      </w:r>
+      <w:r>
+        <w:rPr>
+          <w:rFonts w:eastAsia="Times New Roman"/>
+          <w:color w:val="000000"/>
+        </w:rPr>
+        <w:t xml:space="preserve"> </w:t>
+      </w:r>
+      <w:r>
+        <w:rPr>
+          <w:rFonts w:eastAsia="Times New Roman"/>
+          <w:color w:val="000000"/>
+        </w:rPr>
+        <w:tab/>
+      </w:r>
+      <w:r>
+        <w:t>June 2012 – Sept 2012</w:t>
+      </w:r>
+    </w:p>
+    <w:p>
+      <w:pPr>
+        <w:ind w:left="720" w:hanging="360"/>
+        <w:rPr>
+          <w:rFonts w:eastAsia="Times New Roman"/>
+          <w:b/>
+          <w:color w:val="000000"/>
+        </w:rPr>
+      </w:pPr>
+      <w:r>
+        <w:rPr>
+          <w:rFonts w:eastAsia="Times New Roman"/>
+          <w:b/>
+          <w:color w:val="000000"/>
+        </w:rPr>
+        <w:t>Computer Technician</w:t>
       </w:r>
     </w:p>
     <w:p>
@@ -1420,25 +1553,18 @@
           <w:tab w:val="left" w:pos="720"/>
           <w:tab w:val="left" w:pos="1440"/>
         </w:tabs>
-        <w:ind w:left="1440" w:hanging="360"/>
-        <w:rPr>
-          <w:sz w:val="24"/>
-          <w:szCs w:val="24"/>
-        </w:rPr>
-      </w:pPr>
-      <w:r>
-        <w:rPr>
-          <w:sz w:val="24"/>
-          <w:szCs w:val="24"/>
-        </w:rPr>
-        <w:t>Every hour I collected all the carts, cleaned the whole store, and made sure that every customer was able to get to their car with their purchased</w:t>
-      </w:r>
-      <w:r>
-        <w:rPr>
-          <w:sz w:val="24"/>
-          <w:szCs w:val="24"/>
-        </w:rPr>
-        <w:t xml:space="preserve"> product</w:t>
+        <w:ind w:left="1080" w:hanging="360"/>
+        <w:rPr>
+          <w:sz w:val="24"/>
+          <w:szCs w:val="24"/>
+        </w:rPr>
+      </w:pPr>
+      <w:r>
+        <w:rPr>
+          <w:sz w:val="24"/>
+          <w:szCs w:val="24"/>
+        </w:rPr>
+        <w:t>Administered network wiring, data communication testing, and certification</w:t>
       </w:r>
       <w:r>
         <w:rPr>
@@ -1446,73 +1572,6 @@
           <w:szCs w:val="24"/>
         </w:rPr>
         <w:t>.</w:t>
-      </w:r>
-    </w:p>
-    <w:p>
-      <w:pPr>
-        <w:pStyle w:val="Normal1"/>
-        <w:tabs>
-          <w:tab w:val="left" w:pos="720"/>
-          <w:tab w:val="left" w:pos="1440"/>
-        </w:tabs>
-        <w:ind w:left="720"/>
-        <w:rPr>
-          <w:sz w:val="24"/>
-          <w:szCs w:val="24"/>
-        </w:rPr>
-      </w:pPr>
-    </w:p>
-    <w:p>
-      <w:pPr>
-        <w:ind w:left="720"/>
-        <w:rPr>
-          <w:rFonts w:eastAsia="Times New Roman"/>
-          <w:b/>
-          <w:color w:val="000000"/>
-        </w:rPr>
-      </w:pPr>
-      <w:r>
-        <w:rPr>
-          <w:rFonts w:eastAsia="Times New Roman"/>
-          <w:b/>
-          <w:color w:val="000000"/>
-        </w:rPr>
-        <w:t>Remedy Informatics, Sandy, Utah</w:t>
-      </w:r>
-    </w:p>
-    <w:p>
-      <w:pPr>
-        <w:ind w:left="720"/>
-        <w:rPr>
-          <w:rFonts w:eastAsia="Times New Roman"/>
-          <w:b/>
-          <w:color w:val="000000"/>
-        </w:rPr>
-      </w:pPr>
-      <w:r>
-        <w:rPr>
-          <w:rFonts w:eastAsia="Times New Roman"/>
-          <w:b/>
-          <w:color w:val="000000"/>
-        </w:rPr>
-        <w:t>Jr. Computer Technician</w:t>
-      </w:r>
-    </w:p>
-    <w:p>
-      <w:pPr>
-        <w:ind w:left="720"/>
-        <w:jc w:val="right"/>
-        <w:rPr>
-          <w:rFonts w:eastAsia="Times New Roman"/>
-          <w:color w:val="000000"/>
-        </w:rPr>
-      </w:pPr>
-      <w:r>
-        <w:rPr>
-          <w:rFonts w:eastAsia="Times New Roman"/>
-          <w:color w:val="000000"/>
-        </w:rPr>
-        <w:t>June 2012 - Sept 2012</w:t>
       </w:r>
     </w:p>
     <w:p>
@@ -1526,18 +1585,18 @@
           <w:tab w:val="left" w:pos="720"/>
           <w:tab w:val="left" w:pos="1440"/>
         </w:tabs>
-        <w:ind w:left="1440" w:hanging="360"/>
-        <w:rPr>
-          <w:sz w:val="24"/>
-          <w:szCs w:val="24"/>
-        </w:rPr>
-      </w:pPr>
-      <w:r>
-        <w:rPr>
-          <w:sz w:val="24"/>
-          <w:szCs w:val="24"/>
-        </w:rPr>
-        <w:t>Administered network wiring, data communication testing, and certification</w:t>
+        <w:ind w:left="1080" w:hanging="360"/>
+        <w:rPr>
+          <w:sz w:val="24"/>
+          <w:szCs w:val="24"/>
+        </w:rPr>
+      </w:pPr>
+      <w:r>
+        <w:rPr>
+          <w:sz w:val="24"/>
+          <w:szCs w:val="24"/>
+        </w:rPr>
+        <w:t>Tested and repaired computer hardware and software</w:t>
       </w:r>
       <w:r>
         <w:rPr>
@@ -1558,18 +1617,18 @@
           <w:tab w:val="left" w:pos="720"/>
           <w:tab w:val="left" w:pos="1440"/>
         </w:tabs>
-        <w:ind w:left="1440" w:hanging="360"/>
-        <w:rPr>
-          <w:sz w:val="24"/>
-          <w:szCs w:val="24"/>
-        </w:rPr>
-      </w:pPr>
-      <w:r>
-        <w:rPr>
-          <w:sz w:val="24"/>
-          <w:szCs w:val="24"/>
-        </w:rPr>
-        <w:t>Tested and repaired computer hardware and software</w:t>
+        <w:ind w:left="1080" w:hanging="360"/>
+        <w:rPr>
+          <w:sz w:val="24"/>
+          <w:szCs w:val="24"/>
+        </w:rPr>
+      </w:pPr>
+      <w:r>
+        <w:rPr>
+          <w:sz w:val="24"/>
+          <w:szCs w:val="24"/>
+        </w:rPr>
+        <w:t>Provided desktop software installation and support</w:t>
       </w:r>
       <w:r>
         <w:rPr>
@@ -1577,6 +1636,69 @@
           <w:szCs w:val="24"/>
         </w:rPr>
         <w:t>.</w:t>
+      </w:r>
+    </w:p>
+    <w:p>
+      <w:pPr>
+        <w:pStyle w:val="Normal1"/>
+        <w:tabs>
+          <w:tab w:val="left" w:pos="720"/>
+          <w:tab w:val="left" w:pos="1440"/>
+        </w:tabs>
+        <w:rPr>
+          <w:sz w:val="24"/>
+          <w:szCs w:val="24"/>
+        </w:rPr>
+      </w:pPr>
+    </w:p>
+    <w:p>
+      <w:pPr>
+        <w:rPr>
+          <w:b/>
+        </w:rPr>
+      </w:pPr>
+      <w:r>
+        <w:rPr>
+          <w:b/>
+        </w:rPr>
+        <w:t>Education</w:t>
+      </w:r>
+    </w:p>
+    <w:p>
+      <w:pPr>
+        <w:pStyle w:val="Normal1"/>
+        <w:tabs>
+          <w:tab w:val="left" w:pos="720"/>
+          <w:tab w:val="left" w:pos="1440"/>
+          <w:tab w:val="right" w:pos="8640"/>
+        </w:tabs>
+        <w:ind w:left="360"/>
+        <w:rPr>
+          <w:b/>
+          <w:sz w:val="24"/>
+          <w:szCs w:val="24"/>
+        </w:rPr>
+      </w:pPr>
+      <w:r>
+        <w:rPr>
+          <w:b/>
+          <w:sz w:val="24"/>
+          <w:szCs w:val="24"/>
+        </w:rPr>
+        <w:t>Utah Valley University (Orem, UT)</w:t>
+      </w:r>
+      <w:r>
+        <w:t xml:space="preserve"> </w:t>
+      </w:r>
+      <w:r>
+        <w:tab/>
+      </w:r>
+      <w:r>
+        <w:rPr>
+          <w:sz w:val="24"/>
+          <w:szCs w:val="24"/>
+        </w:rPr>
+        <w:t>2014 – Present</w:t>
       </w:r>
     </w:p>
     <w:p>
@@ -1590,114 +1712,191 @@
           <w:tab w:val="left" w:pos="720"/>
           <w:tab w:val="left" w:pos="1440"/>
         </w:tabs>
-        <w:ind w:left="1440" w:hanging="360"/>
-        <w:rPr>
-          <w:sz w:val="24"/>
-          <w:szCs w:val="24"/>
-        </w:rPr>
-      </w:pPr>
-      <w:r>
-        <w:rPr>
-          <w:sz w:val="24"/>
-          <w:szCs w:val="24"/>
-        </w:rPr>
-        <w:t>Provided desktop software installation and support</w:t>
-      </w:r>
-      <w:r>
-        <w:rPr>
-          <w:sz w:val="24"/>
-          <w:szCs w:val="24"/>
-        </w:rPr>
-        <w:t>.</w:t>
-      </w:r>
-    </w:p>
-    <w:p>
-      <w:pPr>
-        <w:pStyle w:val="Normal1"/>
-        <w:tabs>
-          <w:tab w:val="left" w:pos="720"/>
-          <w:tab w:val="left" w:pos="1440"/>
-        </w:tabs>
-        <w:rPr>
-          <w:sz w:val="24"/>
-          <w:szCs w:val="24"/>
-        </w:rPr>
-      </w:pPr>
-    </w:p>
-    <w:p>
-      <w:pPr>
-        <w:pStyle w:val="Normal1"/>
-        <w:tabs>
-          <w:tab w:val="left" w:pos="720"/>
-          <w:tab w:val="left" w:pos="1440"/>
-        </w:tabs>
+        <w:ind w:left="1080" w:hanging="360"/>
+        <w:rPr>
+          <w:sz w:val="24"/>
+          <w:szCs w:val="24"/>
+        </w:rPr>
+      </w:pPr>
+      <w:r>
+        <w:rPr>
+          <w:sz w:val="24"/>
+          <w:szCs w:val="24"/>
+        </w:rPr>
+        <w:t>Major: INFS-Business Intelligence Systems</w:t>
+      </w:r>
+    </w:p>
+    <w:p>
+      <w:pPr>
+        <w:pStyle w:val="Normal1"/>
+        <w:numPr>
+          <w:ilvl w:val="0"/>
+          <w:numId w:val="5"/>
+        </w:numPr>
+        <w:tabs>
+          <w:tab w:val="left" w:pos="720"/>
+          <w:tab w:val="left" w:pos="1440"/>
+        </w:tabs>
+        <w:ind w:left="1080" w:hanging="360"/>
+        <w:rPr>
+          <w:sz w:val="24"/>
+          <w:szCs w:val="24"/>
+        </w:rPr>
+      </w:pPr>
+      <w:r>
+        <w:rPr>
+          <w:sz w:val="24"/>
+          <w:szCs w:val="24"/>
+        </w:rPr>
+        <w:t>The Society for Collegiate Leadership &amp; Achievement</w:t>
+      </w:r>
+    </w:p>
+    <w:p>
+      <w:pPr>
+        <w:pStyle w:val="Normal1"/>
+        <w:numPr>
+          <w:ilvl w:val="0"/>
+          <w:numId w:val="5"/>
+        </w:numPr>
+        <w:tabs>
+          <w:tab w:val="left" w:pos="720"/>
+          <w:tab w:val="left" w:pos="1440"/>
+        </w:tabs>
+        <w:ind w:left="1080" w:hanging="360"/>
+        <w:rPr>
+          <w:sz w:val="24"/>
+          <w:szCs w:val="24"/>
+        </w:rPr>
+      </w:pPr>
+      <w:r>
+        <w:rPr>
+          <w:sz w:val="24"/>
+          <w:szCs w:val="24"/>
+        </w:rPr>
+        <w:t>Phi Theta Kappa Honor Society</w:t>
+      </w:r>
+    </w:p>
+    <w:p>
+      <w:pPr>
+        <w:pStyle w:val="Normal1"/>
+        <w:tabs>
+          <w:tab w:val="left" w:pos="720"/>
+          <w:tab w:val="left" w:pos="1440"/>
+        </w:tabs>
+        <w:rPr>
+          <w:sz w:val="24"/>
+          <w:szCs w:val="24"/>
+        </w:rPr>
+      </w:pPr>
+    </w:p>
+    <w:p>
+      <w:pPr>
+        <w:pStyle w:val="Normal1"/>
+        <w:tabs>
+          <w:tab w:val="left" w:pos="720"/>
+          <w:tab w:val="left" w:pos="1440"/>
+          <w:tab w:val="right" w:pos="8640"/>
+        </w:tabs>
+        <w:ind w:left="360"/>
+        <w:rPr>
+          <w:sz w:val="24"/>
+          <w:szCs w:val="24"/>
+        </w:rPr>
+      </w:pPr>
+      <w:r>
         <w:rPr>
           <w:b/>
           <w:sz w:val="24"/>
           <w:szCs w:val="24"/>
         </w:rPr>
-      </w:pPr>
-      <w:r>
+        <w:t>Bottega (Lehi, UT)</w:t>
+      </w:r>
+      <w:r>
+        <w:rPr>
+          <w:sz w:val="24"/>
+          <w:szCs w:val="24"/>
+        </w:rPr>
+        <w:t xml:space="preserve"> </w:t>
+      </w:r>
+      <w:r>
+        <w:rPr>
+          <w:sz w:val="24"/>
+          <w:szCs w:val="24"/>
+        </w:rPr>
+        <w:tab/>
+      </w:r>
+      <w:r>
+        <w:rPr>
+          <w:sz w:val="24"/>
+          <w:szCs w:val="24"/>
+        </w:rPr>
+        <w:t>May 2017 – Aug. 2017</w:t>
+      </w:r>
+    </w:p>
+    <w:p>
+      <w:pPr>
+        <w:pStyle w:val="Normal1"/>
+        <w:numPr>
+          <w:ilvl w:val="0"/>
+          <w:numId w:val="5"/>
+        </w:numPr>
+        <w:tabs>
+          <w:tab w:val="left" w:pos="720"/>
+          <w:tab w:val="left" w:pos="1440"/>
+        </w:tabs>
+        <w:ind w:left="1080" w:hanging="360"/>
+        <w:rPr>
+          <w:sz w:val="24"/>
+          <w:szCs w:val="24"/>
+        </w:rPr>
+      </w:pPr>
+      <w:r>
+        <w:rPr>
+          <w:sz w:val="24"/>
+          <w:szCs w:val="24"/>
+        </w:rPr>
+        <w:t>Accelerated learning program that I was able to learn my various programming skills.</w:t>
+      </w:r>
+    </w:p>
+    <w:p>
+      <w:pPr>
+        <w:pStyle w:val="Normal1"/>
+        <w:tabs>
+          <w:tab w:val="left" w:pos="720"/>
+          <w:tab w:val="left" w:pos="1440"/>
+        </w:tabs>
         <w:rPr>
           <w:b/>
           <w:sz w:val="24"/>
           <w:szCs w:val="24"/>
         </w:rPr>
+      </w:pPr>
+    </w:p>
+    <w:p>
+      <w:pPr>
+        <w:pStyle w:val="Normal1"/>
+        <w:tabs>
+          <w:tab w:val="left" w:pos="720"/>
+          <w:tab w:val="left" w:pos="1440"/>
+        </w:tabs>
+        <w:rPr>
+          <w:b/>
+          <w:sz w:val="24"/>
+          <w:szCs w:val="24"/>
+        </w:rPr>
+      </w:pPr>
+      <w:r>
+        <w:rPr>
+          <w:b/>
+          <w:sz w:val="24"/>
+          <w:szCs w:val="24"/>
+        </w:rPr>
         <w:t>Links</w:t>
       </w:r>
     </w:p>
     <w:p>
       <w:pPr>
         <w:pStyle w:val="Normal1"/>
-        <w:tabs>
-          <w:tab w:val="left" w:pos="720"/>
-          <w:tab w:val="left" w:pos="1440"/>
-        </w:tabs>
-        <w:rPr>
-          <w:b/>
-          <w:sz w:val="24"/>
-          <w:szCs w:val="24"/>
-        </w:rPr>
-      </w:pPr>
-    </w:p>
-    <w:p>
-      <w:pPr>
-        <w:pStyle w:val="Normal1"/>
-        <w:tabs>
-          <w:tab w:val="left" w:pos="720"/>
-          <w:tab w:val="left" w:pos="1440"/>
-        </w:tabs>
-        <w:ind w:left="720"/>
-        <w:rPr>
-          <w:sz w:val="24"/>
-          <w:szCs w:val="24"/>
-        </w:rPr>
-      </w:pPr>
-      <w:hyperlink r:id="rId11" w:history="1">
-        <w:r>
-          <w:rPr>
-            <w:rStyle w:val="Hyperlink"/>
-            <w:sz w:val="24"/>
-            <w:szCs w:val="24"/>
-          </w:rPr>
-          <w:t>https://www.facebook.com/elderdallin.johnson.5</w:t>
-        </w:r>
-      </w:hyperlink>
-      <w:r>
-        <w:rPr>
-          <w:sz w:val="24"/>
-          <w:szCs w:val="24"/>
-        </w:rPr>
-        <w:t xml:space="preserve"> </w:t>
-      </w:r>
-    </w:p>
-    <w:p>
-      <w:pPr>
-        <w:pStyle w:val="Normal1"/>
-        <w:tabs>
-          <w:tab w:val="left" w:pos="720"/>
-          <w:tab w:val="left" w:pos="1440"/>
-        </w:tabs>
         <w:ind w:left="720"/>
         <w:rPr>
           <w:rStyle w:val="Hyperlink"/>
@@ -1719,10 +1918,6 @@
     <w:p>
       <w:pPr>
         <w:pStyle w:val="Normal1"/>
-        <w:tabs>
-          <w:tab w:val="left" w:pos="720"/>
-          <w:tab w:val="left" w:pos="1440"/>
-        </w:tabs>
         <w:ind w:left="720"/>
         <w:rPr>
           <w:color w:val="0563C1" w:themeColor="hyperlink"/>
@@ -1731,14 +1926,42 @@
           <w:u w:val="single"/>
         </w:rPr>
       </w:pPr>
-      <w:r>
-        <w:rPr>
-          <w:color w:val="0563C1" w:themeColor="hyperlink"/>
-          <w:sz w:val="24"/>
-          <w:szCs w:val="24"/>
-          <w:u w:val="single"/>
-        </w:rPr>
-        <w:t>https://github.com/dallinbjohnson</w:t>
+      <w:hyperlink r:id="rId13" w:history="1">
+        <w:r>
+          <w:rPr>
+            <w:rStyle w:val="Hyperlink"/>
+            <w:sz w:val="24"/>
+            <w:szCs w:val="24"/>
+          </w:rPr>
+          <w:t>https://github.com/dallinbjohnson</w:t>
+        </w:r>
+      </w:hyperlink>
+    </w:p>
+    <w:p>
+      <w:pPr>
+        <w:pStyle w:val="Normal1"/>
+        <w:ind w:left="720"/>
+        <w:rPr>
+          <w:sz w:val="24"/>
+          <w:szCs w:val="24"/>
+        </w:rPr>
+      </w:pPr>
+      <w:hyperlink r:id="rId14" w:history="1">
+        <w:r>
+          <w:rPr>
+            <w:rStyle w:val="Hyperlink"/>
+            <w:sz w:val="24"/>
+            <w:szCs w:val="24"/>
+          </w:rPr>
+          <w:t>https://www.facebook.com/elderdallin.johnson.5</w:t>
+        </w:r>
+      </w:hyperlink>
+      <w:r>
+        <w:rPr>
+          <w:sz w:val="24"/>
+          <w:szCs w:val="24"/>
+        </w:rPr>
+        <w:t xml:space="preserve"> </w:t>
       </w:r>
     </w:p>
     <w:p>
@@ -1772,17 +1995,6 @@
         </w:rPr>
         <w:t>Other Qualifications</w:t>
       </w:r>
-    </w:p>
-    <w:p>
-      <w:pPr>
-        <w:pStyle w:val="Normal1"/>
-        <w:contextualSpacing w:val="0"/>
-        <w:rPr>
-          <w:b/>
-          <w:sz w:val="24"/>
-          <w:szCs w:val="24"/>
-        </w:rPr>
-      </w:pPr>
     </w:p>
     <w:p>
       <w:pPr>
@@ -1800,14 +2012,14 @@
           <w:sz w:val="24"/>
           <w:szCs w:val="24"/>
         </w:rPr>
-      </w:pPr>
-      <w:r>
-        <w:rPr>
-          <w:sz w:val="24"/>
-          <w:szCs w:val="24"/>
-        </w:rPr>
-        <w:t>American Sign Language</w:t>
-      </w:r>
+        <w:sectPr>
+          <w:type w:val="continuous"/>
+          <w:pgSz w:w="12240" w:h="15840"/>
+          <w:pgMar w:top="1440" w:right="1800" w:bottom="1440" w:left="1800" w:header="720" w:footer="720" w:gutter="0"/>
+          <w:cols w:space="720"/>
+          <w:docGrid w:linePitch="360"/>
+        </w:sectPr>
+      </w:pPr>
     </w:p>
     <w:p>
       <w:pPr>
@@ -1831,7 +2043,7 @@
           <w:sz w:val="24"/>
           <w:szCs w:val="24"/>
         </w:rPr>
-        <w:t>Marching Band Drum Major</w:t>
+        <w:t>American Sign Language</w:t>
       </w:r>
     </w:p>
     <w:p>
@@ -1856,7 +2068,7 @@
           <w:sz w:val="24"/>
           <w:szCs w:val="24"/>
         </w:rPr>
-        <w:t>Eagle scout</w:t>
+        <w:t>Marching Band Drum Major</w:t>
       </w:r>
     </w:p>
     <w:p>
@@ -1881,7 +2093,7 @@
           <w:sz w:val="24"/>
           <w:szCs w:val="24"/>
         </w:rPr>
-        <w:t>Denali scouting award</w:t>
+        <w:t>Eagle scout</w:t>
       </w:r>
     </w:p>
     <w:p>
@@ -1906,58 +2118,15 @@
           <w:sz w:val="24"/>
           <w:szCs w:val="24"/>
         </w:rPr>
-        <w:t>Microsoft office</w:t>
-      </w:r>
-    </w:p>
-    <w:p>
-      <w:pPr>
-        <w:pStyle w:val="Normal1"/>
-        <w:tabs>
-          <w:tab w:val="left" w:pos="720"/>
-          <w:tab w:val="left" w:pos="1440"/>
-        </w:tabs>
-        <w:rPr>
-          <w:sz w:val="24"/>
-          <w:szCs w:val="24"/>
-        </w:rPr>
-      </w:pPr>
-    </w:p>
-    <w:p>
-      <w:pPr>
-        <w:pStyle w:val="Normal1"/>
-        <w:contextualSpacing w:val="0"/>
-        <w:rPr>
-          <w:b/>
-          <w:sz w:val="24"/>
-          <w:szCs w:val="24"/>
-        </w:rPr>
-      </w:pPr>
-      <w:r>
-        <w:rPr>
-          <w:b/>
-          <w:sz w:val="24"/>
-          <w:szCs w:val="24"/>
-        </w:rPr>
-        <w:t>References</w:t>
-      </w:r>
-    </w:p>
-    <w:p>
-      <w:pPr>
-        <w:pStyle w:val="Normal1"/>
-        <w:contextualSpacing w:val="0"/>
-        <w:rPr>
-          <w:b/>
-          <w:sz w:val="24"/>
-          <w:szCs w:val="24"/>
-        </w:rPr>
-      </w:pPr>
+        <w:t>Denali scouting award</w:t>
+      </w:r>
     </w:p>
     <w:p>
       <w:pPr>
         <w:pStyle w:val="Normal1"/>
         <w:numPr>
           <w:ilvl w:val="0"/>
-          <w:numId w:val="7"/>
+          <w:numId w:val="6"/>
         </w:numPr>
         <w:tabs>
           <w:tab w:val="left" w:pos="720"/>
@@ -1968,37 +2137,63 @@
           <w:sz w:val="24"/>
           <w:szCs w:val="24"/>
         </w:rPr>
-      </w:pPr>
-      <w:r>
-        <w:rPr>
-          <w:sz w:val="24"/>
-          <w:szCs w:val="24"/>
-        </w:rPr>
-        <w:t>Brayden Green (801) 404-6803 – Senior In</w:t>
-      </w:r>
-      <w:r>
-        <w:rPr>
-          <w:sz w:val="24"/>
-          <w:szCs w:val="24"/>
-        </w:rPr>
-        <w:t xml:space="preserve">structor / Developer at </w:t>
-      </w:r>
-      <w:proofErr w:type="spellStart"/>
-      <w:r>
-        <w:rPr>
-          <w:sz w:val="24"/>
-          <w:szCs w:val="24"/>
-        </w:rPr>
-        <w:t>Bottega</w:t>
-      </w:r>
-      <w:proofErr w:type="spellEnd"/>
+        <w:sectPr>
+          <w:type w:val="continuous"/>
+          <w:pgSz w:w="12240" w:h="15840"/>
+          <w:pgMar w:top="1440" w:right="1800" w:bottom="1440" w:left="1800" w:header="720" w:footer="720" w:gutter="0"/>
+          <w:cols w:num="2" w:space="720"/>
+          <w:docGrid w:linePitch="360"/>
+        </w:sectPr>
+      </w:pPr>
+      <w:r>
+        <w:rPr>
+          <w:sz w:val="24"/>
+          <w:szCs w:val="24"/>
+        </w:rPr>
+        <w:t>Microsoft office</w:t>
+      </w:r>
+    </w:p>
+    <w:p>
+      <w:pPr>
+        <w:pStyle w:val="Normal1"/>
+        <w:tabs>
+          <w:tab w:val="left" w:pos="720"/>
+          <w:tab w:val="left" w:pos="1440"/>
+        </w:tabs>
+        <w:rPr>
+          <w:sz w:val="24"/>
+          <w:szCs w:val="24"/>
+        </w:rPr>
+      </w:pPr>
+    </w:p>
+    <w:p>
+      <w:pPr>
+        <w:pStyle w:val="Normal1"/>
+        <w:tabs>
+          <w:tab w:val="left" w:pos="720"/>
+          <w:tab w:val="left" w:pos="1440"/>
+        </w:tabs>
+        <w:rPr>
+          <w:b/>
+          <w:sz w:val="24"/>
+          <w:szCs w:val="24"/>
+        </w:rPr>
+      </w:pPr>
+      <w:r>
+        <w:rPr>
+          <w:b/>
+          <w:sz w:val="24"/>
+          <w:szCs w:val="24"/>
+        </w:rPr>
+        <w:t>References</w:t>
+      </w:r>
     </w:p>
     <w:p>
       <w:pPr>
         <w:pStyle w:val="Normal1"/>
         <w:numPr>
           <w:ilvl w:val="0"/>
-          <w:numId w:val="7"/>
+          <w:numId w:val="6"/>
         </w:numPr>
         <w:tabs>
           <w:tab w:val="left" w:pos="720"/>
@@ -2015,88 +2210,8 @@
           <w:sz w:val="24"/>
           <w:szCs w:val="24"/>
         </w:rPr>
-        <w:t>Nathan Benson (435) 757-2367</w:t>
-      </w:r>
-      <w:r>
-        <w:rPr>
-          <w:sz w:val="24"/>
-          <w:szCs w:val="24"/>
-        </w:rPr>
-        <w:t xml:space="preserve"> – Head of IT at </w:t>
-      </w:r>
-      <w:r>
-        <w:rPr>
-          <w:sz w:val="24"/>
-          <w:szCs w:val="24"/>
-        </w:rPr>
-        <w:t>Remedy Informatics</w:t>
-      </w:r>
-    </w:p>
-    <w:p>
-      <w:pPr>
-        <w:pStyle w:val="Normal1"/>
-        <w:numPr>
-          <w:ilvl w:val="0"/>
-          <w:numId w:val="7"/>
-        </w:numPr>
-        <w:tabs>
-          <w:tab w:val="left" w:pos="720"/>
-          <w:tab w:val="left" w:pos="1440"/>
-        </w:tabs>
-        <w:ind w:hanging="360"/>
-        <w:rPr>
-          <w:sz w:val="24"/>
-          <w:szCs w:val="24"/>
-        </w:rPr>
-      </w:pPr>
-      <w:r>
-        <w:rPr>
-          <w:sz w:val="24"/>
-          <w:szCs w:val="24"/>
-        </w:rPr>
-        <w:t>Edward Gabriel (801) 455-4225</w:t>
-      </w:r>
-      <w:r>
-        <w:rPr>
-          <w:sz w:val="24"/>
-          <w:szCs w:val="24"/>
-        </w:rPr>
-        <w:t xml:space="preserve"> – Previous Scout leader</w:t>
-      </w:r>
-    </w:p>
-    <w:p>
-      <w:pPr>
-        <w:pStyle w:val="Normal1"/>
-        <w:numPr>
-          <w:ilvl w:val="0"/>
-          <w:numId w:val="7"/>
-        </w:numPr>
-        <w:tabs>
-          <w:tab w:val="left" w:pos="720"/>
-          <w:tab w:val="left" w:pos="1440"/>
-        </w:tabs>
-        <w:ind w:hanging="360"/>
-        <w:rPr>
-          <w:sz w:val="24"/>
-          <w:szCs w:val="24"/>
-        </w:rPr>
-      </w:pPr>
-      <w:r>
-        <w:rPr>
-          <w:sz w:val="24"/>
-          <w:szCs w:val="24"/>
-        </w:rPr>
-        <w:t>Tony Parkinson (801) 472</w:t>
-      </w:r>
-      <w:r>
-        <w:rPr>
-          <w:sz w:val="24"/>
-          <w:szCs w:val="24"/>
-        </w:rPr>
-        <w:t>-1214 – Previous Youth leader</w:t>
-      </w:r>
-      <w:bookmarkStart w:id="0" w:name="_GoBack"/>
-      <w:bookmarkEnd w:id="0"/>
+        <w:t>Available upon Request</w:t>
+      </w:r>
     </w:p>
     <w:sectPr>
       <w:type w:val="continuous"/>
@@ -2110,7 +2225,7 @@
 </file>
 
 <file path=word/endnotes.xml><?xml version="1.0" encoding="utf-8"?>
-<w:endnotes xmlns:wpc="http://schemas.microsoft.com/office/word/2010/wordprocessingCanvas" xmlns:mo="http://schemas.microsoft.com/office/mac/office/2008/main" xmlns:mc="http://schemas.openxmlformats.org/markup-compatibility/2006" xmlns:mv="urn:schemas-microsoft-com:mac:vml" xmlns:o="urn:schemas-microsoft-com:office:office" xmlns:r="http://schemas.openxmlformats.org/officeDocument/2006/relationships" xmlns:m="http://schemas.openxmlformats.org/officeDocument/2006/math" xmlns:v="urn:schemas-microsoft-com:vml" xmlns:wp14="http://schemas.microsoft.com/office/word/2010/wordprocessingDrawing" xmlns:wp="http://schemas.openxmlformats.org/drawingml/2006/wordprocessingDrawing" xmlns:w10="urn:schemas-microsoft-com:office:word" xmlns:w="http://schemas.openxmlformats.org/wordprocessingml/2006/main" xmlns:w14="http://schemas.microsoft.com/office/word/2010/wordml" xmlns:w15="http://schemas.microsoft.com/office/word/2012/wordml" xmlns:wpg="http://schemas.microsoft.com/office/word/2010/wordprocessingGroup" xmlns:wpi="http://schemas.microsoft.com/office/word/2010/wordprocessingInk" xmlns:wne="http://schemas.microsoft.com/office/word/2006/wordml" xmlns:wps="http://schemas.microsoft.com/office/word/2010/wordprocessingShape" mc:Ignorable="w14 w15 wp14">
+<w:endnotes xmlns:wpc="http://schemas.microsoft.com/office/word/2010/wordprocessingCanvas" xmlns:cx="http://schemas.microsoft.com/office/drawing/2014/chartex" xmlns:cx1="http://schemas.microsoft.com/office/drawing/2015/9/8/chartex" xmlns:cx2="http://schemas.microsoft.com/office/drawing/2015/10/21/chartex" xmlns:cx3="http://schemas.microsoft.com/office/drawing/2016/5/9/chartex" xmlns:cx4="http://schemas.microsoft.com/office/drawing/2016/5/10/chartex" xmlns:cx5="http://schemas.microsoft.com/office/drawing/2016/5/11/chartex" xmlns:cx6="http://schemas.microsoft.com/office/drawing/2016/5/12/chartex" xmlns:cx7="http://schemas.microsoft.com/office/drawing/2016/5/13/chartex" xmlns:cx8="http://schemas.microsoft.com/office/drawing/2016/5/14/chartex" xmlns:mc="http://schemas.openxmlformats.org/markup-compatibility/2006" xmlns:aink="http://schemas.microsoft.com/office/drawing/2016/ink" xmlns:am3d="http://schemas.microsoft.com/office/drawing/2017/model3d" xmlns:o="urn:schemas-microsoft-com:office:office" xmlns:r="http://schemas.openxmlformats.org/officeDocument/2006/relationships" xmlns:m="http://schemas.openxmlformats.org/officeDocument/2006/math" xmlns:v="urn:schemas-microsoft-com:vml" xmlns:wp14="http://schemas.microsoft.com/office/word/2010/wordprocessingDrawing" xmlns:wp="http://schemas.openxmlformats.org/drawingml/2006/wordprocessingDrawing" xmlns:w10="urn:schemas-microsoft-com:office:word" xmlns:w="http://schemas.openxmlformats.org/wordprocessingml/2006/main" xmlns:w14="http://schemas.microsoft.com/office/word/2010/wordml" xmlns:w15="http://schemas.microsoft.com/office/word/2012/wordml" xmlns:w16cid="http://schemas.microsoft.com/office/word/2016/wordml/cid" xmlns:w16se="http://schemas.microsoft.com/office/word/2015/wordml/symex" xmlns:wpg="http://schemas.microsoft.com/office/word/2010/wordprocessingGroup" xmlns:wpi="http://schemas.microsoft.com/office/word/2010/wordprocessingInk" xmlns:wne="http://schemas.microsoft.com/office/word/2006/wordml" xmlns:wps="http://schemas.microsoft.com/office/word/2010/wordprocessingShape" mc:Ignorable="w14 w15 w16se w16cid wp14">
   <w:endnote w:type="separator" w:id="-1">
     <w:p>
       <w:r>
@@ -2129,7 +2244,7 @@
 </file>
 
 <file path=word/footnotes.xml><?xml version="1.0" encoding="utf-8"?>
-<w:footnotes xmlns:wpc="http://schemas.microsoft.com/office/word/2010/wordprocessingCanvas" xmlns:mo="http://schemas.microsoft.com/office/mac/office/2008/main" xmlns:mc="http://schemas.openxmlformats.org/markup-compatibility/2006" xmlns:mv="urn:schemas-microsoft-com:mac:vml" xmlns:o="urn:schemas-microsoft-com:office:office" xmlns:r="http://schemas.openxmlformats.org/officeDocument/2006/relationships" xmlns:m="http://schemas.openxmlformats.org/officeDocument/2006/math" xmlns:v="urn:schemas-microsoft-com:vml" xmlns:wp14="http://schemas.microsoft.com/office/word/2010/wordprocessingDrawing" xmlns:wp="http://schemas.openxmlformats.org/drawingml/2006/wordprocessingDrawing" xmlns:w10="urn:schemas-microsoft-com:office:word" xmlns:w="http://schemas.openxmlformats.org/wordprocessingml/2006/main" xmlns:w14="http://schemas.microsoft.com/office/word/2010/wordml" xmlns:w15="http://schemas.microsoft.com/office/word/2012/wordml" xmlns:wpg="http://schemas.microsoft.com/office/word/2010/wordprocessingGroup" xmlns:wpi="http://schemas.microsoft.com/office/word/2010/wordprocessingInk" xmlns:wne="http://schemas.microsoft.com/office/word/2006/wordml" xmlns:wps="http://schemas.microsoft.com/office/word/2010/wordprocessingShape" mc:Ignorable="w14 w15 wp14">
+<w:footnotes xmlns:wpc="http://schemas.microsoft.com/office/word/2010/wordprocessingCanvas" xmlns:cx="http://schemas.microsoft.com/office/drawing/2014/chartex" xmlns:cx1="http://schemas.microsoft.com/office/drawing/2015/9/8/chartex" xmlns:cx2="http://schemas.microsoft.com/office/drawing/2015/10/21/chartex" xmlns:cx3="http://schemas.microsoft.com/office/drawing/2016/5/9/chartex" xmlns:cx4="http://schemas.microsoft.com/office/drawing/2016/5/10/chartex" xmlns:cx5="http://schemas.microsoft.com/office/drawing/2016/5/11/chartex" xmlns:cx6="http://schemas.microsoft.com/office/drawing/2016/5/12/chartex" xmlns:cx7="http://schemas.microsoft.com/office/drawing/2016/5/13/chartex" xmlns:cx8="http://schemas.microsoft.com/office/drawing/2016/5/14/chartex" xmlns:mc="http://schemas.openxmlformats.org/markup-compatibility/2006" xmlns:aink="http://schemas.microsoft.com/office/drawing/2016/ink" xmlns:am3d="http://schemas.microsoft.com/office/drawing/2017/model3d" xmlns:o="urn:schemas-microsoft-com:office:office" xmlns:r="http://schemas.openxmlformats.org/officeDocument/2006/relationships" xmlns:m="http://schemas.openxmlformats.org/officeDocument/2006/math" xmlns:v="urn:schemas-microsoft-com:vml" xmlns:wp14="http://schemas.microsoft.com/office/word/2010/wordprocessingDrawing" xmlns:wp="http://schemas.openxmlformats.org/drawingml/2006/wordprocessingDrawing" xmlns:w10="urn:schemas-microsoft-com:office:word" xmlns:w="http://schemas.openxmlformats.org/wordprocessingml/2006/main" xmlns:w14="http://schemas.microsoft.com/office/word/2010/wordml" xmlns:w15="http://schemas.microsoft.com/office/word/2012/wordml" xmlns:w16cid="http://schemas.microsoft.com/office/word/2016/wordml/cid" xmlns:w16se="http://schemas.microsoft.com/office/word/2015/wordml/symex" xmlns:wpg="http://schemas.microsoft.com/office/word/2010/wordprocessingGroup" xmlns:wpi="http://schemas.microsoft.com/office/word/2010/wordprocessingInk" xmlns:wne="http://schemas.microsoft.com/office/word/2006/wordml" xmlns:wps="http://schemas.microsoft.com/office/word/2010/wordprocessingShape" mc:Ignorable="w14 w15 w16se w16cid wp14">
   <w:footnote w:type="separator" w:id="-1">
     <w:p>
       <w:r>
@@ -2148,10 +2263,13 @@
 </file>
 
 <file path=word/header1.xml><?xml version="1.0" encoding="utf-8"?>
-<w:hdr xmlns:wpc="http://schemas.microsoft.com/office/word/2010/wordprocessingCanvas" xmlns:mo="http://schemas.microsoft.com/office/mac/office/2008/main" xmlns:mc="http://schemas.openxmlformats.org/markup-compatibility/2006" xmlns:mv="urn:schemas-microsoft-com:mac:vml" xmlns:o="urn:schemas-microsoft-com:office:office" xmlns:r="http://schemas.openxmlformats.org/officeDocument/2006/relationships" xmlns:m="http://schemas.openxmlformats.org/officeDocument/2006/math" xmlns:v="urn:schemas-microsoft-com:vml" xmlns:wp14="http://schemas.microsoft.com/office/word/2010/wordprocessingDrawing" xmlns:wp="http://schemas.openxmlformats.org/drawingml/2006/wordprocessingDrawing" xmlns:w10="urn:schemas-microsoft-com:office:word" xmlns:w="http://schemas.openxmlformats.org/wordprocessingml/2006/main" xmlns:w14="http://schemas.microsoft.com/office/word/2010/wordml" xmlns:w15="http://schemas.microsoft.com/office/word/2012/wordml" xmlns:wpg="http://schemas.microsoft.com/office/word/2010/wordprocessingGroup" xmlns:wpi="http://schemas.microsoft.com/office/word/2010/wordprocessingInk" xmlns:wne="http://schemas.microsoft.com/office/word/2006/wordml" xmlns:wps="http://schemas.microsoft.com/office/word/2010/wordprocessingShape" mc:Ignorable="w14 w15 wp14">
+<w:hdr xmlns:wpc="http://schemas.microsoft.com/office/word/2010/wordprocessingCanvas" xmlns:cx="http://schemas.microsoft.com/office/drawing/2014/chartex" xmlns:cx1="http://schemas.microsoft.com/office/drawing/2015/9/8/chartex" xmlns:cx2="http://schemas.microsoft.com/office/drawing/2015/10/21/chartex" xmlns:cx3="http://schemas.microsoft.com/office/drawing/2016/5/9/chartex" xmlns:cx4="http://schemas.microsoft.com/office/drawing/2016/5/10/chartex" xmlns:cx5="http://schemas.microsoft.com/office/drawing/2016/5/11/chartex" xmlns:cx6="http://schemas.microsoft.com/office/drawing/2016/5/12/chartex" xmlns:cx7="http://schemas.microsoft.com/office/drawing/2016/5/13/chartex" xmlns:cx8="http://schemas.microsoft.com/office/drawing/2016/5/14/chartex" xmlns:mc="http://schemas.openxmlformats.org/markup-compatibility/2006" xmlns:aink="http://schemas.microsoft.com/office/drawing/2016/ink" xmlns:am3d="http://schemas.microsoft.com/office/drawing/2017/model3d" xmlns:o="urn:schemas-microsoft-com:office:office" xmlns:r="http://schemas.openxmlformats.org/officeDocument/2006/relationships" xmlns:m="http://schemas.openxmlformats.org/officeDocument/2006/math" xmlns:v="urn:schemas-microsoft-com:vml" xmlns:wp14="http://schemas.microsoft.com/office/word/2010/wordprocessingDrawing" xmlns:wp="http://schemas.openxmlformats.org/drawingml/2006/wordprocessingDrawing" xmlns:w10="urn:schemas-microsoft-com:office:word" xmlns:w="http://schemas.openxmlformats.org/wordprocessingml/2006/main" xmlns:w14="http://schemas.microsoft.com/office/word/2010/wordml" xmlns:w15="http://schemas.microsoft.com/office/word/2012/wordml" xmlns:w16cid="http://schemas.microsoft.com/office/word/2016/wordml/cid" xmlns:w16se="http://schemas.microsoft.com/office/word/2015/wordml/symex" xmlns:wpg="http://schemas.microsoft.com/office/word/2010/wordprocessingGroup" xmlns:wpi="http://schemas.microsoft.com/office/word/2010/wordprocessingInk" xmlns:wne="http://schemas.microsoft.com/office/word/2006/wordml" xmlns:wps="http://schemas.microsoft.com/office/word/2010/wordprocessingShape" mc:Ignorable="w14 w15 w16se w16cid wp14">
   <w:p>
     <w:pPr>
       <w:pStyle w:val="Normal1"/>
+      <w:pBdr>
+        <w:bottom w:val="single" w:sz="4" w:space="1" w:color="auto"/>
+      </w:pBdr>
       <w:contextualSpacing w:val="0"/>
       <w:rPr>
         <w:sz w:val="40"/>
@@ -2169,33 +2287,12 @@
   </w:p>
   <w:p>
     <w:pPr>
-      <w:pStyle w:val="Normal1"/>
-      <w:pBdr>
-        <w:top w:val="single" w:sz="4" w:space="1" w:color="auto"/>
-      </w:pBdr>
-      <w:rPr>
-        <w:sz w:val="24"/>
-        <w:szCs w:val="24"/>
-      </w:rPr>
-    </w:pPr>
-  </w:p>
-  <w:p>
-    <w:pPr>
-      <w:jc w:val="center"/>
       <w:rPr>
         <w:rStyle w:val="Hyperlink"/>
       </w:rPr>
     </w:pPr>
     <w:r>
-      <w:t xml:space="preserve">2641 W. 2400 N. Lehi, Utah   </w:t>
-    </w:r>
-    <w:proofErr w:type="gramStart"/>
-    <w:r>
-      <w:t xml:space="preserve">   (</w:t>
-    </w:r>
-    <w:proofErr w:type="gramEnd"/>
-    <w:r>
-      <w:t xml:space="preserve">801) 455-5583       </w:t>
+      <w:t xml:space="preserve">2641 W. 2400 N. Lehi, Utah      (801) 455-5583       </w:t>
     </w:r>
     <w:hyperlink r:id="rId1" w:history="1">
       <w:r>
@@ -2215,8 +2312,8 @@
 </file>
 
 <file path=word/numbering.xml><?xml version="1.0" encoding="utf-8"?>
-<w:numbering xmlns:wpc="http://schemas.microsoft.com/office/word/2010/wordprocessingCanvas" xmlns:mo="http://schemas.microsoft.com/office/mac/office/2008/main" xmlns:mc="http://schemas.openxmlformats.org/markup-compatibility/2006" xmlns:mv="urn:schemas-microsoft-com:mac:vml" xmlns:o="urn:schemas-microsoft-com:office:office" xmlns:r="http://schemas.openxmlformats.org/officeDocument/2006/relationships" xmlns:m="http://schemas.openxmlformats.org/officeDocument/2006/math" xmlns:v="urn:schemas-microsoft-com:vml" xmlns:wp14="http://schemas.microsoft.com/office/word/2010/wordprocessingDrawing" xmlns:wp="http://schemas.openxmlformats.org/drawingml/2006/wordprocessingDrawing" xmlns:w10="urn:schemas-microsoft-com:office:word" xmlns:w="http://schemas.openxmlformats.org/wordprocessingml/2006/main" xmlns:w14="http://schemas.microsoft.com/office/word/2010/wordml" xmlns:w15="http://schemas.microsoft.com/office/word/2012/wordml" xmlns:wpg="http://schemas.microsoft.com/office/word/2010/wordprocessingGroup" xmlns:wpi="http://schemas.microsoft.com/office/word/2010/wordprocessingInk" xmlns:wne="http://schemas.microsoft.com/office/word/2006/wordml" xmlns:wps="http://schemas.microsoft.com/office/word/2010/wordprocessingShape" mc:Ignorable="w14 w15 wp14">
-  <w:abstractNum w:abstractNumId="0">
+<w:numbering xmlns:wpc="http://schemas.microsoft.com/office/word/2010/wordprocessingCanvas" xmlns:cx="http://schemas.microsoft.com/office/drawing/2014/chartex" xmlns:cx1="http://schemas.microsoft.com/office/drawing/2015/9/8/chartex" xmlns:cx2="http://schemas.microsoft.com/office/drawing/2015/10/21/chartex" xmlns:cx3="http://schemas.microsoft.com/office/drawing/2016/5/9/chartex" xmlns:cx4="http://schemas.microsoft.com/office/drawing/2016/5/10/chartex" xmlns:cx5="http://schemas.microsoft.com/office/drawing/2016/5/11/chartex" xmlns:cx6="http://schemas.microsoft.com/office/drawing/2016/5/12/chartex" xmlns:cx7="http://schemas.microsoft.com/office/drawing/2016/5/13/chartex" xmlns:cx8="http://schemas.microsoft.com/office/drawing/2016/5/14/chartex" xmlns:mc="http://schemas.openxmlformats.org/markup-compatibility/2006" xmlns:aink="http://schemas.microsoft.com/office/drawing/2016/ink" xmlns:am3d="http://schemas.microsoft.com/office/drawing/2017/model3d" xmlns:o="urn:schemas-microsoft-com:office:office" xmlns:r="http://schemas.openxmlformats.org/officeDocument/2006/relationships" xmlns:m="http://schemas.openxmlformats.org/officeDocument/2006/math" xmlns:v="urn:schemas-microsoft-com:vml" xmlns:wp14="http://schemas.microsoft.com/office/word/2010/wordprocessingDrawing" xmlns:wp="http://schemas.openxmlformats.org/drawingml/2006/wordprocessingDrawing" xmlns:w10="urn:schemas-microsoft-com:office:word" xmlns:w="http://schemas.openxmlformats.org/wordprocessingml/2006/main" xmlns:w14="http://schemas.microsoft.com/office/word/2010/wordml" xmlns:w15="http://schemas.microsoft.com/office/word/2012/wordml" xmlns:w16cid="http://schemas.microsoft.com/office/word/2016/wordml/cid" xmlns:w16se="http://schemas.microsoft.com/office/word/2015/wordml/symex" xmlns:wpg="http://schemas.microsoft.com/office/word/2010/wordprocessingGroup" xmlns:wpi="http://schemas.microsoft.com/office/word/2010/wordprocessingInk" xmlns:wne="http://schemas.microsoft.com/office/word/2006/wordml" xmlns:wps="http://schemas.microsoft.com/office/word/2010/wordprocessingShape" mc:Ignorable="w14 w15 w16se w16cid wp14">
+  <w:abstractNum w:abstractNumId="0" w15:restartNumberingAfterBreak="0">
     <w:nsid w:val="0BF261B5"/>
     <w:multiLevelType w:val="multilevel"/>
     <w:tmpl w:val="5E2C23D0"/>
@@ -2329,7 +2426,7 @@
       </w:rPr>
     </w:lvl>
   </w:abstractNum>
-  <w:abstractNum w:abstractNumId="1">
+  <w:abstractNum w:abstractNumId="1" w15:restartNumberingAfterBreak="0">
     <w:nsid w:val="0F067E60"/>
     <w:multiLevelType w:val="hybridMultilevel"/>
     <w:tmpl w:val="1DF6D242"/>
@@ -2442,7 +2539,7 @@
       </w:rPr>
     </w:lvl>
   </w:abstractNum>
-  <w:abstractNum w:abstractNumId="2">
+  <w:abstractNum w:abstractNumId="2" w15:restartNumberingAfterBreak="0">
     <w:nsid w:val="163C3836"/>
     <w:multiLevelType w:val="multilevel"/>
     <w:tmpl w:val="4EE4E458"/>
@@ -2555,7 +2652,7 @@
       </w:rPr>
     </w:lvl>
   </w:abstractNum>
-  <w:abstractNum w:abstractNumId="3">
+  <w:abstractNum w:abstractNumId="3" w15:restartNumberingAfterBreak="0">
     <w:nsid w:val="1CEA79C0"/>
     <w:multiLevelType w:val="multilevel"/>
     <w:tmpl w:val="15AEF532"/>
@@ -2668,7 +2765,7 @@
       </w:rPr>
     </w:lvl>
   </w:abstractNum>
-  <w:abstractNum w:abstractNumId="4">
+  <w:abstractNum w:abstractNumId="4" w15:restartNumberingAfterBreak="0">
     <w:nsid w:val="2E077A08"/>
     <w:multiLevelType w:val="multilevel"/>
     <w:tmpl w:val="A18E2E1E"/>
@@ -2781,7 +2878,7 @@
       </w:rPr>
     </w:lvl>
   </w:abstractNum>
-  <w:abstractNum w:abstractNumId="5">
+  <w:abstractNum w:abstractNumId="5" w15:restartNumberingAfterBreak="0">
     <w:nsid w:val="32714CF4"/>
     <w:multiLevelType w:val="hybridMultilevel"/>
     <w:tmpl w:val="CA8CF7C0"/>
@@ -2870,7 +2967,7 @@
       </w:pPr>
     </w:lvl>
   </w:abstractNum>
-  <w:abstractNum w:abstractNumId="6">
+  <w:abstractNum w:abstractNumId="6" w15:restartNumberingAfterBreak="0">
     <w:nsid w:val="4B5E0FAB"/>
     <w:multiLevelType w:val="multilevel"/>
     <w:tmpl w:val="95346C0E"/>
@@ -2983,7 +3080,7 @@
       </w:rPr>
     </w:lvl>
   </w:abstractNum>
-  <w:abstractNum w:abstractNumId="7">
+  <w:abstractNum w:abstractNumId="7" w15:restartNumberingAfterBreak="0">
     <w:nsid w:val="5B6F056F"/>
     <w:multiLevelType w:val="hybridMultilevel"/>
     <w:tmpl w:val="5B00A2FC"/>
@@ -3096,7 +3193,7 @@
       </w:rPr>
     </w:lvl>
   </w:abstractNum>
-  <w:abstractNum w:abstractNumId="8">
+  <w:abstractNum w:abstractNumId="8" w15:restartNumberingAfterBreak="0">
     <w:nsid w:val="626918BC"/>
     <w:multiLevelType w:val="multilevel"/>
     <w:tmpl w:val="27845C72"/>
@@ -3209,7 +3306,7 @@
       </w:rPr>
     </w:lvl>
   </w:abstractNum>
-  <w:abstractNum w:abstractNumId="9">
+  <w:abstractNum w:abstractNumId="9" w15:restartNumberingAfterBreak="0">
     <w:nsid w:val="6D040358"/>
     <w:multiLevelType w:val="multilevel"/>
     <w:tmpl w:val="C97877B6"/>
@@ -3356,7 +3453,7 @@
 </file>
 
 <file path=word/styles.xml><?xml version="1.0" encoding="utf-8"?>
-<w:styles xmlns:mc="http://schemas.openxmlformats.org/markup-compatibility/2006" xmlns:r="http://schemas.openxmlformats.org/officeDocument/2006/relationships" xmlns:w="http://schemas.openxmlformats.org/wordprocessingml/2006/main" xmlns:w14="http://schemas.microsoft.com/office/word/2010/wordml" xmlns:w15="http://schemas.microsoft.com/office/word/2012/wordml" mc:Ignorable="w14 w15">
+<w:styles xmlns:mc="http://schemas.openxmlformats.org/markup-compatibility/2006" xmlns:r="http://schemas.openxmlformats.org/officeDocument/2006/relationships" xmlns:w="http://schemas.openxmlformats.org/wordprocessingml/2006/main" xmlns:w14="http://schemas.microsoft.com/office/word/2010/wordml" xmlns:w15="http://schemas.microsoft.com/office/word/2012/wordml" xmlns:w16cid="http://schemas.microsoft.com/office/word/2016/wordml/cid" xmlns:w16se="http://schemas.microsoft.com/office/word/2015/wordml/symex" mc:Ignorable="w14 w15 w16se w16cid">
   <w:docDefaults>
     <w:rPrDefault>
       <w:rPr>
@@ -3368,7 +3465,7 @@
     </w:rPrDefault>
     <w:pPrDefault/>
   </w:docDefaults>
-  <w:latentStyles w:defLockedState="0" w:defUIPriority="99" w:defSemiHidden="0" w:defUnhideWhenUsed="0" w:defQFormat="0" w:count="382">
+  <w:latentStyles w:defLockedState="0" w:defUIPriority="99" w:defSemiHidden="0" w:defUnhideWhenUsed="0" w:defQFormat="0" w:count="375">
     <w:lsdException w:name="Normal" w:uiPriority="0" w:qFormat="1"/>
     <w:lsdException w:name="heading 1" w:uiPriority="9" w:qFormat="1"/>
     <w:lsdException w:name="heading 2" w:semiHidden="1" w:uiPriority="9" w:unhideWhenUsed="1" w:qFormat="1"/>
@@ -3525,15 +3622,6 @@
     <w:lsdException w:name="Balloon Text" w:semiHidden="1" w:unhideWhenUsed="1"/>
     <w:lsdException w:name="Table Grid" w:uiPriority="39"/>
     <w:lsdException w:name="Table Theme" w:semiHidden="1" w:unhideWhenUsed="1"/>
-    <w:lsdException w:name="Note Level 1" w:semiHidden="1" w:unhideWhenUsed="1"/>
-    <w:lsdException w:name="Note Level 2" w:semiHidden="1" w:unhideWhenUsed="1"/>
-    <w:lsdException w:name="Note Level 3" w:semiHidden="1" w:unhideWhenUsed="1"/>
-    <w:lsdException w:name="Note Level 4" w:semiHidden="1" w:unhideWhenUsed="1"/>
-    <w:lsdException w:name="Note Level 5" w:semiHidden="1" w:unhideWhenUsed="1"/>
-    <w:lsdException w:name="Note Level 6" w:semiHidden="1" w:unhideWhenUsed="1"/>
-    <w:lsdException w:name="Note Level 7" w:semiHidden="1" w:unhideWhenUsed="1"/>
-    <w:lsdException w:name="Note Level 8" w:semiHidden="1" w:unhideWhenUsed="1"/>
-    <w:lsdException w:name="Note Level 9" w:semiHidden="1" w:unhideWhenUsed="1"/>
     <w:lsdException w:name="Placeholder Text" w:semiHidden="1"/>
     <w:lsdException w:name="No Spacing" w:uiPriority="1" w:qFormat="1"/>
     <w:lsdException w:name="Light Shading" w:uiPriority="60"/>
@@ -3870,6 +3958,28 @@
       <w:rFonts w:eastAsiaTheme="minorEastAsia"/>
     </w:rPr>
   </w:style>
+  <w:style w:type="character" w:styleId="FollowedHyperlink">
+    <w:name w:val="FollowedHyperlink"/>
+    <w:basedOn w:val="DefaultParagraphFont"/>
+    <w:uiPriority w:val="99"/>
+    <w:semiHidden/>
+    <w:unhideWhenUsed/>
+    <w:rsid w:val="00E264CB"/>
+    <w:rPr>
+      <w:color w:val="954F72" w:themeColor="followedHyperlink"/>
+      <w:u w:val="single"/>
+    </w:rPr>
+  </w:style>
+  <w:style w:type="character" w:styleId="UnresolvedMention">
+    <w:name w:val="Unresolved Mention"/>
+    <w:basedOn w:val="DefaultParagraphFont"/>
+    <w:uiPriority w:val="99"/>
+    <w:rsid w:val="00E264CB"/>
+    <w:rPr>
+      <w:color w:val="808080"/>
+      <w:shd w:val="clear" w:color="auto" w:fill="E6E6E6"/>
+    </w:rPr>
+  </w:style>
 </w:styles>
 </file>
 

--- a/Resume/Resume-Dev.docx
+++ b/Resume/Resume-Dev.docx
@@ -322,6 +322,7 @@
           <w:szCs w:val="24"/>
         </w:rPr>
       </w:pPr>
+      <w:proofErr w:type="spellStart"/>
       <w:r>
         <w:rPr>
           <w:sz w:val="24"/>
@@ -329,6 +330,7 @@
         </w:rPr>
         <w:t>Rspec</w:t>
       </w:r>
+      <w:proofErr w:type="spellEnd"/>
     </w:p>
     <w:p>
       <w:pPr>
@@ -482,6 +484,7 @@
           <w:szCs w:val="24"/>
         </w:rPr>
       </w:pPr>
+      <w:proofErr w:type="spellStart"/>
       <w:r>
         <w:rPr>
           <w:sz w:val="24"/>
@@ -489,6 +492,7 @@
         </w:rPr>
         <w:t>Vmware</w:t>
       </w:r>
+      <w:proofErr w:type="spellEnd"/>
     </w:p>
     <w:p>
       <w:pPr>
@@ -507,6 +511,7 @@
           <w:szCs w:val="24"/>
         </w:rPr>
       </w:pPr>
+      <w:proofErr w:type="spellStart"/>
       <w:r>
         <w:rPr>
           <w:sz w:val="24"/>
@@ -514,6 +519,7 @@
         </w:rPr>
         <w:t>Virtualbox</w:t>
       </w:r>
+      <w:proofErr w:type="spellEnd"/>
     </w:p>
     <w:p>
       <w:pPr>
@@ -740,56 +746,16 @@
           <w:szCs w:val="24"/>
         </w:rPr>
       </w:pPr>
-      <w:r>
-        <w:rPr>
-          <w:sz w:val="24"/>
-          <w:szCs w:val="24"/>
-        </w:rPr>
-        <w:fldChar w:fldCharType="begin"/>
-      </w:r>
-      <w:r>
-        <w:rPr>
-          <w:sz w:val="24"/>
-          <w:szCs w:val="24"/>
-        </w:rPr>
-        <w:instrText xml:space="preserve"> HYPERLINK "</w:instrText>
-      </w:r>
-      <w:r>
-        <w:rPr>
-          <w:sz w:val="24"/>
-          <w:szCs w:val="24"/>
-        </w:rPr>
-        <w:instrText>http://www.utahfoodtruckassociation.org/</w:instrText>
-      </w:r>
-      <w:r>
-        <w:rPr>
-          <w:sz w:val="24"/>
-          <w:szCs w:val="24"/>
-        </w:rPr>
-        <w:instrText xml:space="preserve">" </w:instrText>
-      </w:r>
-      <w:r>
-        <w:rPr>
-          <w:sz w:val="24"/>
-          <w:szCs w:val="24"/>
-        </w:rPr>
-        <w:fldChar w:fldCharType="separate"/>
-      </w:r>
-      <w:r>
-        <w:rPr>
-          <w:rStyle w:val="Hyperlink"/>
-          <w:sz w:val="24"/>
-          <w:szCs w:val="24"/>
-        </w:rPr>
-        <w:t>http://www.utahfoodtruckassociation.org/</w:t>
-      </w:r>
-      <w:r>
-        <w:rPr>
-          <w:sz w:val="24"/>
-          <w:szCs w:val="24"/>
-        </w:rPr>
-        <w:fldChar w:fldCharType="end"/>
-      </w:r>
+      <w:hyperlink r:id="rId8" w:history="1">
+        <w:r>
+          <w:rPr>
+            <w:rStyle w:val="Hyperlink"/>
+            <w:sz w:val="24"/>
+            <w:szCs w:val="24"/>
+          </w:rPr>
+          <w:t>http://www.utahfoodtruckassociation.org/</w:t>
+        </w:r>
+      </w:hyperlink>
       <w:r>
         <w:rPr>
           <w:sz w:val="24"/>
@@ -878,7 +844,7 @@
           <w:szCs w:val="24"/>
         </w:rPr>
       </w:pPr>
-      <w:hyperlink r:id="rId8" w:history="1">
+      <w:hyperlink r:id="rId9" w:history="1">
         <w:r>
           <w:rPr>
             <w:rStyle w:val="Hyperlink"/>
@@ -895,8 +861,6 @@
         </w:rPr>
         <w:t xml:space="preserve"> </w:t>
       </w:r>
-      <w:bookmarkStart w:id="0" w:name="_GoBack"/>
-      <w:bookmarkEnd w:id="0"/>
     </w:p>
     <w:p>
       <w:pPr>
@@ -971,7 +935,7 @@
           <w:szCs w:val="24"/>
         </w:rPr>
       </w:pPr>
-      <w:hyperlink r:id="rId9" w:history="1">
+      <w:hyperlink r:id="rId10" w:history="1">
         <w:r>
           <w:rPr>
             <w:rStyle w:val="Hyperlink"/>
@@ -1076,7 +1040,7 @@
           <w:szCs w:val="24"/>
         </w:rPr>
       </w:pPr>
-      <w:hyperlink r:id="rId10" w:history="1">
+      <w:hyperlink r:id="rId11" w:history="1">
         <w:r>
           <w:rPr>
             <w:rStyle w:val="Hyperlink"/>
@@ -1160,7 +1124,7 @@
           <w:szCs w:val="24"/>
         </w:rPr>
       </w:pPr>
-      <w:hyperlink r:id="rId11" w:history="1">
+      <w:hyperlink r:id="rId12" w:history="1">
         <w:r>
           <w:rPr>
             <w:rStyle w:val="Hyperlink"/>
@@ -1231,7 +1195,23 @@
           <w:sz w:val="24"/>
           <w:szCs w:val="24"/>
         </w:rPr>
-        <w:t xml:space="preserve"> We used Rspec to t</w:t>
+        <w:t xml:space="preserve"> We used </w:t>
+      </w:r>
+      <w:proofErr w:type="spellStart"/>
+      <w:r>
+        <w:rPr>
+          <w:sz w:val="24"/>
+          <w:szCs w:val="24"/>
+        </w:rPr>
+        <w:t>Rspec</w:t>
+      </w:r>
+      <w:proofErr w:type="spellEnd"/>
+      <w:r>
+        <w:rPr>
+          <w:sz w:val="24"/>
+          <w:szCs w:val="24"/>
+        </w:rPr>
+        <w:t xml:space="preserve"> to t</w:t>
       </w:r>
       <w:r>
         <w:rPr>
@@ -1341,52 +1321,104 @@
           <w:color w:val="000000"/>
         </w:rPr>
       </w:pPr>
+      <w:proofErr w:type="spellStart"/>
       <w:r>
         <w:rPr>
           <w:rFonts w:eastAsia="Times New Roman"/>
           <w:b/>
           <w:color w:val="000000"/>
         </w:rPr>
-        <w:t>Macey’s, Lowes, Lehi, UT</w:t>
-      </w:r>
-      <w:r>
-        <w:rPr>
-          <w:rFonts w:eastAsia="Times New Roman"/>
-          <w:color w:val="000000"/>
-        </w:rPr>
-        <w:t xml:space="preserve"> </w:t>
-      </w:r>
-      <w:r>
-        <w:rPr>
-          <w:rFonts w:eastAsia="Times New Roman"/>
-          <w:color w:val="000000"/>
-        </w:rPr>
-        <w:tab/>
-      </w:r>
-      <w:r>
-        <w:rPr>
-          <w:rFonts w:eastAsia="Times New Roman"/>
-          <w:color w:val="000000"/>
-        </w:rPr>
-        <w:t>Nov. 2014 – May 2017</w:t>
-      </w:r>
-    </w:p>
-    <w:p>
-      <w:pPr>
-        <w:ind w:left="720" w:hanging="360"/>
+        <w:t>Impartner</w:t>
+      </w:r>
+      <w:proofErr w:type="spellEnd"/>
+      <w:r>
         <w:rPr>
           <w:rFonts w:eastAsia="Times New Roman"/>
           <w:b/>
           <w:color w:val="000000"/>
         </w:rPr>
-      </w:pPr>
+        <w:t xml:space="preserve">, </w:t>
+      </w:r>
       <w:r>
         <w:rPr>
           <w:rFonts w:eastAsia="Times New Roman"/>
           <w:b/>
           <w:color w:val="000000"/>
         </w:rPr>
-        <w:t>Customer Service Rep.</w:t>
+        <w:t>South Jordan</w:t>
+      </w:r>
+      <w:r>
+        <w:rPr>
+          <w:rFonts w:eastAsia="Times New Roman"/>
+          <w:b/>
+          <w:color w:val="000000"/>
+        </w:rPr>
+        <w:t>, UT</w:t>
+      </w:r>
+      <w:r>
+        <w:rPr>
+          <w:rFonts w:eastAsia="Times New Roman"/>
+          <w:color w:val="000000"/>
+        </w:rPr>
+        <w:t xml:space="preserve"> </w:t>
+      </w:r>
+      <w:r>
+        <w:rPr>
+          <w:rFonts w:eastAsia="Times New Roman"/>
+          <w:color w:val="000000"/>
+        </w:rPr>
+        <w:tab/>
+        <w:t>Dec</w:t>
+      </w:r>
+      <w:r>
+        <w:rPr>
+          <w:rFonts w:eastAsia="Times New Roman"/>
+          <w:color w:val="000000"/>
+        </w:rPr>
+        <w:t xml:space="preserve">. </w:t>
+      </w:r>
+      <w:r>
+        <w:rPr>
+          <w:rFonts w:eastAsia="Times New Roman"/>
+          <w:color w:val="000000"/>
+        </w:rPr>
+        <w:t>2017</w:t>
+      </w:r>
+      <w:r>
+        <w:rPr>
+          <w:rFonts w:eastAsia="Times New Roman"/>
+          <w:color w:val="000000"/>
+        </w:rPr>
+        <w:t xml:space="preserve"> – </w:t>
+      </w:r>
+      <w:r>
+        <w:t>Present</w:t>
+      </w:r>
+    </w:p>
+    <w:p>
+      <w:pPr>
+        <w:ind w:left="720" w:hanging="360"/>
+        <w:rPr>
+          <w:rFonts w:eastAsia="Times New Roman"/>
+          <w:b/>
+          <w:color w:val="000000"/>
+        </w:rPr>
+      </w:pPr>
+      <w:r>
+        <w:rPr>
+          <w:rFonts w:eastAsia="Times New Roman"/>
+          <w:b/>
+          <w:color w:val="000000"/>
+        </w:rPr>
+        <w:t>Contractor, Front E</w:t>
+      </w:r>
+      <w:r>
+        <w:rPr>
+          <w:rFonts w:eastAsia="Times New Roman"/>
+          <w:b/>
+          <w:color w:val="000000"/>
+        </w:rPr>
+        <w:t>nd Web Developer</w:t>
       </w:r>
     </w:p>
     <w:p>
@@ -1410,42 +1442,7 @@
           <w:sz w:val="24"/>
           <w:szCs w:val="24"/>
         </w:rPr>
-        <w:t>My roles at both stores were crucial</w:t>
-      </w:r>
-      <w:r>
-        <w:rPr>
-          <w:sz w:val="24"/>
-          <w:szCs w:val="24"/>
-        </w:rPr>
-        <w:t xml:space="preserve"> in keeping </w:t>
-      </w:r>
-      <w:r>
-        <w:rPr>
-          <w:sz w:val="24"/>
-          <w:szCs w:val="24"/>
-        </w:rPr>
-        <w:t xml:space="preserve">the stores </w:t>
-      </w:r>
-      <w:r>
-        <w:rPr>
-          <w:sz w:val="24"/>
-          <w:szCs w:val="24"/>
-        </w:rPr>
-        <w:t xml:space="preserve">running </w:t>
-      </w:r>
-      <w:r>
-        <w:rPr>
-          <w:sz w:val="24"/>
-          <w:szCs w:val="24"/>
-        </w:rPr>
-        <w:t>and keeping the customers happy</w:t>
-      </w:r>
-      <w:r>
-        <w:rPr>
-          <w:sz w:val="24"/>
-          <w:szCs w:val="24"/>
-        </w:rPr>
-        <w:t>.</w:t>
+        <w:t>Created three different ruby scripts to help the company with automation and productivity.</w:t>
       </w:r>
     </w:p>
     <w:p>
@@ -1469,77 +1466,47 @@
           <w:sz w:val="24"/>
           <w:szCs w:val="24"/>
         </w:rPr>
-        <w:t>Preformed duties to present products at their best and helped customers with any questions or concerns they may have. Made sure that every customers experience was excellent.</w:t>
-      </w:r>
-    </w:p>
-    <w:p>
-      <w:pPr>
-        <w:pStyle w:val="Normal1"/>
-        <w:tabs>
-          <w:tab w:val="left" w:pos="720"/>
-          <w:tab w:val="left" w:pos="1440"/>
-        </w:tabs>
-        <w:ind w:left="720" w:hanging="360"/>
-        <w:rPr>
-          <w:sz w:val="24"/>
-          <w:szCs w:val="24"/>
-        </w:rPr>
-      </w:pPr>
-    </w:p>
-    <w:p>
-      <w:pPr>
-        <w:tabs>
-          <w:tab w:val="right" w:pos="8640"/>
-        </w:tabs>
-        <w:ind w:left="720" w:hanging="360"/>
-        <w:rPr>
-          <w:rFonts w:eastAsia="Times New Roman"/>
-          <w:b/>
-          <w:color w:val="000000"/>
-        </w:rPr>
-      </w:pPr>
-      <w:r>
-        <w:rPr>
-          <w:rFonts w:eastAsia="Times New Roman"/>
-          <w:b/>
-          <w:color w:val="000000"/>
-        </w:rPr>
-        <w:t>Remedy Informatics, Sandy, Utah</w:t>
-      </w:r>
-      <w:r>
-        <w:rPr>
-          <w:rFonts w:eastAsia="Times New Roman"/>
-          <w:color w:val="000000"/>
+        <w:t>Worked on a team as the lead contractor to build and test all the custom static pages for three different websites for Xerox partner portals</w:t>
+      </w:r>
+      <w:r>
+        <w:rPr>
+          <w:sz w:val="24"/>
+          <w:szCs w:val="24"/>
+        </w:rPr>
+        <w:t>.</w:t>
+      </w:r>
+      <w:r>
+        <w:rPr>
+          <w:sz w:val="24"/>
+          <w:szCs w:val="24"/>
         </w:rPr>
         <w:t xml:space="preserve"> </w:t>
       </w:r>
-      <w:r>
-        <w:rPr>
-          <w:rFonts w:eastAsia="Times New Roman"/>
-          <w:color w:val="000000"/>
-        </w:rPr>
-        <w:tab/>
-      </w:r>
-      <w:r>
-        <w:t>June 2012 – Sept 2012</w:t>
-      </w:r>
-    </w:p>
-    <w:p>
-      <w:pPr>
-        <w:ind w:left="720" w:hanging="360"/>
-        <w:rPr>
-          <w:rFonts w:eastAsia="Times New Roman"/>
-          <w:b/>
-          <w:color w:val="000000"/>
-        </w:rPr>
-      </w:pPr>
-      <w:r>
-        <w:rPr>
-          <w:rFonts w:eastAsia="Times New Roman"/>
-          <w:b/>
-          <w:color w:val="000000"/>
-        </w:rPr>
-        <w:t>Computer Technician</w:t>
+      <w:bookmarkStart w:id="0" w:name="_GoBack"/>
+      <w:bookmarkEnd w:id="0"/>
+      <w:r>
+        <w:rPr>
+          <w:sz w:val="24"/>
+          <w:szCs w:val="24"/>
+        </w:rPr>
+        <w:t>(</w:t>
+      </w:r>
+      <w:hyperlink r:id="rId13" w:history="1">
+        <w:r>
+          <w:rPr>
+            <w:rStyle w:val="Hyperlink"/>
+            <w:sz w:val="24"/>
+            <w:szCs w:val="24"/>
+          </w:rPr>
+          <w:t>https://partnerportal.xerox.com/eu/English/</w:t>
+        </w:r>
+      </w:hyperlink>
+      <w:r>
+        <w:rPr>
+          <w:sz w:val="24"/>
+          <w:szCs w:val="24"/>
+        </w:rPr>
+        <w:t xml:space="preserve">) </w:t>
       </w:r>
     </w:p>
     <w:p>
@@ -1550,7 +1517,6 @@
           <w:numId w:val="5"/>
         </w:numPr>
         <w:tabs>
-          <w:tab w:val="left" w:pos="720"/>
           <w:tab w:val="left" w:pos="1440"/>
         </w:tabs>
         <w:ind w:left="1080" w:hanging="360"/>
@@ -1564,14 +1530,80 @@
           <w:sz w:val="24"/>
           <w:szCs w:val="24"/>
         </w:rPr>
-        <w:t>Administered network wiring, data communication testing, and certification</w:t>
-      </w:r>
-      <w:r>
-        <w:rPr>
-          <w:sz w:val="24"/>
-          <w:szCs w:val="24"/>
-        </w:rPr>
-        <w:t>.</w:t>
+        <w:t>Contributed to a daily stand up to track and plan out progress on projects.</w:t>
+      </w:r>
+    </w:p>
+    <w:p>
+      <w:pPr>
+        <w:tabs>
+          <w:tab w:val="right" w:pos="8640"/>
+        </w:tabs>
+        <w:ind w:left="720" w:hanging="360"/>
+        <w:rPr>
+          <w:rFonts w:eastAsia="Times New Roman"/>
+          <w:b/>
+          <w:color w:val="000000"/>
+        </w:rPr>
+      </w:pPr>
+    </w:p>
+    <w:p>
+      <w:pPr>
+        <w:tabs>
+          <w:tab w:val="right" w:pos="8640"/>
+        </w:tabs>
+        <w:ind w:left="720" w:hanging="360"/>
+        <w:rPr>
+          <w:rFonts w:eastAsia="Times New Roman"/>
+          <w:b/>
+          <w:color w:val="000000"/>
+        </w:rPr>
+      </w:pPr>
+      <w:r>
+        <w:rPr>
+          <w:rFonts w:eastAsia="Times New Roman"/>
+          <w:b/>
+          <w:color w:val="000000"/>
+        </w:rPr>
+        <w:t>Macey’s, Lowes, Lehi, UT</w:t>
+      </w:r>
+      <w:r>
+        <w:rPr>
+          <w:rFonts w:eastAsia="Times New Roman"/>
+          <w:color w:val="000000"/>
+        </w:rPr>
+        <w:t xml:space="preserve"> </w:t>
+      </w:r>
+      <w:r>
+        <w:rPr>
+          <w:rFonts w:eastAsia="Times New Roman"/>
+          <w:color w:val="000000"/>
+        </w:rPr>
+        <w:tab/>
+      </w:r>
+      <w:r>
+        <w:rPr>
+          <w:rFonts w:eastAsia="Times New Roman"/>
+          <w:color w:val="000000"/>
+        </w:rPr>
+        <w:t>Nov. 2014 – May 2017</w:t>
+      </w:r>
+    </w:p>
+    <w:p>
+      <w:pPr>
+        <w:ind w:left="720" w:hanging="360"/>
+        <w:rPr>
+          <w:rFonts w:eastAsia="Times New Roman"/>
+          <w:b/>
+          <w:color w:val="000000"/>
+        </w:rPr>
+      </w:pPr>
+      <w:r>
+        <w:rPr>
+          <w:rFonts w:eastAsia="Times New Roman"/>
+          <w:b/>
+          <w:color w:val="000000"/>
+        </w:rPr>
+        <w:t>Customer Service Rep.</w:t>
       </w:r>
     </w:p>
     <w:p>
@@ -1582,7 +1614,6 @@
           <w:numId w:val="5"/>
         </w:numPr>
         <w:tabs>
-          <w:tab w:val="left" w:pos="720"/>
           <w:tab w:val="left" w:pos="1440"/>
         </w:tabs>
         <w:ind w:left="1080" w:hanging="360"/>
@@ -1596,7 +1627,35 @@
           <w:sz w:val="24"/>
           <w:szCs w:val="24"/>
         </w:rPr>
-        <w:t>Tested and repaired computer hardware and software</w:t>
+        <w:t>My roles at both stores were crucial</w:t>
+      </w:r>
+      <w:r>
+        <w:rPr>
+          <w:sz w:val="24"/>
+          <w:szCs w:val="24"/>
+        </w:rPr>
+        <w:t xml:space="preserve"> in keeping </w:t>
+      </w:r>
+      <w:r>
+        <w:rPr>
+          <w:sz w:val="24"/>
+          <w:szCs w:val="24"/>
+        </w:rPr>
+        <w:t xml:space="preserve">the stores </w:t>
+      </w:r>
+      <w:r>
+        <w:rPr>
+          <w:sz w:val="24"/>
+          <w:szCs w:val="24"/>
+        </w:rPr>
+        <w:t xml:space="preserve">running </w:t>
+      </w:r>
+      <w:r>
+        <w:rPr>
+          <w:sz w:val="24"/>
+          <w:szCs w:val="24"/>
+        </w:rPr>
+        <w:t>and keeping the customers happy</w:t>
       </w:r>
       <w:r>
         <w:rPr>
@@ -1614,7 +1673,6 @@
           <w:numId w:val="5"/>
         </w:numPr>
         <w:tabs>
-          <w:tab w:val="left" w:pos="720"/>
           <w:tab w:val="left" w:pos="1440"/>
         </w:tabs>
         <w:ind w:left="1080" w:hanging="360"/>
@@ -1628,77 +1686,77 @@
           <w:sz w:val="24"/>
           <w:szCs w:val="24"/>
         </w:rPr>
-        <w:t>Provided desktop software installation and support</w:t>
-      </w:r>
-      <w:r>
-        <w:rPr>
-          <w:sz w:val="24"/>
-          <w:szCs w:val="24"/>
-        </w:rPr>
-        <w:t>.</w:t>
-      </w:r>
-    </w:p>
-    <w:p>
-      <w:pPr>
-        <w:pStyle w:val="Normal1"/>
-        <w:tabs>
-          <w:tab w:val="left" w:pos="720"/>
-          <w:tab w:val="left" w:pos="1440"/>
-        </w:tabs>
-        <w:rPr>
-          <w:sz w:val="24"/>
-          <w:szCs w:val="24"/>
-        </w:rPr>
-      </w:pPr>
-    </w:p>
-    <w:p>
-      <w:pPr>
-        <w:rPr>
+        <w:t>Preformed duties to present products at their best and helped customers with any questions or concerns they may have. Made sure that every customers experience was excellent.</w:t>
+      </w:r>
+    </w:p>
+    <w:p>
+      <w:pPr>
+        <w:pStyle w:val="Normal1"/>
+        <w:tabs>
+          <w:tab w:val="left" w:pos="720"/>
+          <w:tab w:val="left" w:pos="1440"/>
+        </w:tabs>
+        <w:ind w:left="720" w:hanging="360"/>
+        <w:rPr>
+          <w:sz w:val="24"/>
+          <w:szCs w:val="24"/>
+        </w:rPr>
+      </w:pPr>
+    </w:p>
+    <w:p>
+      <w:pPr>
+        <w:tabs>
+          <w:tab w:val="right" w:pos="8640"/>
+        </w:tabs>
+        <w:ind w:left="720" w:hanging="360"/>
+        <w:rPr>
+          <w:rFonts w:eastAsia="Times New Roman"/>
           <w:b/>
-        </w:rPr>
-      </w:pPr>
-      <w:r>
-        <w:rPr>
+          <w:color w:val="000000"/>
+        </w:rPr>
+      </w:pPr>
+      <w:r>
+        <w:rPr>
+          <w:rFonts w:eastAsia="Times New Roman"/>
           <w:b/>
-        </w:rPr>
-        <w:t>Education</w:t>
-      </w:r>
-    </w:p>
-    <w:p>
-      <w:pPr>
-        <w:pStyle w:val="Normal1"/>
-        <w:tabs>
-          <w:tab w:val="left" w:pos="720"/>
-          <w:tab w:val="left" w:pos="1440"/>
-          <w:tab w:val="right" w:pos="8640"/>
-        </w:tabs>
-        <w:ind w:left="360"/>
-        <w:rPr>
+          <w:color w:val="000000"/>
+        </w:rPr>
+        <w:t>Remedy Informatics, Sandy, Utah</w:t>
+      </w:r>
+      <w:r>
+        <w:rPr>
+          <w:rFonts w:eastAsia="Times New Roman"/>
+          <w:color w:val="000000"/>
+        </w:rPr>
+        <w:t xml:space="preserve"> </w:t>
+      </w:r>
+      <w:r>
+        <w:rPr>
+          <w:rFonts w:eastAsia="Times New Roman"/>
+          <w:color w:val="000000"/>
+        </w:rPr>
+        <w:tab/>
+      </w:r>
+      <w:r>
+        <w:t>June 2012 – Sept 2012</w:t>
+      </w:r>
+    </w:p>
+    <w:p>
+      <w:pPr>
+        <w:ind w:left="720" w:hanging="360"/>
+        <w:rPr>
+          <w:rFonts w:eastAsia="Times New Roman"/>
           <w:b/>
-          <w:sz w:val="24"/>
-          <w:szCs w:val="24"/>
-        </w:rPr>
-      </w:pPr>
-      <w:r>
-        <w:rPr>
+          <w:color w:val="000000"/>
+        </w:rPr>
+      </w:pPr>
+      <w:r>
+        <w:rPr>
+          <w:rFonts w:eastAsia="Times New Roman"/>
           <w:b/>
-          <w:sz w:val="24"/>
-          <w:szCs w:val="24"/>
-        </w:rPr>
-        <w:t>Utah Valley University (Orem, UT)</w:t>
-      </w:r>
-      <w:r>
-        <w:t xml:space="preserve"> </w:t>
-      </w:r>
-      <w:r>
-        <w:tab/>
-      </w:r>
-      <w:r>
-        <w:rPr>
-          <w:sz w:val="24"/>
-          <w:szCs w:val="24"/>
-        </w:rPr>
-        <w:t>2014 – Present</w:t>
+          <w:color w:val="000000"/>
+        </w:rPr>
+        <w:t>Computer Technician</w:t>
       </w:r>
     </w:p>
     <w:p>
@@ -1723,7 +1781,14 @@
           <w:sz w:val="24"/>
           <w:szCs w:val="24"/>
         </w:rPr>
-        <w:t>Major: INFS-Business Intelligence Systems</w:t>
+        <w:t>Administered network wiring, data communication testing, and certification</w:t>
+      </w:r>
+      <w:r>
+        <w:rPr>
+          <w:sz w:val="24"/>
+          <w:szCs w:val="24"/>
+        </w:rPr>
+        <w:t>.</w:t>
       </w:r>
     </w:p>
     <w:p>
@@ -1748,7 +1813,14 @@
           <w:sz w:val="24"/>
           <w:szCs w:val="24"/>
         </w:rPr>
-        <w:t>The Society for Collegiate Leadership &amp; Achievement</w:t>
+        <w:t>Tested and repaired computer hardware and software</w:t>
+      </w:r>
+      <w:r>
+        <w:rPr>
+          <w:sz w:val="24"/>
+          <w:szCs w:val="24"/>
+        </w:rPr>
+        <w:t>.</w:t>
       </w:r>
     </w:p>
     <w:p>
@@ -1773,21 +1845,41 @@
           <w:sz w:val="24"/>
           <w:szCs w:val="24"/>
         </w:rPr>
-        <w:t>Phi Theta Kappa Honor Society</w:t>
-      </w:r>
-    </w:p>
-    <w:p>
-      <w:pPr>
-        <w:pStyle w:val="Normal1"/>
-        <w:tabs>
-          <w:tab w:val="left" w:pos="720"/>
-          <w:tab w:val="left" w:pos="1440"/>
-        </w:tabs>
-        <w:rPr>
-          <w:sz w:val="24"/>
-          <w:szCs w:val="24"/>
-        </w:rPr>
-      </w:pPr>
+        <w:t>Provided desktop software installation and support</w:t>
+      </w:r>
+      <w:r>
+        <w:rPr>
+          <w:sz w:val="24"/>
+          <w:szCs w:val="24"/>
+        </w:rPr>
+        <w:t>.</w:t>
+      </w:r>
+    </w:p>
+    <w:p>
+      <w:pPr>
+        <w:pStyle w:val="Normal1"/>
+        <w:tabs>
+          <w:tab w:val="left" w:pos="720"/>
+          <w:tab w:val="left" w:pos="1440"/>
+        </w:tabs>
+        <w:rPr>
+          <w:sz w:val="24"/>
+          <w:szCs w:val="24"/>
+        </w:rPr>
+      </w:pPr>
+    </w:p>
+    <w:p>
+      <w:pPr>
+        <w:rPr>
+          <w:b/>
+        </w:rPr>
+      </w:pPr>
+      <w:r>
+        <w:rPr>
+          <w:b/>
+        </w:rPr>
+        <w:t>Education</w:t>
+      </w:r>
     </w:p>
     <w:p>
       <w:pPr>
@@ -1799,30 +1891,23 @@
         </w:tabs>
         <w:ind w:left="360"/>
         <w:rPr>
-          <w:sz w:val="24"/>
-          <w:szCs w:val="24"/>
-        </w:rPr>
-      </w:pPr>
-      <w:r>
-        <w:rPr>
           <w:b/>
           <w:sz w:val="24"/>
           <w:szCs w:val="24"/>
         </w:rPr>
-        <w:t>Bottega (Lehi, UT)</w:t>
-      </w:r>
-      <w:r>
-        <w:rPr>
-          <w:sz w:val="24"/>
-          <w:szCs w:val="24"/>
-        </w:rPr>
+      </w:pPr>
+      <w:r>
+        <w:rPr>
+          <w:b/>
+          <w:sz w:val="24"/>
+          <w:szCs w:val="24"/>
+        </w:rPr>
+        <w:t>Utah Valley University (Orem, UT)</w:t>
+      </w:r>
+      <w:r>
         <w:t xml:space="preserve"> </w:t>
       </w:r>
       <w:r>
-        <w:rPr>
-          <w:sz w:val="24"/>
-          <w:szCs w:val="24"/>
-        </w:rPr>
         <w:tab/>
       </w:r>
       <w:r>
@@ -1830,7 +1915,7 @@
           <w:sz w:val="24"/>
           <w:szCs w:val="24"/>
         </w:rPr>
-        <w:t>May 2017 – Aug. 2017</w:t>
+        <w:t>2014 – Present</w:t>
       </w:r>
     </w:p>
     <w:p>
@@ -1855,22 +1940,156 @@
           <w:sz w:val="24"/>
           <w:szCs w:val="24"/>
         </w:rPr>
-        <w:t>Accelerated learning program that I was able to learn my various programming skills.</w:t>
-      </w:r>
-    </w:p>
-    <w:p>
-      <w:pPr>
-        <w:pStyle w:val="Normal1"/>
-        <w:tabs>
-          <w:tab w:val="left" w:pos="720"/>
-          <w:tab w:val="left" w:pos="1440"/>
-        </w:tabs>
+        <w:t>Major: INFS-Business Intelligence Systems</w:t>
+      </w:r>
+    </w:p>
+    <w:p>
+      <w:pPr>
+        <w:pStyle w:val="Normal1"/>
+        <w:numPr>
+          <w:ilvl w:val="0"/>
+          <w:numId w:val="5"/>
+        </w:numPr>
+        <w:tabs>
+          <w:tab w:val="left" w:pos="720"/>
+          <w:tab w:val="left" w:pos="1440"/>
+        </w:tabs>
+        <w:ind w:left="1080" w:hanging="360"/>
+        <w:rPr>
+          <w:sz w:val="24"/>
+          <w:szCs w:val="24"/>
+        </w:rPr>
+      </w:pPr>
+      <w:r>
+        <w:rPr>
+          <w:sz w:val="24"/>
+          <w:szCs w:val="24"/>
+        </w:rPr>
+        <w:t>The Society for Collegiate Leadership &amp; Achievement</w:t>
+      </w:r>
+    </w:p>
+    <w:p>
+      <w:pPr>
+        <w:pStyle w:val="Normal1"/>
+        <w:numPr>
+          <w:ilvl w:val="0"/>
+          <w:numId w:val="5"/>
+        </w:numPr>
+        <w:tabs>
+          <w:tab w:val="left" w:pos="720"/>
+          <w:tab w:val="left" w:pos="1440"/>
+        </w:tabs>
+        <w:ind w:left="1080" w:hanging="360"/>
+        <w:rPr>
+          <w:sz w:val="24"/>
+          <w:szCs w:val="24"/>
+        </w:rPr>
+      </w:pPr>
+      <w:r>
+        <w:rPr>
+          <w:sz w:val="24"/>
+          <w:szCs w:val="24"/>
+        </w:rPr>
+        <w:t>Phi Theta Kappa Honor Society</w:t>
+      </w:r>
+    </w:p>
+    <w:p>
+      <w:pPr>
+        <w:pStyle w:val="Normal1"/>
+        <w:tabs>
+          <w:tab w:val="left" w:pos="720"/>
+          <w:tab w:val="left" w:pos="1440"/>
+        </w:tabs>
+        <w:rPr>
+          <w:sz w:val="24"/>
+          <w:szCs w:val="24"/>
+        </w:rPr>
+      </w:pPr>
+    </w:p>
+    <w:p>
+      <w:pPr>
+        <w:pStyle w:val="Normal1"/>
+        <w:tabs>
+          <w:tab w:val="left" w:pos="720"/>
+          <w:tab w:val="left" w:pos="1440"/>
+          <w:tab w:val="right" w:pos="8640"/>
+        </w:tabs>
+        <w:ind w:left="360"/>
+        <w:rPr>
+          <w:sz w:val="24"/>
+          <w:szCs w:val="24"/>
+        </w:rPr>
+      </w:pPr>
+      <w:r>
         <w:rPr>
           <w:b/>
           <w:sz w:val="24"/>
           <w:szCs w:val="24"/>
         </w:rPr>
-      </w:pPr>
+        <w:t>Bottega (Lehi, UT)</w:t>
+      </w:r>
+      <w:r>
+        <w:rPr>
+          <w:sz w:val="24"/>
+          <w:szCs w:val="24"/>
+        </w:rPr>
+        <w:t xml:space="preserve"> </w:t>
+      </w:r>
+      <w:r>
+        <w:rPr>
+          <w:sz w:val="24"/>
+          <w:szCs w:val="24"/>
+        </w:rPr>
+        <w:tab/>
+      </w:r>
+      <w:r>
+        <w:rPr>
+          <w:sz w:val="24"/>
+          <w:szCs w:val="24"/>
+        </w:rPr>
+        <w:t>May 2017 – Aug. 2017</w:t>
+      </w:r>
+    </w:p>
+    <w:p>
+      <w:pPr>
+        <w:pStyle w:val="Normal1"/>
+        <w:numPr>
+          <w:ilvl w:val="0"/>
+          <w:numId w:val="5"/>
+        </w:numPr>
+        <w:tabs>
+          <w:tab w:val="left" w:pos="720"/>
+          <w:tab w:val="left" w:pos="1440"/>
+        </w:tabs>
+        <w:ind w:left="1080" w:hanging="360"/>
+        <w:rPr>
+          <w:sz w:val="24"/>
+          <w:szCs w:val="24"/>
+        </w:rPr>
+      </w:pPr>
+      <w:r>
+        <w:rPr>
+          <w:sz w:val="24"/>
+          <w:szCs w:val="24"/>
+        </w:rPr>
+        <w:t xml:space="preserve">Accelerated learning program that I </w:t>
+      </w:r>
+      <w:proofErr w:type="gramStart"/>
+      <w:r>
+        <w:rPr>
+          <w:sz w:val="24"/>
+          <w:szCs w:val="24"/>
+        </w:rPr>
+        <w:t>was able to</w:t>
+      </w:r>
+      <w:proofErr w:type="gramEnd"/>
+      <w:r>
+        <w:rPr>
+          <w:sz w:val="24"/>
+          <w:szCs w:val="24"/>
+        </w:rPr>
+        <w:t xml:space="preserve"> learn my various programming skills.</w:t>
+      </w:r>
     </w:p>
     <w:p>
       <w:pPr>
@@ -1885,12 +2104,26 @@
           <w:szCs w:val="24"/>
         </w:rPr>
       </w:pPr>
-      <w:r>
+    </w:p>
+    <w:p>
+      <w:pPr>
+        <w:pStyle w:val="Normal1"/>
+        <w:tabs>
+          <w:tab w:val="left" w:pos="720"/>
+          <w:tab w:val="left" w:pos="1440"/>
+        </w:tabs>
         <w:rPr>
           <w:b/>
           <w:sz w:val="24"/>
           <w:szCs w:val="24"/>
         </w:rPr>
+      </w:pPr>
+      <w:r>
+        <w:rPr>
+          <w:b/>
+          <w:sz w:val="24"/>
+          <w:szCs w:val="24"/>
+        </w:rPr>
         <w:t>Links</w:t>
       </w:r>
     </w:p>
@@ -1904,7 +2137,7 @@
           <w:szCs w:val="24"/>
         </w:rPr>
       </w:pPr>
-      <w:hyperlink r:id="rId12" w:history="1">
+      <w:hyperlink r:id="rId14" w:history="1">
         <w:r>
           <w:rPr>
             <w:rStyle w:val="Hyperlink"/>
@@ -1920,13 +2153,12 @@
         <w:pStyle w:val="Normal1"/>
         <w:ind w:left="720"/>
         <w:rPr>
-          <w:color w:val="0563C1" w:themeColor="hyperlink"/>
-          <w:sz w:val="24"/>
-          <w:szCs w:val="24"/>
-          <w:u w:val="single"/>
-        </w:rPr>
-      </w:pPr>
-      <w:hyperlink r:id="rId13" w:history="1">
+          <w:rStyle w:val="Hyperlink"/>
+          <w:sz w:val="24"/>
+          <w:szCs w:val="24"/>
+        </w:rPr>
+      </w:pPr>
+      <w:hyperlink r:id="rId15" w:history="1">
         <w:r>
           <w:rPr>
             <w:rStyle w:val="Hyperlink"/>
@@ -1942,24 +2174,28 @@
         <w:pStyle w:val="Normal1"/>
         <w:ind w:left="720"/>
         <w:rPr>
-          <w:sz w:val="24"/>
-          <w:szCs w:val="24"/>
-        </w:rPr>
-      </w:pPr>
-      <w:hyperlink r:id="rId14" w:history="1">
+          <w:color w:val="0563C1" w:themeColor="hyperlink"/>
+          <w:sz w:val="24"/>
+          <w:szCs w:val="24"/>
+          <w:u w:val="single"/>
+        </w:rPr>
+      </w:pPr>
+      <w:hyperlink r:id="rId16" w:history="1">
         <w:r>
           <w:rPr>
             <w:rStyle w:val="Hyperlink"/>
             <w:sz w:val="24"/>
             <w:szCs w:val="24"/>
           </w:rPr>
-          <w:t>https://www.facebook.com/elderdallin.johnson.5</w:t>
+          <w:t>https://www.codewars.com/users/dallin.b.johnson</w:t>
         </w:r>
       </w:hyperlink>
       <w:r>
         <w:rPr>
-          <w:sz w:val="24"/>
-          <w:szCs w:val="24"/>
+          <w:color w:val="0563C1" w:themeColor="hyperlink"/>
+          <w:sz w:val="24"/>
+          <w:szCs w:val="24"/>
+          <w:u w:val="single"/>
         </w:rPr>
         <w:t xml:space="preserve"> </w:t>
       </w:r>
@@ -1967,13 +2203,12 @@
     <w:p>
       <w:pPr>
         <w:pStyle w:val="Normal1"/>
-        <w:tabs>
-          <w:tab w:val="left" w:pos="720"/>
-          <w:tab w:val="left" w:pos="1440"/>
-        </w:tabs>
-        <w:rPr>
-          <w:sz w:val="24"/>
-          <w:szCs w:val="24"/>
+        <w:ind w:left="720"/>
+        <w:rPr>
+          <w:color w:val="0563C1" w:themeColor="hyperlink"/>
+          <w:sz w:val="24"/>
+          <w:szCs w:val="24"/>
+          <w:u w:val="single"/>
         </w:rPr>
       </w:pPr>
     </w:p>
@@ -1983,32 +2218,6 @@
         <w:contextualSpacing w:val="0"/>
         <w:rPr>
           <w:b/>
-          <w:sz w:val="24"/>
-          <w:szCs w:val="24"/>
-        </w:rPr>
-      </w:pPr>
-      <w:r>
-        <w:rPr>
-          <w:b/>
-          <w:sz w:val="24"/>
-          <w:szCs w:val="24"/>
-        </w:rPr>
-        <w:t>Other Qualifications</w:t>
-      </w:r>
-    </w:p>
-    <w:p>
-      <w:pPr>
-        <w:pStyle w:val="Normal1"/>
-        <w:numPr>
-          <w:ilvl w:val="0"/>
-          <w:numId w:val="6"/>
-        </w:numPr>
-        <w:tabs>
-          <w:tab w:val="left" w:pos="720"/>
-          <w:tab w:val="left" w:pos="1440"/>
-        </w:tabs>
-        <w:ind w:hanging="360"/>
-        <w:rPr>
           <w:sz w:val="24"/>
           <w:szCs w:val="24"/>
         </w:rPr>
@@ -2020,6 +2229,14 @@
           <w:docGrid w:linePitch="360"/>
         </w:sectPr>
       </w:pPr>
+      <w:r>
+        <w:rPr>
+          <w:b/>
+          <w:sz w:val="24"/>
+          <w:szCs w:val="24"/>
+        </w:rPr>
+        <w:t>Other Qualifications</w:t>
+      </w:r>
     </w:p>
     <w:p>
       <w:pPr>
@@ -2152,19 +2369,6 @@
         </w:rPr>
         <w:t>Microsoft office</w:t>
       </w:r>
-    </w:p>
-    <w:p>
-      <w:pPr>
-        <w:pStyle w:val="Normal1"/>
-        <w:tabs>
-          <w:tab w:val="left" w:pos="720"/>
-          <w:tab w:val="left" w:pos="1440"/>
-        </w:tabs>
-        <w:rPr>
-          <w:sz w:val="24"/>
-          <w:szCs w:val="24"/>
-        </w:rPr>
-      </w:pPr>
     </w:p>
     <w:p>
       <w:pPr>
@@ -2292,7 +2496,15 @@
       </w:rPr>
     </w:pPr>
     <w:r>
-      <w:t xml:space="preserve">2641 W. 2400 N. Lehi, Utah      (801) 455-5583       </w:t>
+      <w:t xml:space="preserve">2641 W. 2400 N. Lehi, Utah   </w:t>
+    </w:r>
+    <w:proofErr w:type="gramStart"/>
+    <w:r>
+      <w:t xml:space="preserve">   (</w:t>
+    </w:r>
+    <w:proofErr w:type="gramEnd"/>
+    <w:r>
+      <w:t xml:space="preserve">801) 455-5583       </w:t>
     </w:r>
     <w:hyperlink r:id="rId1" w:history="1">
       <w:r>
